--- a/Relatório v2.docx
+++ b/Relatório v2.docx
@@ -29,7 +29,7 @@
                     <pic:cNvPicPr preferRelativeResize="0"/>
                   </pic:nvPicPr>
                   <pic:blipFill>
-                    <a:blip r:embed="rId5"/>
+                    <a:blip r:embed="rId8"/>
                     <a:srcRect/>
                     <a:stretch>
                       <a:fillRect/>
@@ -79,7 +79,6 @@
         </w:rPr>
         <w:t xml:space="preserve">Departamento de Engenharia de </w:t>
       </w:r>
-      <w:proofErr w:type="spellStart"/>
       <w:r>
         <w:rPr>
           <w:rFonts w:eastAsia="Cambria" w:cstheme="minorHAnsi"/>
@@ -87,9 +86,8 @@
           <w:sz w:val="32"/>
           <w:szCs w:val="32"/>
         </w:rPr>
-        <w:t>Electrónica</w:t>
-      </w:r>
-      <w:proofErr w:type="spellEnd"/>
+        <w:t>Eletrónica</w:t>
+      </w:r>
       <w:r>
         <w:rPr>
           <w:rFonts w:eastAsia="Cambria" w:cstheme="minorHAnsi"/>
@@ -361,26 +359,24 @@
           <w:sz w:val="30"/>
           <w:szCs w:val="30"/>
         </w:rPr>
-        <w:t>Relatório para a Unidade Curricular de ISI da Licenciatura em Engenharia Informática e de Computadores</w:t>
-      </w:r>
-    </w:p>
-    <w:p>
-      <w:pPr>
+        <w:t xml:space="preserve">Relatório para a Unidade Curricular de </w:t>
+      </w:r>
+      <w:r>
         <w:rPr>
           <w:rFonts w:eastAsia="Cambria" w:cstheme="minorHAnsi"/>
           <w:sz w:val="30"/>
           <w:szCs w:val="30"/>
         </w:rPr>
-      </w:pPr>
-    </w:p>
-    <w:p>
-      <w:pPr>
+        <w:t>Segurança Informática</w:t>
+      </w:r>
+      <w:r>
         <w:rPr>
           <w:rFonts w:eastAsia="Cambria" w:cstheme="minorHAnsi"/>
           <w:sz w:val="30"/>
           <w:szCs w:val="30"/>
         </w:rPr>
-      </w:pPr>
+        <w:t xml:space="preserve"> da Licenciatura em Engenharia Informática e de Computadores</w:t>
+      </w:r>
     </w:p>
     <w:p>
       <w:pPr>
@@ -411,19 +407,37 @@
     </w:p>
     <w:p>
       <w:pPr>
-        <w:jc w:val="center"/>
         <w:rPr>
           <w:rFonts w:eastAsia="Cambria" w:cstheme="minorHAnsi"/>
           <w:sz w:val="30"/>
           <w:szCs w:val="30"/>
         </w:rPr>
       </w:pPr>
-      <w:r>
+    </w:p>
+    <w:p>
+      <w:pPr>
         <w:rPr>
           <w:rFonts w:eastAsia="Cambria" w:cstheme="minorHAnsi"/>
           <w:sz w:val="30"/>
           <w:szCs w:val="30"/>
         </w:rPr>
+      </w:pPr>
+    </w:p>
+    <w:p>
+      <w:pPr>
+        <w:jc w:val="center"/>
+        <w:rPr>
+          <w:rFonts w:eastAsia="Cambria" w:cstheme="minorHAnsi"/>
+          <w:sz w:val="30"/>
+          <w:szCs w:val="30"/>
+        </w:rPr>
+      </w:pPr>
+      <w:r>
+        <w:rPr>
+          <w:rFonts w:eastAsia="Cambria" w:cstheme="minorHAnsi"/>
+          <w:sz w:val="30"/>
+          <w:szCs w:val="30"/>
+        </w:rPr>
         <w:t>Professor: Diego Gimenez Passos</w:t>
       </w:r>
     </w:p>
@@ -461,7 +475,7 @@
           <w:sz w:val="30"/>
           <w:szCs w:val="30"/>
         </w:rPr>
-        <w:t>6</w:t>
+        <w:t>3</w:t>
       </w:r>
       <w:r>
         <w:rPr>
@@ -562,6 +576,937 @@
         <w:pStyle w:val="Title"/>
       </w:pPr>
     </w:p>
+    <w:sdt>
+      <w:sdtPr>
+        <w:rPr>
+          <w:rFonts w:asciiTheme="minorHAnsi" w:eastAsiaTheme="minorHAnsi" w:hAnsiTheme="minorHAnsi" w:cstheme="minorBidi"/>
+          <w:color w:val="auto"/>
+          <w:sz w:val="22"/>
+          <w:szCs w:val="22"/>
+          <w:lang w:val="pt-PT"/>
+          <w14:ligatures w14:val="standardContextual"/>
+        </w:rPr>
+        <w:id w:val="295578091"/>
+        <w:docPartObj>
+          <w:docPartGallery w:val="Table of Contents"/>
+          <w:docPartUnique/>
+        </w:docPartObj>
+      </w:sdtPr>
+      <w:sdtEndPr>
+        <w:rPr>
+          <w:b/>
+          <w:bCs/>
+          <w:noProof/>
+        </w:rPr>
+      </w:sdtEndPr>
+      <w:sdtContent>
+        <w:p>
+          <w:pPr>
+            <w:pStyle w:val="TOCHeading"/>
+          </w:pPr>
+          <w:r>
+            <w:t>indice</w:t>
+          </w:r>
+        </w:p>
+        <w:p>
+          <w:pPr>
+            <w:pStyle w:val="TOC1"/>
+            <w:tabs>
+              <w:tab w:val="right" w:leader="dot" w:pos="9350"/>
+            </w:tabs>
+            <w:rPr>
+              <w:rFonts w:eastAsiaTheme="minorEastAsia"/>
+              <w:noProof/>
+              <w:kern w:val="2"/>
+              <w:lang w:eastAsia="pt-PT"/>
+            </w:rPr>
+          </w:pPr>
+          <w:r>
+            <w:fldChar w:fldCharType="begin"/>
+          </w:r>
+          <w:r>
+            <w:instrText xml:space="preserve"> TOC \o "1-3" \h \z \u </w:instrText>
+          </w:r>
+          <w:r>
+            <w:fldChar w:fldCharType="separate"/>
+          </w:r>
+          <w:hyperlink w:anchor="_Toc180862837" w:history="1">
+            <w:r>
+              <w:rPr>
+                <w:rStyle w:val="Hyperlink"/>
+                <w:noProof/>
+              </w:rPr>
+              <w:t>Introdução</w:t>
+            </w:r>
+            <w:r>
+              <w:rPr>
+                <w:noProof/>
+                <w:webHidden/>
+              </w:rPr>
+              <w:tab/>
+            </w:r>
+            <w:r>
+              <w:rPr>
+                <w:noProof/>
+                <w:webHidden/>
+              </w:rPr>
+              <w:fldChar w:fldCharType="begin"/>
+            </w:r>
+            <w:r>
+              <w:rPr>
+                <w:noProof/>
+                <w:webHidden/>
+              </w:rPr>
+              <w:instrText xml:space="preserve"> PAGEREF _Toc180862837 \h </w:instrText>
+            </w:r>
+            <w:r>
+              <w:rPr>
+                <w:noProof/>
+                <w:webHidden/>
+              </w:rPr>
+            </w:r>
+            <w:r>
+              <w:rPr>
+                <w:noProof/>
+                <w:webHidden/>
+              </w:rPr>
+              <w:fldChar w:fldCharType="separate"/>
+            </w:r>
+            <w:r>
+              <w:rPr>
+                <w:noProof/>
+                <w:webHidden/>
+              </w:rPr>
+              <w:t>4</w:t>
+            </w:r>
+            <w:r>
+              <w:rPr>
+                <w:noProof/>
+                <w:webHidden/>
+              </w:rPr>
+              <w:fldChar w:fldCharType="end"/>
+            </w:r>
+          </w:hyperlink>
+        </w:p>
+        <w:p>
+          <w:pPr>
+            <w:pStyle w:val="TOC1"/>
+            <w:tabs>
+              <w:tab w:val="left" w:pos="440"/>
+              <w:tab w:val="right" w:leader="dot" w:pos="9350"/>
+            </w:tabs>
+            <w:rPr>
+              <w:rFonts w:eastAsiaTheme="minorEastAsia"/>
+              <w:noProof/>
+              <w:kern w:val="2"/>
+              <w:lang w:eastAsia="pt-PT"/>
+            </w:rPr>
+          </w:pPr>
+          <w:hyperlink w:anchor="_Toc180862838" w:history="1">
+            <w:r>
+              <w:rPr>
+                <w:rStyle w:val="Hyperlink"/>
+                <w:noProof/>
+              </w:rPr>
+              <w:t>1.</w:t>
+            </w:r>
+            <w:r>
+              <w:rPr>
+                <w:rFonts w:eastAsiaTheme="minorEastAsia"/>
+                <w:noProof/>
+                <w:kern w:val="2"/>
+                <w:lang w:eastAsia="pt-PT"/>
+              </w:rPr>
+              <w:tab/>
+            </w:r>
+            <w:r>
+              <w:rPr>
+                <w:rStyle w:val="Hyperlink"/>
+                <w:noProof/>
+              </w:rPr>
+              <w:t>Confidencialidade e Autenticidade no Esquema CI</w:t>
+            </w:r>
+            <w:r>
+              <w:rPr>
+                <w:noProof/>
+                <w:webHidden/>
+              </w:rPr>
+              <w:tab/>
+            </w:r>
+            <w:r>
+              <w:rPr>
+                <w:noProof/>
+                <w:webHidden/>
+              </w:rPr>
+              <w:fldChar w:fldCharType="begin"/>
+            </w:r>
+            <w:r>
+              <w:rPr>
+                <w:noProof/>
+                <w:webHidden/>
+              </w:rPr>
+              <w:instrText xml:space="preserve"> PAGEREF _Toc180862838 \h </w:instrText>
+            </w:r>
+            <w:r>
+              <w:rPr>
+                <w:noProof/>
+                <w:webHidden/>
+              </w:rPr>
+            </w:r>
+            <w:r>
+              <w:rPr>
+                <w:noProof/>
+                <w:webHidden/>
+              </w:rPr>
+              <w:fldChar w:fldCharType="separate"/>
+            </w:r>
+            <w:r>
+              <w:rPr>
+                <w:noProof/>
+                <w:webHidden/>
+              </w:rPr>
+              <w:t>5</w:t>
+            </w:r>
+            <w:r>
+              <w:rPr>
+                <w:noProof/>
+                <w:webHidden/>
+              </w:rPr>
+              <w:fldChar w:fldCharType="end"/>
+            </w:r>
+          </w:hyperlink>
+        </w:p>
+        <w:p>
+          <w:pPr>
+            <w:pStyle w:val="TOC1"/>
+            <w:tabs>
+              <w:tab w:val="left" w:pos="440"/>
+              <w:tab w:val="right" w:leader="dot" w:pos="9350"/>
+            </w:tabs>
+            <w:rPr>
+              <w:rFonts w:eastAsiaTheme="minorEastAsia"/>
+              <w:noProof/>
+              <w:kern w:val="2"/>
+              <w:lang w:eastAsia="pt-PT"/>
+            </w:rPr>
+          </w:pPr>
+          <w:hyperlink w:anchor="_Toc180862839" w:history="1">
+            <w:r>
+              <w:rPr>
+                <w:rStyle w:val="Hyperlink"/>
+                <w:noProof/>
+              </w:rPr>
+              <w:t>2.</w:t>
+            </w:r>
+            <w:r>
+              <w:rPr>
+                <w:rFonts w:eastAsiaTheme="minorEastAsia"/>
+                <w:noProof/>
+                <w:kern w:val="2"/>
+                <w:lang w:eastAsia="pt-PT"/>
+              </w:rPr>
+              <w:tab/>
+            </w:r>
+            <w:r>
+              <w:rPr>
+                <w:rStyle w:val="Hyperlink"/>
+                <w:noProof/>
+              </w:rPr>
+              <w:t>Protocolo de Estabelecimento Seguro de Chave Simétrica</w:t>
+            </w:r>
+            <w:r>
+              <w:rPr>
+                <w:noProof/>
+                <w:webHidden/>
+              </w:rPr>
+              <w:tab/>
+            </w:r>
+            <w:r>
+              <w:rPr>
+                <w:noProof/>
+                <w:webHidden/>
+              </w:rPr>
+              <w:fldChar w:fldCharType="begin"/>
+            </w:r>
+            <w:r>
+              <w:rPr>
+                <w:noProof/>
+                <w:webHidden/>
+              </w:rPr>
+              <w:instrText xml:space="preserve"> PAGEREF _Toc180862839 \h </w:instrText>
+            </w:r>
+            <w:r>
+              <w:rPr>
+                <w:noProof/>
+                <w:webHidden/>
+              </w:rPr>
+            </w:r>
+            <w:r>
+              <w:rPr>
+                <w:noProof/>
+                <w:webHidden/>
+              </w:rPr>
+              <w:fldChar w:fldCharType="separate"/>
+            </w:r>
+            <w:r>
+              <w:rPr>
+                <w:noProof/>
+                <w:webHidden/>
+              </w:rPr>
+              <w:t>7</w:t>
+            </w:r>
+            <w:r>
+              <w:rPr>
+                <w:noProof/>
+                <w:webHidden/>
+              </w:rPr>
+              <w:fldChar w:fldCharType="end"/>
+            </w:r>
+          </w:hyperlink>
+        </w:p>
+        <w:p>
+          <w:pPr>
+            <w:pStyle w:val="TOC1"/>
+            <w:tabs>
+              <w:tab w:val="left" w:pos="440"/>
+              <w:tab w:val="right" w:leader="dot" w:pos="9350"/>
+            </w:tabs>
+            <w:rPr>
+              <w:rFonts w:eastAsiaTheme="minorEastAsia"/>
+              <w:noProof/>
+              <w:kern w:val="2"/>
+              <w:lang w:eastAsia="pt-PT"/>
+            </w:rPr>
+          </w:pPr>
+          <w:hyperlink w:anchor="_Toc180862840" w:history="1">
+            <w:r>
+              <w:rPr>
+                <w:rStyle w:val="Hyperlink"/>
+                <w:noProof/>
+              </w:rPr>
+              <w:t>3.</w:t>
+            </w:r>
+            <w:r>
+              <w:rPr>
+                <w:rFonts w:eastAsiaTheme="minorEastAsia"/>
+                <w:noProof/>
+                <w:kern w:val="2"/>
+                <w:lang w:eastAsia="pt-PT"/>
+              </w:rPr>
+              <w:tab/>
+            </w:r>
+            <w:r>
+              <w:rPr>
+                <w:rStyle w:val="Hyperlink"/>
+                <w:noProof/>
+              </w:rPr>
+              <w:t>Conceito de Não Repúdio e sua Aplicação na Comunicação</w:t>
+            </w:r>
+            <w:r>
+              <w:rPr>
+                <w:noProof/>
+                <w:webHidden/>
+              </w:rPr>
+              <w:tab/>
+            </w:r>
+            <w:r>
+              <w:rPr>
+                <w:noProof/>
+                <w:webHidden/>
+              </w:rPr>
+              <w:fldChar w:fldCharType="begin"/>
+            </w:r>
+            <w:r>
+              <w:rPr>
+                <w:noProof/>
+                <w:webHidden/>
+              </w:rPr>
+              <w:instrText xml:space="preserve"> PAGEREF _Toc180862840 \h </w:instrText>
+            </w:r>
+            <w:r>
+              <w:rPr>
+                <w:noProof/>
+                <w:webHidden/>
+              </w:rPr>
+            </w:r>
+            <w:r>
+              <w:rPr>
+                <w:noProof/>
+                <w:webHidden/>
+              </w:rPr>
+              <w:fldChar w:fldCharType="separate"/>
+            </w:r>
+            <w:r>
+              <w:rPr>
+                <w:noProof/>
+                <w:webHidden/>
+              </w:rPr>
+              <w:t>7</w:t>
+            </w:r>
+            <w:r>
+              <w:rPr>
+                <w:noProof/>
+                <w:webHidden/>
+              </w:rPr>
+              <w:fldChar w:fldCharType="end"/>
+            </w:r>
+          </w:hyperlink>
+        </w:p>
+        <w:p>
+          <w:pPr>
+            <w:pStyle w:val="TOC1"/>
+            <w:tabs>
+              <w:tab w:val="right" w:leader="dot" w:pos="9350"/>
+            </w:tabs>
+            <w:rPr>
+              <w:rFonts w:eastAsiaTheme="minorEastAsia"/>
+              <w:noProof/>
+              <w:kern w:val="2"/>
+              <w:lang w:eastAsia="pt-PT"/>
+            </w:rPr>
+          </w:pPr>
+          <w:hyperlink w:anchor="_Toc180862841" w:history="1">
+            <w:r>
+              <w:rPr>
+                <w:rStyle w:val="Hyperlink"/>
+                <w:noProof/>
+              </w:rPr>
+              <w:t>4. Certificados X.509 e Perfil PKIX</w:t>
+            </w:r>
+            <w:r>
+              <w:rPr>
+                <w:noProof/>
+                <w:webHidden/>
+              </w:rPr>
+              <w:tab/>
+            </w:r>
+            <w:r>
+              <w:rPr>
+                <w:noProof/>
+                <w:webHidden/>
+              </w:rPr>
+              <w:fldChar w:fldCharType="begin"/>
+            </w:r>
+            <w:r>
+              <w:rPr>
+                <w:noProof/>
+                <w:webHidden/>
+              </w:rPr>
+              <w:instrText xml:space="preserve"> PAGEREF _Toc180862841 \h </w:instrText>
+            </w:r>
+            <w:r>
+              <w:rPr>
+                <w:noProof/>
+                <w:webHidden/>
+              </w:rPr>
+            </w:r>
+            <w:r>
+              <w:rPr>
+                <w:noProof/>
+                <w:webHidden/>
+              </w:rPr>
+              <w:fldChar w:fldCharType="separate"/>
+            </w:r>
+            <w:r>
+              <w:rPr>
+                <w:noProof/>
+                <w:webHidden/>
+              </w:rPr>
+              <w:t>8</w:t>
+            </w:r>
+            <w:r>
+              <w:rPr>
+                <w:noProof/>
+                <w:webHidden/>
+              </w:rPr>
+              <w:fldChar w:fldCharType="end"/>
+            </w:r>
+          </w:hyperlink>
+        </w:p>
+        <w:p>
+          <w:pPr>
+            <w:pStyle w:val="TOC2"/>
+            <w:tabs>
+              <w:tab w:val="right" w:leader="dot" w:pos="9350"/>
+            </w:tabs>
+            <w:rPr>
+              <w:rFonts w:eastAsiaTheme="minorEastAsia"/>
+              <w:noProof/>
+              <w:kern w:val="2"/>
+              <w:lang w:eastAsia="pt-PT"/>
+            </w:rPr>
+          </w:pPr>
+          <w:hyperlink w:anchor="_Toc180862842" w:history="1">
+            <w:r>
+              <w:rPr>
+                <w:rStyle w:val="Hyperlink"/>
+                <w:noProof/>
+              </w:rPr>
+              <w:t>4.1. Confiança em Certificados e Situações de Perda de Confiança</w:t>
+            </w:r>
+            <w:r>
+              <w:rPr>
+                <w:noProof/>
+                <w:webHidden/>
+              </w:rPr>
+              <w:tab/>
+            </w:r>
+            <w:r>
+              <w:rPr>
+                <w:noProof/>
+                <w:webHidden/>
+              </w:rPr>
+              <w:fldChar w:fldCharType="begin"/>
+            </w:r>
+            <w:r>
+              <w:rPr>
+                <w:noProof/>
+                <w:webHidden/>
+              </w:rPr>
+              <w:instrText xml:space="preserve"> PAGEREF _Toc180862842 \h </w:instrText>
+            </w:r>
+            <w:r>
+              <w:rPr>
+                <w:noProof/>
+                <w:webHidden/>
+              </w:rPr>
+            </w:r>
+            <w:r>
+              <w:rPr>
+                <w:noProof/>
+                <w:webHidden/>
+              </w:rPr>
+              <w:fldChar w:fldCharType="separate"/>
+            </w:r>
+            <w:r>
+              <w:rPr>
+                <w:noProof/>
+                <w:webHidden/>
+              </w:rPr>
+              <w:t>8</w:t>
+            </w:r>
+            <w:r>
+              <w:rPr>
+                <w:noProof/>
+                <w:webHidden/>
+              </w:rPr>
+              <w:fldChar w:fldCharType="end"/>
+            </w:r>
+          </w:hyperlink>
+        </w:p>
+        <w:p>
+          <w:pPr>
+            <w:pStyle w:val="TOC1"/>
+            <w:tabs>
+              <w:tab w:val="right" w:leader="dot" w:pos="9350"/>
+            </w:tabs>
+            <w:rPr>
+              <w:rFonts w:eastAsiaTheme="minorEastAsia"/>
+              <w:noProof/>
+              <w:kern w:val="2"/>
+              <w:lang w:eastAsia="pt-PT"/>
+            </w:rPr>
+          </w:pPr>
+          <w:hyperlink w:anchor="_Toc180862843" w:history="1">
+            <w:r>
+              <w:rPr>
+                <w:rStyle w:val="Hyperlink"/>
+                <w:noProof/>
+              </w:rPr>
+              <w:t>5. Análise da Propagação de Erros em Criptografia Simétrica: Modos de Operação ECB, CBC e CTR</w:t>
+            </w:r>
+            <w:r>
+              <w:rPr>
+                <w:noProof/>
+                <w:webHidden/>
+              </w:rPr>
+              <w:tab/>
+            </w:r>
+            <w:r>
+              <w:rPr>
+                <w:noProof/>
+                <w:webHidden/>
+              </w:rPr>
+              <w:fldChar w:fldCharType="begin"/>
+            </w:r>
+            <w:r>
+              <w:rPr>
+                <w:noProof/>
+                <w:webHidden/>
+              </w:rPr>
+              <w:instrText xml:space="preserve"> PAGEREF _Toc180862843 \h </w:instrText>
+            </w:r>
+            <w:r>
+              <w:rPr>
+                <w:noProof/>
+                <w:webHidden/>
+              </w:rPr>
+            </w:r>
+            <w:r>
+              <w:rPr>
+                <w:noProof/>
+                <w:webHidden/>
+              </w:rPr>
+              <w:fldChar w:fldCharType="separate"/>
+            </w:r>
+            <w:r>
+              <w:rPr>
+                <w:noProof/>
+                <w:webHidden/>
+              </w:rPr>
+              <w:t>10</w:t>
+            </w:r>
+            <w:r>
+              <w:rPr>
+                <w:noProof/>
+                <w:webHidden/>
+              </w:rPr>
+              <w:fldChar w:fldCharType="end"/>
+            </w:r>
+          </w:hyperlink>
+        </w:p>
+        <w:p>
+          <w:pPr>
+            <w:pStyle w:val="TOC1"/>
+            <w:tabs>
+              <w:tab w:val="left" w:pos="440"/>
+              <w:tab w:val="right" w:leader="dot" w:pos="9350"/>
+            </w:tabs>
+            <w:rPr>
+              <w:rFonts w:eastAsiaTheme="minorEastAsia"/>
+              <w:noProof/>
+              <w:kern w:val="2"/>
+              <w:lang w:eastAsia="pt-PT"/>
+            </w:rPr>
+          </w:pPr>
+          <w:hyperlink w:anchor="_Toc180862844" w:history="1">
+            <w:r>
+              <w:rPr>
+                <w:rStyle w:val="Hyperlink"/>
+                <w:noProof/>
+              </w:rPr>
+              <w:t>6.</w:t>
+            </w:r>
+            <w:r>
+              <w:rPr>
+                <w:rFonts w:eastAsiaTheme="minorEastAsia"/>
+                <w:noProof/>
+                <w:kern w:val="2"/>
+                <w:lang w:eastAsia="pt-PT"/>
+              </w:rPr>
+              <w:tab/>
+            </w:r>
+            <w:r>
+              <w:rPr>
+                <w:rStyle w:val="Hyperlink"/>
+                <w:noProof/>
+              </w:rPr>
+              <w:t>Gerador de Checksum para Verificação de Ficheiros</w:t>
+            </w:r>
+            <w:r>
+              <w:rPr>
+                <w:noProof/>
+                <w:webHidden/>
+              </w:rPr>
+              <w:tab/>
+            </w:r>
+            <w:r>
+              <w:rPr>
+                <w:noProof/>
+                <w:webHidden/>
+              </w:rPr>
+              <w:fldChar w:fldCharType="begin"/>
+            </w:r>
+            <w:r>
+              <w:rPr>
+                <w:noProof/>
+                <w:webHidden/>
+              </w:rPr>
+              <w:instrText xml:space="preserve"> PAGEREF _Toc180862844 \h </w:instrText>
+            </w:r>
+            <w:r>
+              <w:rPr>
+                <w:noProof/>
+                <w:webHidden/>
+              </w:rPr>
+            </w:r>
+            <w:r>
+              <w:rPr>
+                <w:noProof/>
+                <w:webHidden/>
+              </w:rPr>
+              <w:fldChar w:fldCharType="separate"/>
+            </w:r>
+            <w:r>
+              <w:rPr>
+                <w:noProof/>
+                <w:webHidden/>
+              </w:rPr>
+              <w:t>13</w:t>
+            </w:r>
+            <w:r>
+              <w:rPr>
+                <w:noProof/>
+                <w:webHidden/>
+              </w:rPr>
+              <w:fldChar w:fldCharType="end"/>
+            </w:r>
+          </w:hyperlink>
+        </w:p>
+        <w:p>
+          <w:pPr>
+            <w:pStyle w:val="TOC1"/>
+            <w:tabs>
+              <w:tab w:val="left" w:pos="440"/>
+              <w:tab w:val="right" w:leader="dot" w:pos="9350"/>
+            </w:tabs>
+            <w:rPr>
+              <w:rFonts w:eastAsiaTheme="minorEastAsia"/>
+              <w:noProof/>
+              <w:kern w:val="2"/>
+              <w:lang w:eastAsia="pt-PT"/>
+            </w:rPr>
+          </w:pPr>
+          <w:hyperlink w:anchor="_Toc180862845" w:history="1">
+            <w:r>
+              <w:rPr>
+                <w:rStyle w:val="Hyperlink"/>
+                <w:noProof/>
+              </w:rPr>
+              <w:t>7.</w:t>
+            </w:r>
+            <w:r>
+              <w:rPr>
+                <w:rFonts w:eastAsiaTheme="minorEastAsia"/>
+                <w:noProof/>
+                <w:kern w:val="2"/>
+                <w:lang w:eastAsia="pt-PT"/>
+              </w:rPr>
+              <w:tab/>
+            </w:r>
+            <w:r>
+              <w:rPr>
+                <w:rStyle w:val="Hyperlink"/>
+                <w:noProof/>
+              </w:rPr>
+              <w:t>Implementação de um Sistema de Criptografia Híbrida para Ficheiros</w:t>
+            </w:r>
+            <w:r>
+              <w:rPr>
+                <w:noProof/>
+                <w:webHidden/>
+              </w:rPr>
+              <w:tab/>
+            </w:r>
+            <w:r>
+              <w:rPr>
+                <w:noProof/>
+                <w:webHidden/>
+              </w:rPr>
+              <w:fldChar w:fldCharType="begin"/>
+            </w:r>
+            <w:r>
+              <w:rPr>
+                <w:noProof/>
+                <w:webHidden/>
+              </w:rPr>
+              <w:instrText xml:space="preserve"> PAGEREF _Toc180862845 \h </w:instrText>
+            </w:r>
+            <w:r>
+              <w:rPr>
+                <w:noProof/>
+                <w:webHidden/>
+              </w:rPr>
+            </w:r>
+            <w:r>
+              <w:rPr>
+                <w:noProof/>
+                <w:webHidden/>
+              </w:rPr>
+              <w:fldChar w:fldCharType="separate"/>
+            </w:r>
+            <w:r>
+              <w:rPr>
+                <w:noProof/>
+                <w:webHidden/>
+              </w:rPr>
+              <w:t>13</w:t>
+            </w:r>
+            <w:r>
+              <w:rPr>
+                <w:noProof/>
+                <w:webHidden/>
+              </w:rPr>
+              <w:fldChar w:fldCharType="end"/>
+            </w:r>
+          </w:hyperlink>
+        </w:p>
+        <w:p>
+          <w:r>
+            <w:rPr>
+              <w:b/>
+              <w:bCs/>
+              <w:noProof/>
+            </w:rPr>
+            <w:fldChar w:fldCharType="end"/>
+          </w:r>
+        </w:p>
+      </w:sdtContent>
+    </w:sdt>
+    <w:p>
+      <w:pPr>
+        <w:pStyle w:val="Title"/>
+      </w:pPr>
+    </w:p>
+    <w:p>
+      <w:pPr>
+        <w:pStyle w:val="Title"/>
+      </w:pPr>
+    </w:p>
+    <w:p>
+      <w:pPr>
+        <w:pStyle w:val="Title"/>
+      </w:pPr>
+    </w:p>
+    <w:p>
+      <w:pPr>
+        <w:pStyle w:val="Title"/>
+      </w:pPr>
+    </w:p>
+    <w:p>
+      <w:pPr>
+        <w:pStyle w:val="Title"/>
+      </w:pPr>
+    </w:p>
+    <w:p>
+      <w:pPr>
+        <w:pStyle w:val="Title"/>
+      </w:pPr>
+    </w:p>
+    <w:p>
+      <w:pPr>
+        <w:pStyle w:val="Title"/>
+      </w:pPr>
+    </w:p>
+    <w:p>
+      <w:pPr>
+        <w:pStyle w:val="Title"/>
+      </w:pPr>
+    </w:p>
+    <w:p>
+      <w:pPr>
+        <w:pStyle w:val="Title"/>
+      </w:pPr>
+    </w:p>
+    <w:p>
+      <w:pPr>
+        <w:pStyle w:val="Title"/>
+      </w:pPr>
+    </w:p>
+    <w:p>
+      <w:pPr>
+        <w:pStyle w:val="Title"/>
+      </w:pPr>
+    </w:p>
+    <w:p>
+      <w:pPr>
+        <w:pStyle w:val="Title"/>
+      </w:pPr>
+    </w:p>
+    <w:p>
+      <w:pPr>
+        <w:pStyle w:val="Heading1"/>
+      </w:pPr>
+      <w:bookmarkStart w:id="0" w:name="_Toc180862837"/>
+      <w:r>
+        <w:lastRenderedPageBreak/>
+        <w:t>Introdução</w:t>
+      </w:r>
+      <w:bookmarkEnd w:id="0"/>
+    </w:p>
+    <w:p/>
+    <w:p>
+      <w:r>
+        <w:t xml:space="preserve">Este relatório trata-se de um trabalho prático realizado no âmbito da disciplina de Segurança Informática, com foco na análise de cifras de bloco e modos de operação. O objetivo principal deste trabalho é aprofundar a compreensão dos conceitos de confidencialidade e integridade em criptografia, através da análise de diferentes cifras de bloco e da investigação do impacto da propagação de erros nos diferentes modos de operação. Na primeira parte, são explorados conceitos fundamentais de criptografia simétrica, como cifras de bloco e modos de operação, e são analisadas as características de segurança de algoritmos como o DES (Data </w:t>
+      </w:r>
+      <w:proofErr w:type="spellStart"/>
+      <w:r>
+        <w:t>Encryption</w:t>
+      </w:r>
+      <w:proofErr w:type="spellEnd"/>
+      <w:r>
+        <w:t xml:space="preserve"> Standard) e o AES (</w:t>
+      </w:r>
+      <w:proofErr w:type="spellStart"/>
+      <w:r>
+        <w:t>Advanced</w:t>
+      </w:r>
+      <w:proofErr w:type="spellEnd"/>
+      <w:r>
+        <w:t xml:space="preserve"> </w:t>
+      </w:r>
+      <w:proofErr w:type="spellStart"/>
+      <w:r>
+        <w:t>Encryption</w:t>
+      </w:r>
+      <w:proofErr w:type="spellEnd"/>
+      <w:r>
+        <w:t xml:space="preserve"> Standard). Na segunda parte, é realizada uma experiência prática para analisar o efeito da propagação de erros no modo CBC, utilizando um programa Java (com JCA) desenvolvido com este propósito. Os resultados obtidos são analisados e discutidos para compreender melhor as implicações que existem no âmbito de encriptação.</w:t>
+      </w:r>
+    </w:p>
+    <w:p>
+      <w:pPr>
+        <w:pStyle w:val="Title"/>
+      </w:pPr>
+    </w:p>
+    <w:p/>
+    <w:p>
+      <w:pPr>
+        <w:pStyle w:val="Title"/>
+      </w:pPr>
+    </w:p>
+    <w:p>
+      <w:pPr>
+        <w:pStyle w:val="Title"/>
+      </w:pPr>
+    </w:p>
+    <w:p>
+      <w:pPr>
+        <w:pStyle w:val="Title"/>
+      </w:pPr>
+    </w:p>
+    <w:p>
+      <w:pPr>
+        <w:pStyle w:val="Title"/>
+      </w:pPr>
+    </w:p>
+    <w:p>
+      <w:pPr>
+        <w:pStyle w:val="Title"/>
+      </w:pPr>
+    </w:p>
+    <w:p>
+      <w:pPr>
+        <w:pStyle w:val="Title"/>
+      </w:pPr>
+    </w:p>
+    <w:p>
+      <w:pPr>
+        <w:pStyle w:val="Title"/>
+      </w:pPr>
+    </w:p>
+    <w:p>
+      <w:pPr>
+        <w:pStyle w:val="Title"/>
+      </w:pPr>
+    </w:p>
+    <w:p>
+      <w:pPr>
+        <w:pStyle w:val="Title"/>
+      </w:pPr>
+    </w:p>
+    <w:p/>
+    <w:p/>
     <w:p>
       <w:pPr>
         <w:pStyle w:val="Title"/>
@@ -578,15 +1523,17 @@
     </w:p>
     <w:p>
       <w:pPr>
-        <w:pStyle w:val="Heading2"/>
+        <w:pStyle w:val="Heading1"/>
         <w:numPr>
           <w:ilvl w:val="0"/>
-          <w:numId w:val="15"/>
+          <w:numId w:val="28"/>
         </w:numPr>
       </w:pPr>
+      <w:bookmarkStart w:id="1" w:name="_Toc180862838"/>
       <w:r>
         <w:t>Confidencialidade e Autenticidade no Esquema CI</w:t>
       </w:r>
+      <w:bookmarkEnd w:id="1"/>
     </w:p>
     <w:p/>
     <w:p>
@@ -671,27 +1618,40 @@
       </w:pPr>
       <w:proofErr w:type="spellStart"/>
       <w:r>
-        <w:t>Es</w:t>
-      </w:r>
-      <w:proofErr w:type="spellEnd"/>
-      <w:r>
-        <w:t>(k</w:t>
-      </w:r>
-      <w:proofErr w:type="gramStart"/>
-      <w:r>
-        <w:t>1)(</w:t>
-      </w:r>
-      <w:proofErr w:type="gramEnd"/>
-      <w:r>
-        <w:t xml:space="preserve">m) é a cifração simétrica da mensagem </w:t>
-      </w:r>
-      <w:r>
         <w:rPr>
           <w:b/>
           <w:bCs/>
-          <w:i/>
-          <w:iCs/>
-        </w:rPr>
+        </w:rPr>
+        <w:t>Es</w:t>
+      </w:r>
+      <w:proofErr w:type="spellEnd"/>
+      <w:r>
+        <w:rPr>
+          <w:b/>
+          <w:bCs/>
+        </w:rPr>
+        <w:t>(k</w:t>
+      </w:r>
+      <w:proofErr w:type="gramStart"/>
+      <w:r>
+        <w:rPr>
+          <w:b/>
+          <w:bCs/>
+        </w:rPr>
+        <w:t>1)(</w:t>
+      </w:r>
+      <w:proofErr w:type="gramEnd"/>
+      <w:r>
+        <w:rPr>
+          <w:b/>
+          <w:bCs/>
+        </w:rPr>
+        <w:t>m)</w:t>
+      </w:r>
+      <w:r>
+        <w:t xml:space="preserve"> é a cifração simétrica da mensagem </w:t>
+      </w:r>
+      <w:r>
         <w:t>m</w:t>
       </w:r>
       <w:r>
@@ -713,15 +1673,36 @@
         </w:numPr>
       </w:pPr>
       <w:r>
+        <w:rPr>
+          <w:b/>
+          <w:bCs/>
+        </w:rPr>
         <w:t>T(k</w:t>
       </w:r>
       <w:proofErr w:type="gramStart"/>
       <w:r>
+        <w:rPr>
+          <w:b/>
+          <w:bCs/>
+        </w:rPr>
         <w:t>2)(</w:t>
       </w:r>
       <w:proofErr w:type="gramEnd"/>
       <w:r>
-        <w:t xml:space="preserve">k1)T(k2)(k1)T(k2)(k1) é o código de autenticação de mensagem (MAC) da chave </w:t>
+        <w:rPr>
+          <w:b/>
+          <w:bCs/>
+        </w:rPr>
+        <w:t>k1)</w:t>
+      </w:r>
+      <w:r>
+        <w:t xml:space="preserve"> é o código de autenticação de mensagem </w:t>
+      </w:r>
+      <w:r>
+        <w:t>(MAC)</w:t>
+      </w:r>
+      <w:r>
+        <w:t xml:space="preserve"> da chave </w:t>
       </w:r>
       <w:r>
         <w:t>k1</w:t>
@@ -745,7 +1726,14 @@
         </w:numPr>
       </w:pPr>
       <w:r>
-        <w:t>|| representa a concatenação de bits.</w:t>
+        <w:rPr>
+          <w:b/>
+          <w:bCs/>
+        </w:rPr>
+        <w:t>||</w:t>
+      </w:r>
+      <w:r>
+        <w:t xml:space="preserve"> representa a concatenação de bits.</w:t>
       </w:r>
     </w:p>
     <w:p>
@@ -777,33 +1765,34 @@
       </w:r>
     </w:p>
     <w:p>
-      <w:pPr>
-        <w:ind w:left="360"/>
+      <w:r>
+        <w:t xml:space="preserve">Sim, o esquema CI garante confidencialidade. A confidencialidade é garantida pelo uso do esquema de cifra simétrica </w:t>
+      </w:r>
+      <w:proofErr w:type="spellStart"/>
+      <w:r>
+        <w:t>Es</w:t>
+      </w:r>
+      <w:proofErr w:type="spellEnd"/>
+      <w:r>
+        <w:t>(k</w:t>
+      </w:r>
+      <w:proofErr w:type="gramStart"/>
+      <w:r>
+        <w:t>1)(</w:t>
+      </w:r>
+      <w:proofErr w:type="gramEnd"/>
+      <w:r>
+        <w:t>m).</w:t>
+      </w:r>
+      <w:r>
         <w:rPr>
           <w:b/>
           <w:bCs/>
         </w:rPr>
-      </w:pPr>
-    </w:p>
-    <w:p>
-      <w:r>
-        <w:t xml:space="preserve">Sim, o esquema CI garante confidencialidade. A confidencialidade é garantida pelo uso do esquema de cifra simétrica </w:t>
-      </w:r>
-      <w:proofErr w:type="spellStart"/>
-      <w:r>
-        <w:t>Es</w:t>
-      </w:r>
-      <w:proofErr w:type="spellEnd"/>
-      <w:r>
-        <w:t>(k</w:t>
-      </w:r>
-      <w:proofErr w:type="gramStart"/>
-      <w:r>
-        <w:t>1)(</w:t>
-      </w:r>
-      <w:proofErr w:type="gramEnd"/>
-      <w:r>
-        <w:t>m). A mensagem m é cifrada usando a chave k1, tornando-a ilegível para qualquer pessoa que não possua a chave.</w:t>
+        <w:t xml:space="preserve"> </w:t>
+      </w:r>
+      <w:r>
+        <w:t>A mensagem m é cifrada usando a chave k1, tornando-a ilegível para qualquer pessoa que não possua a chave.</w:t>
       </w:r>
       <w:r>
         <w:t xml:space="preserve"> </w:t>
@@ -820,78 +1809,47 @@
         <w:t xml:space="preserve">Desde que </w:t>
       </w:r>
       <w:r>
+        <w:t>k1</w:t>
+      </w:r>
+      <w:r>
+        <w:t xml:space="preserve"> seja mantida confidencial e o algoritmo </w:t>
+      </w:r>
+      <w:proofErr w:type="spellStart"/>
+      <w:r>
+        <w:t>Es</w:t>
+      </w:r>
+      <w:proofErr w:type="spellEnd"/>
+      <w:r>
+        <w:t xml:space="preserve"> seja seguro, um atacante não conseguirá recuperar </w:t>
+      </w:r>
+      <w:r>
+        <w:t>m</w:t>
+      </w:r>
+      <w:r>
+        <w:t xml:space="preserve"> a partir de</w:t>
+      </w:r>
+      <w:r>
         <w:rPr>
           <w:b/>
           <w:bCs/>
         </w:rPr>
-        <w:t>k1</w:t>
-      </w:r>
-      <w:r>
-        <w:t xml:space="preserve"> seja mantida confidencial e o algoritmo </w:t>
-      </w:r>
-      <w:proofErr w:type="spellStart"/>
-      <w:r>
-        <w:rPr>
-          <w:b/>
-          <w:bCs/>
-        </w:rPr>
+        <w:t xml:space="preserve"> </w:t>
+      </w:r>
+      <w:proofErr w:type="spellStart"/>
+      <w:r>
         <w:t>Es</w:t>
       </w:r>
       <w:proofErr w:type="spellEnd"/>
       <w:r>
-        <w:t xml:space="preserve"> seja seguro, um atacante não conseguirá recuperar </w:t>
-      </w:r>
-      <w:r>
-        <w:rPr>
-          <w:b/>
-          <w:bCs/>
-        </w:rPr>
-        <w:t>m</w:t>
-      </w:r>
-      <w:r>
-        <w:t xml:space="preserve"> a partir de</w:t>
-      </w:r>
-      <w:r>
-        <w:rPr>
-          <w:b/>
-          <w:bCs/>
-        </w:rPr>
-        <w:t xml:space="preserve"> </w:t>
-      </w:r>
-      <w:proofErr w:type="spellStart"/>
-      <w:r>
-        <w:rPr>
-          <w:b/>
-          <w:bCs/>
-        </w:rPr>
-        <w:t>Es</w:t>
-      </w:r>
-      <w:proofErr w:type="spellEnd"/>
-      <w:r>
-        <w:rPr>
-          <w:b/>
-          <w:bCs/>
-        </w:rPr>
         <w:t>(k</w:t>
       </w:r>
       <w:proofErr w:type="gramStart"/>
       <w:r>
-        <w:rPr>
-          <w:b/>
-          <w:bCs/>
-        </w:rPr>
         <w:t>1)(</w:t>
       </w:r>
       <w:proofErr w:type="gramEnd"/>
       <w:r>
-        <w:rPr>
-          <w:b/>
-          <w:bCs/>
-        </w:rPr>
-        <w:t>m)</w:t>
-      </w:r>
-      <w:r>
-        <w:t>.</w:t>
+        <w:t>m).</w:t>
       </w:r>
     </w:p>
     <w:p>
@@ -935,7 +1893,10 @@
         </w:numPr>
       </w:pPr>
       <w:r>
-        <w:t>O MAC T(k</w:t>
+        <w:t xml:space="preserve">O </w:t>
+      </w:r>
+      <w:r>
+        <w:t>MAC T(k</w:t>
       </w:r>
       <w:proofErr w:type="gramStart"/>
       <w:r>
@@ -943,7 +1904,17 @@
       </w:r>
       <w:proofErr w:type="gramEnd"/>
       <w:r>
-        <w:t xml:space="preserve">k1) é calculado sobre a própria chave </w:t>
+        <w:t>k1)</w:t>
+      </w:r>
+      <w:r>
+        <w:rPr>
+          <w:b/>
+          <w:bCs/>
+        </w:rPr>
+        <w:t xml:space="preserve"> </w:t>
+      </w:r>
+      <w:r>
+        <w:t xml:space="preserve">é calculado sobre a própria chave </w:t>
       </w:r>
       <w:r>
         <w:t>k1</w:t>
@@ -960,7 +1931,7 @@
         </w:numPr>
       </w:pPr>
       <w:r>
-        <w:t xml:space="preserve">Se k2k2k2 for mantida secreta, um atacante não pode calcular </w:t>
+        <w:t xml:space="preserve">Se k2 for mantida secreta, um atacante não pode calcular </w:t>
       </w:r>
       <w:r>
         <w:t>k1</w:t>
@@ -1061,13 +2032,14 @@
         <w:t xml:space="preserve"> seja revelada.</w:t>
       </w:r>
     </w:p>
+    <w:p/>
+    <w:p/>
     <w:p>
       <w:r>
         <w:rPr>
           <w:b/>
           <w:bCs/>
         </w:rPr>
-        <w:lastRenderedPageBreak/>
         <w:t>Conclusão sobre a Confidencialidade:</w:t>
       </w:r>
     </w:p>
@@ -1354,15 +2326,13 @@
         </w:rPr>
         <w:t xml:space="preserve">Possibilidade de Alterações Não </w:t>
       </w:r>
-      <w:proofErr w:type="spellStart"/>
       <w:r>
         <w:rPr>
           <w:b/>
           <w:bCs/>
         </w:rPr>
-        <w:t>Detectadas</w:t>
-      </w:r>
-      <w:proofErr w:type="spellEnd"/>
+        <w:t>Detetadas</w:t>
+      </w:r>
       <w:r>
         <w:rPr>
           <w:b/>
@@ -1411,19 +2381,15 @@
       <w:r>
         <w:t xml:space="preserve">(k1)(m′) sem que o </w:t>
       </w:r>
-      <w:proofErr w:type="spellStart"/>
-      <w:r>
-        <w:t>receptor</w:t>
-      </w:r>
-      <w:proofErr w:type="spellEnd"/>
+      <w:r>
+        <w:t>recetor</w:t>
+      </w:r>
       <w:r>
         <w:t xml:space="preserve"> </w:t>
       </w:r>
-      <w:proofErr w:type="spellStart"/>
-      <w:r>
-        <w:t>detecte</w:t>
-      </w:r>
-      <w:proofErr w:type="spellEnd"/>
+      <w:r>
+        <w:t>detete</w:t>
+      </w:r>
       <w:r>
         <w:t>.</w:t>
       </w:r>
@@ -1480,11 +2446,9 @@
       <w:r>
         <w:t xml:space="preserve">O </w:t>
       </w:r>
-      <w:proofErr w:type="spellStart"/>
-      <w:r>
-        <w:t>receptor</w:t>
-      </w:r>
-      <w:proofErr w:type="spellEnd"/>
+      <w:r>
+        <w:t>recetor</w:t>
+      </w:r>
       <w:r>
         <w:t xml:space="preserve"> pode verificar que T(k</w:t>
       </w:r>
@@ -1565,199 +2529,160 @@
     </w:p>
     <w:p/>
     <w:p/>
+    <w:p>
+      <w:pPr>
+        <w:pStyle w:val="Heading1"/>
+        <w:numPr>
+          <w:ilvl w:val="0"/>
+          <w:numId w:val="28"/>
+        </w:numPr>
+      </w:pPr>
+      <w:bookmarkStart w:id="2" w:name="_Toc180862839"/>
+      <w:r>
+        <w:lastRenderedPageBreak/>
+        <w:t>Protocolo de Estabelecimento Seguro de Chave Simétrica</w:t>
+      </w:r>
+      <w:bookmarkEnd w:id="2"/>
+    </w:p>
     <w:p/>
+    <w:p>
+      <w:pPr>
+        <w:ind w:left="720"/>
+      </w:pPr>
+      <w:r>
+        <w:t>Este protocolo permite que Alice e Bob estabeleçam uma chave simétrica secreta com confidencialidade e integridade, mesmo que apenas Bob conheça a chave pública de Alice inicialmente.</w:t>
+      </w:r>
+    </w:p>
+    <w:p>
+      <w:pPr>
+        <w:ind w:left="720"/>
+      </w:pPr>
+      <w:r>
+        <w:t>Passo 1: Bob gera um par de chaves assimétricas, uma chave privada (</w:t>
+      </w:r>
+      <w:proofErr w:type="spellStart"/>
+      <w:r>
+        <w:t>PrB</w:t>
+      </w:r>
+      <w:proofErr w:type="spellEnd"/>
+      <w:r>
+        <w:t>) e uma chave pública (</w:t>
+      </w:r>
+      <w:proofErr w:type="spellStart"/>
+      <w:r>
+        <w:t>PuB</w:t>
+      </w:r>
+      <w:proofErr w:type="spellEnd"/>
+      <w:r>
+        <w:t>).</w:t>
+      </w:r>
+    </w:p>
+    <w:p>
+      <w:pPr>
+        <w:ind w:left="720"/>
+      </w:pPr>
+      <w:r>
+        <w:t xml:space="preserve">Passo 2: Bob envia sua chave pública </w:t>
+      </w:r>
+      <w:proofErr w:type="spellStart"/>
+      <w:r>
+        <w:t>PuB</w:t>
+      </w:r>
+      <w:proofErr w:type="spellEnd"/>
+      <w:r>
+        <w:t xml:space="preserve"> para Alice.</w:t>
+      </w:r>
+    </w:p>
+    <w:p>
+      <w:pPr>
+        <w:ind w:left="720"/>
+      </w:pPr>
+      <w:r>
+        <w:t>Passo 3: Alice gera uma chave simétrica secreta (K) aleatoriamente.</w:t>
+      </w:r>
+    </w:p>
+    <w:p>
+      <w:pPr>
+        <w:ind w:left="720"/>
+      </w:pPr>
+      <w:r>
+        <w:t xml:space="preserve">Passo 4: Alice cifra a chave simétrica K usando a chave pública de Bob </w:t>
+      </w:r>
+      <w:proofErr w:type="spellStart"/>
+      <w:r>
+        <w:t>PuB</w:t>
+      </w:r>
+      <w:proofErr w:type="spellEnd"/>
+      <w:r>
+        <w:t xml:space="preserve">: C = </w:t>
+      </w:r>
+      <w:proofErr w:type="gramStart"/>
+      <w:r>
+        <w:t>E(</w:t>
+      </w:r>
+      <w:proofErr w:type="spellStart"/>
+      <w:proofErr w:type="gramEnd"/>
+      <w:r>
+        <w:t>PuB</w:t>
+      </w:r>
+      <w:proofErr w:type="spellEnd"/>
+      <w:r>
+        <w:t>, K).</w:t>
+      </w:r>
+    </w:p>
+    <w:p>
+      <w:pPr>
+        <w:ind w:left="720"/>
+      </w:pPr>
+      <w:r>
+        <w:t>Passo 5: Alice envia a chave cifrada C para Bob.</w:t>
+      </w:r>
+    </w:p>
+    <w:p>
+      <w:pPr>
+        <w:ind w:left="720"/>
+      </w:pPr>
+      <w:r>
+        <w:t xml:space="preserve">Passo 6: Bob decifra a chave cifrada C usando sua chave privada </w:t>
+      </w:r>
+      <w:proofErr w:type="spellStart"/>
+      <w:r>
+        <w:t>PrB</w:t>
+      </w:r>
+      <w:proofErr w:type="spellEnd"/>
+      <w:r>
+        <w:t xml:space="preserve">: K = </w:t>
+      </w:r>
+      <w:proofErr w:type="gramStart"/>
+      <w:r>
+        <w:t>D(</w:t>
+      </w:r>
+      <w:proofErr w:type="spellStart"/>
+      <w:proofErr w:type="gramEnd"/>
+      <w:r>
+        <w:t>PrB</w:t>
+      </w:r>
+      <w:proofErr w:type="spellEnd"/>
+      <w:r>
+        <w:t>, C).</w:t>
+      </w:r>
+    </w:p>
+    <w:p>
+      <w:pPr>
+        <w:ind w:left="720"/>
+      </w:pPr>
+      <w:r>
+        <w:t>Passo 7: Alice e Bob agora compartilham a chave simétrica secreta K e podem usá-la para comunicação segura.</w:t>
+      </w:r>
+    </w:p>
     <w:p/>
     <w:p>
       <w:pPr>
-        <w:pStyle w:val="Heading2"/>
-      </w:pPr>
-      <w:r>
-        <w:t>2. Protocolo de Estabelecimento Seguro de Chave Simétrica</w:t>
-      </w:r>
-    </w:p>
-    <w:p/>
-    <w:p>
-      <w:pPr>
         <w:ind w:left="720"/>
       </w:pPr>
       <w:r>
-        <w:t>Este protocolo permite que Alice e Bob estabeleçam uma chave simétrica secreta com confidencialidade e integridade, mesmo que apenas Bob conheça a chave pública de Alice inicialmente.</w:t>
-      </w:r>
-    </w:p>
-    <w:p>
-      <w:pPr>
-        <w:ind w:left="720"/>
-      </w:pPr>
-    </w:p>
-    <w:p>
-      <w:pPr>
-        <w:ind w:left="720"/>
-      </w:pPr>
-      <w:r>
-        <w:t>Passo 1: Bob gera um par de chaves assimétricas, uma chave privada (</w:t>
-      </w:r>
-      <w:proofErr w:type="spellStart"/>
-      <w:r>
-        <w:t>PrB</w:t>
-      </w:r>
-      <w:proofErr w:type="spellEnd"/>
-      <w:r>
-        <w:t>) e uma chave pública (</w:t>
-      </w:r>
-      <w:proofErr w:type="spellStart"/>
-      <w:r>
-        <w:t>PuB</w:t>
-      </w:r>
-      <w:proofErr w:type="spellEnd"/>
-      <w:r>
-        <w:t>).</w:t>
-      </w:r>
-    </w:p>
-    <w:p>
-      <w:pPr>
-        <w:ind w:left="720"/>
-      </w:pPr>
-    </w:p>
-    <w:p>
-      <w:pPr>
-        <w:ind w:left="720"/>
-      </w:pPr>
-      <w:r>
-        <w:t xml:space="preserve">Passo 2: Bob envia sua chave pública </w:t>
-      </w:r>
-      <w:proofErr w:type="spellStart"/>
-      <w:r>
-        <w:t>PuB</w:t>
-      </w:r>
-      <w:proofErr w:type="spellEnd"/>
-      <w:r>
-        <w:t xml:space="preserve"> para Alice.</w:t>
-      </w:r>
-    </w:p>
-    <w:p>
-      <w:pPr>
-        <w:ind w:left="720"/>
-      </w:pPr>
-    </w:p>
-    <w:p>
-      <w:pPr>
-        <w:ind w:left="720"/>
-      </w:pPr>
-      <w:r>
-        <w:t>Passo 3: Alice gera uma chave simétrica secreta (K) aleatoriamente.</w:t>
-      </w:r>
-    </w:p>
-    <w:p>
-      <w:pPr>
-        <w:ind w:left="720"/>
-      </w:pPr>
-    </w:p>
-    <w:p>
-      <w:pPr>
-        <w:ind w:left="720"/>
-      </w:pPr>
-      <w:r>
-        <w:t xml:space="preserve">Passo 4: Alice cifra a chave simétrica K usando a chave pública de Bob </w:t>
-      </w:r>
-      <w:proofErr w:type="spellStart"/>
-      <w:r>
-        <w:t>PuB</w:t>
-      </w:r>
-      <w:proofErr w:type="spellEnd"/>
-      <w:r>
-        <w:t xml:space="preserve">: C = </w:t>
-      </w:r>
-      <w:proofErr w:type="gramStart"/>
-      <w:r>
-        <w:t>E(</w:t>
-      </w:r>
-      <w:proofErr w:type="spellStart"/>
-      <w:proofErr w:type="gramEnd"/>
-      <w:r>
-        <w:t>PuB</w:t>
-      </w:r>
-      <w:proofErr w:type="spellEnd"/>
-      <w:r>
-        <w:t>, K).</w:t>
-      </w:r>
-    </w:p>
-    <w:p>
-      <w:pPr>
-        <w:ind w:left="720"/>
-      </w:pPr>
-    </w:p>
-    <w:p>
-      <w:pPr>
-        <w:ind w:left="720"/>
-      </w:pPr>
-      <w:r>
-        <w:t>Passo 5: Alice envia a chave cifrada C para Bob.</w:t>
-      </w:r>
-    </w:p>
-    <w:p>
-      <w:pPr>
-        <w:ind w:left="720"/>
-      </w:pPr>
-    </w:p>
-    <w:p>
-      <w:pPr>
-        <w:ind w:left="720"/>
-      </w:pPr>
-      <w:r>
-        <w:t xml:space="preserve">Passo 6: Bob decifra a chave cifrada C usando sua chave privada </w:t>
-      </w:r>
-      <w:proofErr w:type="spellStart"/>
-      <w:r>
-        <w:t>PrB</w:t>
-      </w:r>
-      <w:proofErr w:type="spellEnd"/>
-      <w:r>
-        <w:t xml:space="preserve">: K = </w:t>
-      </w:r>
-      <w:proofErr w:type="gramStart"/>
-      <w:r>
-        <w:t>D(</w:t>
-      </w:r>
-      <w:proofErr w:type="spellStart"/>
-      <w:proofErr w:type="gramEnd"/>
-      <w:r>
-        <w:t>PrB</w:t>
-      </w:r>
-      <w:proofErr w:type="spellEnd"/>
-      <w:r>
-        <w:t>, C).</w:t>
-      </w:r>
-    </w:p>
-    <w:p>
-      <w:pPr>
-        <w:ind w:left="720"/>
-      </w:pPr>
-    </w:p>
-    <w:p>
-      <w:pPr>
-        <w:ind w:left="720"/>
-      </w:pPr>
-      <w:r>
-        <w:t>Passo 7: Alice e Bob agora compartilham a chave simétrica secreta K e podem usá-la para comunicação segura.</w:t>
-      </w:r>
-    </w:p>
-    <w:p>
-      <w:pPr>
-        <w:ind w:left="720"/>
-      </w:pPr>
-    </w:p>
-    <w:p>
-      <w:pPr>
-        <w:ind w:left="720"/>
-      </w:pPr>
-      <w:r>
         <w:t>Análise de Segurança:</w:t>
       </w:r>
-    </w:p>
-    <w:p>
-      <w:pPr>
-        <w:ind w:left="720"/>
-      </w:pPr>
     </w:p>
     <w:p>
       <w:pPr>
@@ -1789,24 +2714,17 @@
     </w:p>
     <w:p>
       <w:pPr>
-        <w:rPr>
-          <w:b/>
-          <w:bCs/>
-        </w:rPr>
-      </w:pPr>
-    </w:p>
-    <w:p>
-      <w:pPr>
-        <w:ind w:left="720"/>
-      </w:pPr>
-    </w:p>
-    <w:p>
-      <w:pPr>
-        <w:pStyle w:val="Heading2"/>
-      </w:pPr>
-      <w:r>
-        <w:t>3. Conceito de Não Repúdio e sua Aplicação na Comunicação</w:t>
-      </w:r>
+        <w:pStyle w:val="Heading1"/>
+        <w:numPr>
+          <w:ilvl w:val="0"/>
+          <w:numId w:val="28"/>
+        </w:numPr>
+      </w:pPr>
+      <w:bookmarkStart w:id="3" w:name="_Toc180862840"/>
+      <w:r>
+        <w:t>Conceito de Não Repúdio e sua Aplicação na Comunicação</w:t>
+      </w:r>
+      <w:bookmarkEnd w:id="3"/>
     </w:p>
     <w:p>
       <w:r>
@@ -1890,6 +2808,7 @@
           <w:b/>
           <w:bCs/>
         </w:rPr>
+        <w:lastRenderedPageBreak/>
         <w:t>Análise:</w:t>
       </w:r>
     </w:p>
@@ -1928,7 +2847,23 @@
           <w:b/>
           <w:bCs/>
         </w:rPr>
-        <w:t>Não Repúdio não é Garantido:</w:t>
+        <w:t xml:space="preserve">Não Repúdio não </w:t>
+      </w:r>
+      <w:proofErr w:type="gramStart"/>
+      <w:r>
+        <w:rPr>
+          <w:b/>
+          <w:bCs/>
+        </w:rPr>
+        <w:t>é Garantido</w:t>
+      </w:r>
+      <w:proofErr w:type="gramEnd"/>
+      <w:r>
+        <w:rPr>
+          <w:b/>
+          <w:bCs/>
+        </w:rPr>
+        <w:t>:</w:t>
       </w:r>
     </w:p>
     <w:p>
@@ -1963,28 +2898,25 @@
         <w:t>Para garantir o não repúdio, seria necessário utilizar assinaturas digitais baseadas em criptografia assimétrica, onde apenas o detentor da chave privada pode assinar mensagens, e a assinatura pode ser verificada por qualquer um que possua a chave pública correspondente.</w:t>
       </w:r>
     </w:p>
-    <w:p/>
-    <w:p/>
-    <w:p/>
-    <w:p/>
-    <w:p/>
-    <w:p/>
     <w:p>
       <w:pPr>
         <w:pStyle w:val="Heading1"/>
       </w:pPr>
-      <w:r>
-        <w:lastRenderedPageBreak/>
+      <w:bookmarkStart w:id="4" w:name="_Toc180862841"/>
+      <w:r>
         <w:t>4. Certificados X.509 e Perfil PKIX</w:t>
       </w:r>
+      <w:bookmarkEnd w:id="4"/>
     </w:p>
     <w:p>
       <w:pPr>
         <w:pStyle w:val="Heading2"/>
       </w:pPr>
+      <w:bookmarkStart w:id="5" w:name="_Toc180862842"/>
       <w:r>
         <w:t>4.1. Confiança em Certificados e Situações de Perda de Confiança</w:t>
       </w:r>
+      <w:bookmarkEnd w:id="5"/>
     </w:p>
     <w:p>
       <w:r>
@@ -2103,6 +3035,11 @@
     </w:p>
     <w:p>
       <w:pPr>
+        <w:ind w:left="1440"/>
+      </w:pPr>
+    </w:p>
+    <w:p>
+      <w:pPr>
         <w:numPr>
           <w:ilvl w:val="0"/>
           <w:numId w:val="14"/>
@@ -2113,6 +3050,7 @@
           <w:b/>
           <w:bCs/>
         </w:rPr>
+        <w:lastRenderedPageBreak/>
         <w:t>Atualizações de Políticas de Segurança:</w:t>
       </w:r>
     </w:p>
@@ -2153,47 +3091,13 @@
         <w:t>Se algum certificado intermediário na cadeia for revogado ou inválido, isso afeta a confiança em certificados dependentes dessa cadeia.</w:t>
       </w:r>
     </w:p>
-    <w:p>
-      <w:pPr>
+    <w:p/>
+    <w:p>
+      <w:r>
         <w:rPr>
           <w:b/>
           <w:bCs/>
         </w:rPr>
-      </w:pPr>
-    </w:p>
-    <w:p>
-      <w:pPr>
-        <w:rPr>
-          <w:b/>
-          <w:bCs/>
-        </w:rPr>
-      </w:pPr>
-    </w:p>
-    <w:p>
-      <w:pPr>
-        <w:rPr>
-          <w:b/>
-          <w:bCs/>
-        </w:rPr>
-      </w:pPr>
-    </w:p>
-    <w:p>
-      <w:pPr>
-        <w:rPr>
-          <w:b/>
-          <w:bCs/>
-        </w:rPr>
-      </w:pPr>
-    </w:p>
-    <w:p/>
-    <w:p/>
-    <w:p>
-      <w:r>
-        <w:rPr>
-          <w:b/>
-          <w:bCs/>
-        </w:rPr>
-        <w:lastRenderedPageBreak/>
         <w:t>4.2. Validação da Cadeia de Certificados com Ciclo</w:t>
       </w:r>
     </w:p>
@@ -2363,6 +3267,8 @@
         <w:t>Para a cadeia ser válida, deveria ser linear e terminar numa Autoridade Certificadora Raiz confiável sem retornar a certificados anteriores.</w:t>
       </w:r>
     </w:p>
+    <w:p/>
+    <w:p/>
     <w:p>
       <w:r>
         <w:pict w14:anchorId="4CE5A61D">
@@ -2370,21 +3276,6 @@
         </w:pict>
       </w:r>
     </w:p>
-    <w:p/>
-    <w:p>
-      <w:pPr>
-        <w:pStyle w:val="Title"/>
-      </w:pPr>
-    </w:p>
-    <w:p/>
-    <w:p/>
-    <w:p/>
-    <w:p/>
-    <w:p>
-      <w:pPr>
-        <w:pStyle w:val="Title"/>
-      </w:pPr>
-    </w:p>
     <w:p>
       <w:pPr>
         <w:pStyle w:val="Title"/>
@@ -2398,10 +3289,25 @@
       <w:pPr>
         <w:pStyle w:val="Heading1"/>
       </w:pPr>
+      <w:bookmarkStart w:id="6" w:name="_Toc180862843"/>
       <w:r>
         <w:t>5.</w:t>
       </w:r>
-    </w:p>
+      <w:r>
+        <w:rPr>
+          <w:rFonts w:asciiTheme="minorHAnsi" w:eastAsiaTheme="minorHAnsi" w:hAnsiTheme="minorHAnsi" w:cstheme="minorBidi"/>
+          <w:color w:val="auto"/>
+          <w:sz w:val="22"/>
+          <w:szCs w:val="22"/>
+        </w:rPr>
+        <w:t xml:space="preserve"> </w:t>
+      </w:r>
+      <w:r>
+        <w:t>Análise da Propagação de Erros em Criptografia Simétrica: Modos de Operação ECB, CBC e CTR</w:t>
+      </w:r>
+      <w:bookmarkEnd w:id="6"/>
+    </w:p>
+    <w:p/>
     <w:p>
       <w:r>
         <w:t>Primeiramente precisamos de ge</w:t>
@@ -2634,6 +3540,16 @@
     </w:p>
     <w:p>
       <w:pPr>
+        <w:pStyle w:val="terminal"/>
+      </w:pPr>
+    </w:p>
+    <w:p>
+      <w:pPr>
+        <w:pStyle w:val="terminal"/>
+      </w:pPr>
+    </w:p>
+    <w:p>
+      <w:pPr>
         <w:rPr>
           <w:lang w:val="en-US"/>
         </w:rPr>
@@ -2748,9 +3664,17 @@
     </w:p>
     <w:p>
       <w:pPr>
+        <w:rPr>
+          <w:lang w:val="en-US"/>
+        </w:rPr>
+      </w:pPr>
+    </w:p>
+    <w:p>
+      <w:pPr>
         <w:pStyle w:val="terminal"/>
       </w:pPr>
       <w:r>
+        <w:lastRenderedPageBreak/>
         <w:t>tail -c +1000 cripto_cbc.dat | head -c 1 | hexdump -C</w:t>
       </w:r>
     </w:p>
@@ -2801,426 +3725,3177 @@
         <w:t>4                                                |.|</w:t>
       </w:r>
     </w:p>
+    <w:p>
+      <w:r>
+        <w:t>5.3</w:t>
+      </w:r>
+    </w:p>
+    <w:p>
+      <w:r>
+        <w:t>Para</w:t>
+      </w:r>
+      <w:r>
+        <w:t xml:space="preserve"> separar o prefix e</w:t>
+      </w:r>
+      <w:r>
+        <w:t xml:space="preserve"> sufixo do byte na posição 1000 para ficheiros distintos:</w:t>
+      </w:r>
+    </w:p>
+    <w:p>
+      <w:pPr>
+        <w:rPr>
+          <w:lang w:val="en-US"/>
+        </w:rPr>
+      </w:pPr>
+      <w:proofErr w:type="spellStart"/>
+      <w:r>
+        <w:rPr>
+          <w:lang w:val="en-US"/>
+        </w:rPr>
+        <w:t>cripto_ecb</w:t>
+      </w:r>
+      <w:proofErr w:type="spellEnd"/>
+      <w:r>
+        <w:rPr>
+          <w:lang w:val="en-US"/>
+        </w:rPr>
+        <w:t>:</w:t>
+      </w:r>
+    </w:p>
+    <w:p>
+      <w:pPr>
+        <w:pStyle w:val="terminal"/>
+      </w:pPr>
+      <w:r>
+        <w:t>head -c 1000 cripto_ecb.dat &gt; prefixo_ecb.dat</w:t>
+      </w:r>
+    </w:p>
+    <w:p>
+      <w:pPr>
+        <w:pStyle w:val="terminal"/>
+      </w:pPr>
+      <w:r>
+        <w:t>tail -c +1002 cripto_ecb.dat &gt; sufixo_ecb.dat</w:t>
+      </w:r>
+    </w:p>
+    <w:p>
+      <w:pPr>
+        <w:rPr>
+          <w:lang w:val="en-US"/>
+        </w:rPr>
+      </w:pPr>
+      <w:proofErr w:type="spellStart"/>
+      <w:r>
+        <w:rPr>
+          <w:lang w:val="en-US"/>
+        </w:rPr>
+        <w:t>cripto_cbc</w:t>
+      </w:r>
+      <w:proofErr w:type="spellEnd"/>
+      <w:r>
+        <w:rPr>
+          <w:lang w:val="en-US"/>
+        </w:rPr>
+        <w:t>:</w:t>
+      </w:r>
+    </w:p>
+    <w:p>
+      <w:pPr>
+        <w:pStyle w:val="terminal"/>
+      </w:pPr>
+      <w:r>
+        <w:t>head -c 1000 cripto_cbc.dat &gt; prefixo_cbc.dat</w:t>
+      </w:r>
+    </w:p>
+    <w:p>
+      <w:pPr>
+        <w:pStyle w:val="terminal"/>
+      </w:pPr>
+      <w:r>
+        <w:t>tail -c +1002 cripto_cbc.dat &gt; sufixo_cbc.dat</w:t>
+      </w:r>
+    </w:p>
+    <w:p>
+      <w:pPr>
+        <w:rPr>
+          <w:lang w:val="en-US"/>
+        </w:rPr>
+      </w:pPr>
+      <w:proofErr w:type="spellStart"/>
+      <w:r>
+        <w:rPr>
+          <w:lang w:val="en-US"/>
+        </w:rPr>
+        <w:t>cripto_ctr</w:t>
+      </w:r>
+      <w:proofErr w:type="spellEnd"/>
+      <w:r>
+        <w:rPr>
+          <w:lang w:val="en-US"/>
+        </w:rPr>
+        <w:t>:</w:t>
+      </w:r>
+    </w:p>
+    <w:p>
+      <w:pPr>
+        <w:pStyle w:val="terminal"/>
+      </w:pPr>
+      <w:r>
+        <w:t>head -c 1000 cripto_ctr.dat &gt; prefixo_ctr.dat</w:t>
+      </w:r>
+    </w:p>
+    <w:p>
+      <w:pPr>
+        <w:pStyle w:val="terminal"/>
+      </w:pPr>
+      <w:r>
+        <w:t>tail -c +1002 cripto_ctr.dat &gt; sufixo_ctr.dat</w:t>
+      </w:r>
+    </w:p>
+    <w:p>
+      <w:pPr>
+        <w:pStyle w:val="terminal"/>
+      </w:pPr>
+    </w:p>
+    <w:p>
+      <w:r>
+        <w:t>5.</w:t>
+      </w:r>
+      <w:r>
+        <w:t>4</w:t>
+      </w:r>
+    </w:p>
+    <w:p>
+      <w:r>
+        <w:t>Vamos criar o byte qu</w:t>
+      </w:r>
+      <w:r>
+        <w:t>e iremos introduzir nos criptogramas de forma a alterar o byte na posição 1000 de cada criptograma original:</w:t>
+      </w:r>
+    </w:p>
+    <w:p>
+      <w:pPr>
+        <w:pStyle w:val="terminal"/>
+        <w:rPr>
+          <w:lang w:val="pt-PT"/>
+        </w:rPr>
+      </w:pPr>
+      <w:r>
+        <w:rPr>
+          <w:lang w:val="pt-PT"/>
+        </w:rPr>
+        <w:t>echo -n -</w:t>
+      </w:r>
+      <w:proofErr w:type="gramStart"/>
+      <w:r>
+        <w:rPr>
+          <w:lang w:val="pt-PT"/>
+        </w:rPr>
+        <w:t>e</w:t>
+      </w:r>
+      <w:proofErr w:type="gramEnd"/>
+      <w:r>
+        <w:rPr>
+          <w:lang w:val="pt-PT"/>
+        </w:rPr>
+        <w:t xml:space="preserve"> '\xAA' &gt; novoByte.txt</w:t>
+      </w:r>
+    </w:p>
+    <w:p>
+      <w:pPr>
+        <w:pStyle w:val="terminal"/>
+        <w:rPr>
+          <w:lang w:val="pt-PT"/>
+        </w:rPr>
+      </w:pPr>
+      <w:r>
+        <w:rPr>
+          <w:lang w:val="pt-PT"/>
+        </w:rPr>
+        <w:t>cat prefixo_ecb.dat novoByte.txt sufixo_ecb.dat &gt; novo_cripto_ecb.dat</w:t>
+      </w:r>
+    </w:p>
+    <w:p>
+      <w:pPr>
+        <w:pStyle w:val="terminal"/>
+        <w:rPr>
+          <w:lang w:val="pt-PT"/>
+        </w:rPr>
+      </w:pPr>
+      <w:r>
+        <w:rPr>
+          <w:lang w:val="pt-PT"/>
+        </w:rPr>
+        <w:t>cat prefixo_cbc.dat novoByte.txt sufixo_cbc.dat &gt; novo_cripto_cbc.dat</w:t>
+      </w:r>
+    </w:p>
+    <w:p>
+      <w:pPr>
+        <w:pStyle w:val="terminal"/>
+        <w:rPr>
+          <w:lang w:val="pt-PT"/>
+        </w:rPr>
+      </w:pPr>
+      <w:r>
+        <w:rPr>
+          <w:lang w:val="pt-PT"/>
+        </w:rPr>
+        <w:t>cat prefixo_ctr.dat novoByte.txt sufixo_ctr.dat &gt; novo_cripto_ctr.dat</w:t>
+      </w:r>
+    </w:p>
+    <w:p>
+      <w:r>
+        <w:t>Para verificar que os novos criptogramas têm exatamente o mesmo tamanho original:</w:t>
+      </w:r>
+    </w:p>
+    <w:p>
+      <w:pPr>
+        <w:pStyle w:val="terminal"/>
+      </w:pPr>
+      <w:r>
+        <w:t xml:space="preserve">ls -l cripto_ecb.dat </w:t>
+      </w:r>
+    </w:p>
+    <w:p>
+      <w:pPr>
+        <w:pStyle w:val="terminal"/>
+      </w:pPr>
+      <w:r>
+        <w:t>-</w:t>
+      </w:r>
+      <w:proofErr w:type="spellStart"/>
+      <w:r>
+        <w:t>rw</w:t>
+      </w:r>
+      <w:proofErr w:type="spellEnd"/>
+      <w:r>
+        <w:t>-</w:t>
+      </w:r>
+      <w:proofErr w:type="spellStart"/>
+      <w:r>
+        <w:t>rw</w:t>
+      </w:r>
+      <w:proofErr w:type="spellEnd"/>
+      <w:r>
+        <w:t xml:space="preserve">-r-- 1 </w:t>
+      </w:r>
+      <w:proofErr w:type="spellStart"/>
+      <w:r>
+        <w:t>alphabyte</w:t>
+      </w:r>
+      <w:proofErr w:type="spellEnd"/>
+      <w:r>
+        <w:t xml:space="preserve"> </w:t>
+      </w:r>
+      <w:proofErr w:type="spellStart"/>
+      <w:r>
+        <w:t>alphabyte</w:t>
+      </w:r>
+      <w:proofErr w:type="spellEnd"/>
+      <w:r>
+        <w:t xml:space="preserve"> </w:t>
+      </w:r>
+      <w:r>
+        <w:t>68528</w:t>
+      </w:r>
+      <w:r>
+        <w:t xml:space="preserve"> Oct 15 16:39 cripto_ecb.dat</w:t>
+      </w:r>
+    </w:p>
+    <w:p>
+      <w:pPr>
+        <w:pStyle w:val="terminal"/>
+        <w:rPr>
+          <w:lang w:val="pt-PT"/>
+        </w:rPr>
+      </w:pPr>
+      <w:proofErr w:type="spellStart"/>
+      <w:r>
+        <w:rPr>
+          <w:lang w:val="pt-PT"/>
+        </w:rPr>
+        <w:t>ls</w:t>
+      </w:r>
+      <w:proofErr w:type="spellEnd"/>
+      <w:r>
+        <w:rPr>
+          <w:lang w:val="pt-PT"/>
+        </w:rPr>
+        <w:t xml:space="preserve"> -l novo_cripto_ecb.dat </w:t>
+      </w:r>
+    </w:p>
+    <w:p>
+      <w:pPr>
+        <w:pStyle w:val="terminal"/>
+        <w:rPr>
+          <w:lang w:val="pt-PT"/>
+        </w:rPr>
+      </w:pPr>
+      <w:r>
+        <w:rPr>
+          <w:lang w:val="pt-PT"/>
+        </w:rPr>
+        <w:t>-</w:t>
+      </w:r>
+      <w:proofErr w:type="spellStart"/>
+      <w:r>
+        <w:rPr>
+          <w:lang w:val="pt-PT"/>
+        </w:rPr>
+        <w:t>rw</w:t>
+      </w:r>
+      <w:proofErr w:type="spellEnd"/>
+      <w:r>
+        <w:rPr>
+          <w:lang w:val="pt-PT"/>
+        </w:rPr>
+        <w:t>-</w:t>
+      </w:r>
+      <w:proofErr w:type="spellStart"/>
+      <w:r>
+        <w:rPr>
+          <w:lang w:val="pt-PT"/>
+        </w:rPr>
+        <w:t>rw</w:t>
+      </w:r>
+      <w:proofErr w:type="spellEnd"/>
+      <w:r>
+        <w:rPr>
+          <w:lang w:val="pt-PT"/>
+        </w:rPr>
+        <w:t xml:space="preserve">-r-- 1 </w:t>
+      </w:r>
+      <w:proofErr w:type="spellStart"/>
+      <w:r>
+        <w:rPr>
+          <w:lang w:val="pt-PT"/>
+        </w:rPr>
+        <w:t>alphabyte</w:t>
+      </w:r>
+      <w:proofErr w:type="spellEnd"/>
+      <w:r>
+        <w:rPr>
+          <w:lang w:val="pt-PT"/>
+        </w:rPr>
+        <w:t xml:space="preserve"> </w:t>
+      </w:r>
+      <w:proofErr w:type="spellStart"/>
+      <w:r>
+        <w:rPr>
+          <w:lang w:val="pt-PT"/>
+        </w:rPr>
+        <w:t>alphabyte</w:t>
+      </w:r>
+      <w:proofErr w:type="spellEnd"/>
+      <w:r>
+        <w:rPr>
+          <w:lang w:val="pt-PT"/>
+        </w:rPr>
+        <w:t xml:space="preserve"> 68528 </w:t>
+      </w:r>
+      <w:proofErr w:type="spellStart"/>
+      <w:r>
+        <w:rPr>
+          <w:lang w:val="pt-PT"/>
+        </w:rPr>
+        <w:t>Oct</w:t>
+      </w:r>
+      <w:proofErr w:type="spellEnd"/>
+      <w:r>
+        <w:rPr>
+          <w:lang w:val="pt-PT"/>
+        </w:rPr>
+        <w:t xml:space="preserve"> 15 16:50 novo_cripto_ecb.dat</w:t>
+      </w:r>
+    </w:p>
+    <w:p>
+      <w:r>
+        <w:t>para decifrar os novos criptogramas gerados com o novo byte entre o prefixo e sufixo, usamos os seguintes comandos:</w:t>
+      </w:r>
+    </w:p>
+    <w:p>
+      <w:pPr>
+        <w:pStyle w:val="terminal"/>
+      </w:pPr>
+      <w:proofErr w:type="spellStart"/>
+      <w:r>
+        <w:t>openssl</w:t>
+      </w:r>
+      <w:proofErr w:type="spellEnd"/>
+      <w:r>
+        <w:t xml:space="preserve"> enc -d -aes-128-ecb -in novo_cripto_ecb.dat -out decifrado_ecb.txt -K $(cat </w:t>
+      </w:r>
+      <w:proofErr w:type="spellStart"/>
+      <w:r>
+        <w:t>chave.key</w:t>
+      </w:r>
+      <w:proofErr w:type="spellEnd"/>
+      <w:r>
+        <w:t>)</w:t>
+      </w:r>
+    </w:p>
+    <w:p>
+      <w:pPr>
+        <w:pStyle w:val="terminal"/>
+      </w:pPr>
+      <w:proofErr w:type="spellStart"/>
+      <w:r>
+        <w:t>openssl</w:t>
+      </w:r>
+      <w:proofErr w:type="spellEnd"/>
+      <w:r>
+        <w:t xml:space="preserve"> enc -d -aes-128-cbc -in novo_cripto_cbc.dat -out decifrado_cbc.txt -K $(cat </w:t>
+      </w:r>
+      <w:proofErr w:type="spellStart"/>
+      <w:r>
+        <w:t>chave.key</w:t>
+      </w:r>
+      <w:proofErr w:type="spellEnd"/>
+      <w:r>
+        <w:t xml:space="preserve">) -iv $(cat </w:t>
+      </w:r>
+      <w:proofErr w:type="spellStart"/>
+      <w:r>
+        <w:t>iv.bin</w:t>
+      </w:r>
+      <w:proofErr w:type="spellEnd"/>
+      <w:r>
+        <w:t>)</w:t>
+      </w:r>
+    </w:p>
+    <w:p>
+      <w:pPr>
+        <w:pStyle w:val="terminal"/>
+      </w:pPr>
+      <w:proofErr w:type="spellStart"/>
+      <w:r>
+        <w:t>openssl</w:t>
+      </w:r>
+      <w:proofErr w:type="spellEnd"/>
+      <w:r>
+        <w:t xml:space="preserve"> enc -d -aes-128-ctr -in novo_cripto_ctr.dat -out decifrado_ctr.txt -K $(cat </w:t>
+      </w:r>
+      <w:proofErr w:type="spellStart"/>
+      <w:r>
+        <w:t>chave.key</w:t>
+      </w:r>
+      <w:proofErr w:type="spellEnd"/>
+      <w:r>
+        <w:t xml:space="preserve">) -iv $(cat </w:t>
+      </w:r>
+      <w:proofErr w:type="spellStart"/>
+      <w:r>
+        <w:t>iv.bin</w:t>
+      </w:r>
+      <w:proofErr w:type="spellEnd"/>
+      <w:r>
+        <w:t>)</w:t>
+      </w:r>
+    </w:p>
+    <w:p>
+      <w:r>
+        <w:lastRenderedPageBreak/>
+        <w:t>Para colocar o dump hexadecimal e podermos comparar com o correspondente ASCII, usamos o parametro -C juntamente com hexdump e redirecionamos o standard output para um ficheiro:</w:t>
+      </w:r>
+    </w:p>
+    <w:p>
+      <w:pPr>
+        <w:pStyle w:val="terminal"/>
+        <w:rPr>
+          <w:lang w:val="pt-PT"/>
+        </w:rPr>
+      </w:pPr>
+      <w:r>
+        <w:rPr>
+          <w:lang w:val="pt-PT"/>
+        </w:rPr>
+        <w:t xml:space="preserve">hexdump -C decifrado_ecb.txt &gt; dump_ecb.hex </w:t>
+      </w:r>
+    </w:p>
+    <w:p>
+      <w:pPr>
+        <w:pStyle w:val="terminal"/>
+        <w:rPr>
+          <w:lang w:val="pt-PT"/>
+        </w:rPr>
+      </w:pPr>
+      <w:r>
+        <w:rPr>
+          <w:lang w:val="pt-PT"/>
+        </w:rPr>
+        <w:t xml:space="preserve">hexdump -C decifrado_cbc.txt &gt; dump_cbc.hex </w:t>
+      </w:r>
+    </w:p>
+    <w:p>
+      <w:pPr>
+        <w:pStyle w:val="terminal"/>
+        <w:rPr>
+          <w:lang w:val="pt-PT"/>
+        </w:rPr>
+      </w:pPr>
+      <w:r>
+        <w:rPr>
+          <w:lang w:val="pt-PT"/>
+        </w:rPr>
+        <w:t xml:space="preserve">hexdump -C decifrado_ctr.txt &gt; dump_ctr.hex </w:t>
+      </w:r>
+    </w:p>
+    <w:p>
+      <w:pPr>
+        <w:pStyle w:val="terminal"/>
+        <w:rPr>
+          <w:lang w:val="pt-PT"/>
+        </w:rPr>
+      </w:pPr>
+      <w:r>
+        <w:rPr>
+          <w:lang w:val="pt-PT"/>
+        </w:rPr>
+        <w:t>hexdump -C mensagem.txt &gt; dump_original.hex</w:t>
+      </w:r>
+    </w:p>
+    <w:p>
+      <w:r>
+        <w:t>Finalmente para comprarmos o que aconteceu após o processo de decifra, utilizamos a ferramnta diff para fazer uma comparação sucinta entre os diferentes modos de encriptação e decriptação</w:t>
+      </w:r>
+    </w:p>
     <w:p/>
     <w:p>
-      <w:r>
-        <w:t>5.3</w:t>
-      </w:r>
-    </w:p>
-    <w:p>
-      <w:r>
-        <w:t>Para</w:t>
-      </w:r>
-      <w:r>
-        <w:t xml:space="preserve"> separar o prefix e</w:t>
-      </w:r>
-      <w:r>
-        <w:t xml:space="preserve"> sufixo do byte na posição 1000 para ficheiros distintos:</w:t>
-      </w:r>
-    </w:p>
-    <w:p>
-      <w:pPr>
-        <w:rPr>
-          <w:lang w:val="en-US"/>
-        </w:rPr>
-      </w:pPr>
-      <w:proofErr w:type="spellStart"/>
-      <w:r>
-        <w:rPr>
-          <w:lang w:val="en-US"/>
-        </w:rPr>
-        <w:t>cripto_ecb</w:t>
-      </w:r>
-      <w:proofErr w:type="spellEnd"/>
-      <w:r>
-        <w:rPr>
-          <w:lang w:val="en-US"/>
-        </w:rPr>
-        <w:t>:</w:t>
-      </w:r>
-    </w:p>
-    <w:p>
       <w:pPr>
         <w:pStyle w:val="terminal"/>
-      </w:pPr>
-      <w:r>
-        <w:t>head -c 1000 cripto_ecb.dat &gt; prefixo_ecb.dat</w:t>
-      </w:r>
+        <w:rPr>
+          <w:lang w:val="pt-PT"/>
+        </w:rPr>
+      </w:pPr>
+      <w:proofErr w:type="spellStart"/>
+      <w:r>
+        <w:rPr>
+          <w:lang w:val="pt-PT"/>
+        </w:rPr>
+        <w:t>diff</w:t>
+      </w:r>
+      <w:proofErr w:type="spellEnd"/>
+      <w:r>
+        <w:rPr>
+          <w:lang w:val="pt-PT"/>
+        </w:rPr>
+        <w:t xml:space="preserve"> </w:t>
+      </w:r>
+      <w:proofErr w:type="spellStart"/>
+      <w:r>
+        <w:rPr>
+          <w:lang w:val="pt-PT"/>
+        </w:rPr>
+        <w:t>dump_original.hex</w:t>
+      </w:r>
+      <w:proofErr w:type="spellEnd"/>
+      <w:r>
+        <w:rPr>
+          <w:lang w:val="pt-PT"/>
+        </w:rPr>
+        <w:t xml:space="preserve"> </w:t>
+      </w:r>
+      <w:proofErr w:type="spellStart"/>
+      <w:r>
+        <w:rPr>
+          <w:lang w:val="pt-PT"/>
+        </w:rPr>
+        <w:t>dump_ecb.hex</w:t>
+      </w:r>
+      <w:proofErr w:type="spellEnd"/>
     </w:p>
     <w:p>
       <w:pPr>
         <w:pStyle w:val="terminal"/>
-      </w:pPr>
-      <w:r>
-        <w:t>tail -c +1002 cripto_ecb.dat &gt; sufixo_ecb.dat</w:t>
-      </w:r>
-    </w:p>
-    <w:p>
-      <w:pPr>
-        <w:rPr>
-          <w:lang w:val="en-US"/>
-        </w:rPr>
-      </w:pPr>
-      <w:proofErr w:type="spellStart"/>
-      <w:r>
-        <w:rPr>
-          <w:lang w:val="en-US"/>
-        </w:rPr>
-        <w:t>cripto_cbc</w:t>
-      </w:r>
-      <w:proofErr w:type="spellEnd"/>
-      <w:r>
-        <w:rPr>
-          <w:lang w:val="en-US"/>
-        </w:rPr>
-        <w:t>:</w:t>
-      </w:r>
+        <w:rPr>
+          <w:lang w:val="pt-PT"/>
+        </w:rPr>
+      </w:pPr>
     </w:p>
     <w:p>
       <w:pPr>
         <w:pStyle w:val="terminal"/>
-      </w:pPr>
-      <w:r>
-        <w:t>head -c 1000 cripto_cbc.dat &gt; prefixo_cbc.dat</w:t>
+        <w:rPr>
+          <w:lang w:val="pt-PT"/>
+        </w:rPr>
+      </w:pPr>
+      <w:r>
+        <w:rPr>
+          <w:lang w:val="pt-PT"/>
+        </w:rPr>
+        <w:t>63c63</w:t>
       </w:r>
     </w:p>
     <w:p>
       <w:pPr>
         <w:pStyle w:val="terminal"/>
-      </w:pPr>
-      <w:r>
-        <w:t>tail -c +1002 cripto_cbc.dat &gt; sufixo_cbc.dat</w:t>
-      </w:r>
-    </w:p>
-    <w:p>
-      <w:pPr>
-        <w:rPr>
-          <w:lang w:val="en-US"/>
-        </w:rPr>
-      </w:pPr>
-      <w:proofErr w:type="spellStart"/>
-      <w:r>
-        <w:rPr>
-          <w:lang w:val="en-US"/>
-        </w:rPr>
-        <w:t>cripto_ctr</w:t>
-      </w:r>
-      <w:proofErr w:type="spellEnd"/>
-      <w:r>
-        <w:rPr>
-          <w:lang w:val="en-US"/>
-        </w:rPr>
-        <w:t>:</w:t>
+        <w:rPr>
+          <w:lang w:val="pt-PT"/>
+        </w:rPr>
+      </w:pPr>
+      <w:r>
+        <w:rPr>
+          <w:lang w:val="pt-PT"/>
+        </w:rPr>
+        <w:t>&lt; 000003e</w:t>
+      </w:r>
+      <w:proofErr w:type="gramStart"/>
+      <w:r>
+        <w:rPr>
+          <w:lang w:val="pt-PT"/>
+        </w:rPr>
+        <w:t>0  2</w:t>
+      </w:r>
+      <w:proofErr w:type="gramEnd"/>
+      <w:r>
+        <w:rPr>
+          <w:lang w:val="pt-PT"/>
+        </w:rPr>
+        <w:t xml:space="preserve">c 20 69 74 20 66 72 65  71 75 65 6e 74 6c 79 20  |, </w:t>
+      </w:r>
+      <w:proofErr w:type="spellStart"/>
+      <w:r>
+        <w:rPr>
+          <w:lang w:val="pt-PT"/>
+        </w:rPr>
+        <w:t>it</w:t>
+      </w:r>
+      <w:proofErr w:type="spellEnd"/>
+      <w:r>
+        <w:rPr>
+          <w:lang w:val="pt-PT"/>
+        </w:rPr>
+        <w:t xml:space="preserve"> </w:t>
+      </w:r>
+      <w:proofErr w:type="spellStart"/>
+      <w:r>
+        <w:rPr>
+          <w:lang w:val="pt-PT"/>
+        </w:rPr>
+        <w:t>frequently</w:t>
+      </w:r>
+      <w:proofErr w:type="spellEnd"/>
+      <w:r>
+        <w:rPr>
+          <w:lang w:val="pt-PT"/>
+        </w:rPr>
+        <w:t xml:space="preserve"> |</w:t>
       </w:r>
     </w:p>
     <w:p>
       <w:pPr>
         <w:pStyle w:val="terminal"/>
-      </w:pPr>
-      <w:r>
-        <w:t>head -c 1000 cripto_ctr.dat &gt; prefixo_ctr.dat</w:t>
+        <w:rPr>
+          <w:lang w:val="pt-PT"/>
+        </w:rPr>
+      </w:pPr>
+      <w:r>
+        <w:rPr>
+          <w:lang w:val="pt-PT"/>
+        </w:rPr>
+        <w:t>---</w:t>
       </w:r>
     </w:p>
     <w:p>
       <w:pPr>
         <w:pStyle w:val="terminal"/>
-      </w:pPr>
-      <w:r>
-        <w:t>tail -c +1002 cripto_ctr.dat &gt; sufixo_ctr.dat</w:t>
-      </w:r>
-    </w:p>
-    <w:p>
-      <w:pPr>
+        <w:rPr>
+          <w:lang w:val="pt-PT"/>
+        </w:rPr>
+      </w:pPr>
+      <w:r>
+        <w:rPr>
+          <w:lang w:val="pt-PT"/>
+        </w:rPr>
+        <w:t>&gt; 000003e</w:t>
+      </w:r>
+      <w:proofErr w:type="gramStart"/>
+      <w:r>
+        <w:rPr>
+          <w:lang w:val="pt-PT"/>
+        </w:rPr>
+        <w:t>0  78</w:t>
+      </w:r>
+      <w:proofErr w:type="gramEnd"/>
+      <w:r>
+        <w:rPr>
+          <w:lang w:val="pt-PT"/>
+        </w:rPr>
+        <w:t xml:space="preserve"> 44 7c e0 </w:t>
+      </w:r>
+      <w:proofErr w:type="spellStart"/>
+      <w:r>
+        <w:rPr>
+          <w:lang w:val="pt-PT"/>
+        </w:rPr>
+        <w:t>ae</w:t>
+      </w:r>
+      <w:proofErr w:type="spellEnd"/>
+      <w:r>
+        <w:rPr>
+          <w:lang w:val="pt-PT"/>
+        </w:rPr>
+        <w:t xml:space="preserve"> a9 90 75  28 46 9f 13 14 e0 b5 38  |</w:t>
+      </w:r>
+      <w:proofErr w:type="spellStart"/>
+      <w:r>
+        <w:rPr>
+          <w:lang w:val="pt-PT"/>
+        </w:rPr>
+        <w:t>xD</w:t>
+      </w:r>
+      <w:proofErr w:type="spellEnd"/>
+      <w:r>
+        <w:rPr>
+          <w:lang w:val="pt-PT"/>
+        </w:rPr>
+        <w:t>|....u(F.....8|</w:t>
+      </w:r>
+    </w:p>
+    <w:p>
+      <w:pPr>
+        <w:pStyle w:val="terminal"/>
+        <w:rPr>
+          <w:lang w:val="pt-PT"/>
+        </w:rPr>
+      </w:pPr>
+    </w:p>
+    <w:p>
+      <w:pPr>
+        <w:pStyle w:val="terminal"/>
+        <w:rPr>
+          <w:lang w:val="pt-PT"/>
+        </w:rPr>
+      </w:pPr>
+    </w:p>
+    <w:p>
+      <w:pPr>
+        <w:pStyle w:val="terminal"/>
+        <w:rPr>
+          <w:lang w:val="pt-PT"/>
+        </w:rPr>
+      </w:pPr>
+    </w:p>
+    <w:p>
+      <w:pPr>
+        <w:pStyle w:val="terminal"/>
+      </w:pPr>
+      <w:r>
+        <w:t xml:space="preserve">diff </w:t>
+      </w:r>
+      <w:proofErr w:type="spellStart"/>
+      <w:r>
+        <w:t>dump_original.hex</w:t>
+      </w:r>
+      <w:proofErr w:type="spellEnd"/>
+      <w:r>
+        <w:t xml:space="preserve"> </w:t>
+      </w:r>
+      <w:proofErr w:type="spellStart"/>
+      <w:r>
+        <w:t>dump_cbc.hex</w:t>
+      </w:r>
+      <w:proofErr w:type="spellEnd"/>
+    </w:p>
+    <w:p>
+      <w:pPr>
+        <w:pStyle w:val="terminal"/>
+      </w:pPr>
+    </w:p>
+    <w:p>
+      <w:pPr>
+        <w:pStyle w:val="terminal"/>
+        <w:rPr>
+          <w:lang w:val="pt-PT"/>
+        </w:rPr>
+      </w:pPr>
+      <w:r>
+        <w:rPr>
+          <w:lang w:val="pt-PT"/>
+        </w:rPr>
+        <w:t>63,64c63,64</w:t>
+      </w:r>
+    </w:p>
+    <w:p>
+      <w:pPr>
+        <w:pStyle w:val="terminal"/>
+        <w:rPr>
+          <w:lang w:val="pt-PT"/>
+        </w:rPr>
+      </w:pPr>
+      <w:r>
+        <w:rPr>
+          <w:lang w:val="pt-PT"/>
+        </w:rPr>
+        <w:t>&lt; 000003e</w:t>
+      </w:r>
+      <w:proofErr w:type="gramStart"/>
+      <w:r>
+        <w:rPr>
+          <w:lang w:val="pt-PT"/>
+        </w:rPr>
+        <w:t>0  2</w:t>
+      </w:r>
+      <w:proofErr w:type="gramEnd"/>
+      <w:r>
+        <w:rPr>
+          <w:lang w:val="pt-PT"/>
+        </w:rPr>
+        <w:t xml:space="preserve">c 20 69 74 20 66 72 65  71 75 65 6e 74 6c 79 20  |, </w:t>
+      </w:r>
+      <w:proofErr w:type="spellStart"/>
+      <w:r>
+        <w:rPr>
+          <w:lang w:val="pt-PT"/>
+        </w:rPr>
+        <w:t>it</w:t>
+      </w:r>
+      <w:proofErr w:type="spellEnd"/>
+      <w:r>
+        <w:rPr>
+          <w:lang w:val="pt-PT"/>
+        </w:rPr>
+        <w:t xml:space="preserve"> </w:t>
+      </w:r>
+      <w:proofErr w:type="spellStart"/>
+      <w:r>
+        <w:rPr>
+          <w:lang w:val="pt-PT"/>
+        </w:rPr>
+        <w:t>frequently</w:t>
+      </w:r>
+      <w:proofErr w:type="spellEnd"/>
+      <w:r>
+        <w:rPr>
+          <w:lang w:val="pt-PT"/>
+        </w:rPr>
+        <w:t xml:space="preserve"> |</w:t>
+      </w:r>
+    </w:p>
+    <w:p>
+      <w:pPr>
+        <w:pStyle w:val="terminal"/>
+        <w:rPr>
+          <w:lang w:val="pt-PT"/>
+        </w:rPr>
+      </w:pPr>
+      <w:r>
+        <w:rPr>
+          <w:lang w:val="pt-PT"/>
+        </w:rPr>
+        <w:t>&lt; 000003f</w:t>
+      </w:r>
+      <w:proofErr w:type="gramStart"/>
+      <w:r>
+        <w:rPr>
+          <w:lang w:val="pt-PT"/>
+        </w:rPr>
+        <w:t>0  69</w:t>
+      </w:r>
+      <w:proofErr w:type="gramEnd"/>
+      <w:r>
+        <w:rPr>
+          <w:lang w:val="pt-PT"/>
+        </w:rPr>
+        <w:t xml:space="preserve"> 73 2e 20 20 54 68 69  73 20 6e 6f 74 65 20 64  |</w:t>
+      </w:r>
+      <w:proofErr w:type="spellStart"/>
+      <w:r>
+        <w:rPr>
+          <w:lang w:val="pt-PT"/>
+        </w:rPr>
+        <w:t>is</w:t>
+      </w:r>
+      <w:proofErr w:type="spellEnd"/>
+      <w:r>
+        <w:rPr>
+          <w:lang w:val="pt-PT"/>
+        </w:rPr>
+        <w:t xml:space="preserve">.  </w:t>
+      </w:r>
+      <w:proofErr w:type="spellStart"/>
+      <w:r>
+        <w:rPr>
+          <w:lang w:val="pt-PT"/>
+        </w:rPr>
+        <w:t>This</w:t>
+      </w:r>
+      <w:proofErr w:type="spellEnd"/>
+      <w:r>
+        <w:rPr>
+          <w:lang w:val="pt-PT"/>
+        </w:rPr>
+        <w:t xml:space="preserve"> note d|</w:t>
+      </w:r>
+    </w:p>
+    <w:p>
+      <w:pPr>
+        <w:pStyle w:val="terminal"/>
+        <w:rPr>
+          <w:lang w:val="pt-PT"/>
+        </w:rPr>
+      </w:pPr>
+      <w:r>
+        <w:rPr>
+          <w:lang w:val="pt-PT"/>
+        </w:rPr>
+        <w:t>---</w:t>
+      </w:r>
+    </w:p>
+    <w:p>
+      <w:pPr>
+        <w:pStyle w:val="terminal"/>
+        <w:rPr>
+          <w:lang w:val="pt-PT"/>
+        </w:rPr>
+      </w:pPr>
+      <w:r>
+        <w:rPr>
+          <w:lang w:val="pt-PT"/>
+        </w:rPr>
+        <w:t>&gt; 000003e</w:t>
+      </w:r>
+      <w:proofErr w:type="gramStart"/>
+      <w:r>
+        <w:rPr>
+          <w:lang w:val="pt-PT"/>
+        </w:rPr>
+        <w:t>0  7</w:t>
+      </w:r>
+      <w:proofErr w:type="gramEnd"/>
+      <w:r>
+        <w:rPr>
+          <w:lang w:val="pt-PT"/>
+        </w:rPr>
+        <w:t xml:space="preserve">b 3b d8 </w:t>
+      </w:r>
+      <w:proofErr w:type="spellStart"/>
+      <w:r>
+        <w:rPr>
+          <w:lang w:val="pt-PT"/>
+        </w:rPr>
+        <w:t>bd</w:t>
+      </w:r>
+      <w:proofErr w:type="spellEnd"/>
+      <w:r>
+        <w:rPr>
+          <w:lang w:val="pt-PT"/>
+        </w:rPr>
+        <w:t xml:space="preserve"> </w:t>
+      </w:r>
+      <w:proofErr w:type="spellStart"/>
+      <w:r>
+        <w:rPr>
+          <w:lang w:val="pt-PT"/>
+        </w:rPr>
+        <w:t>bf</w:t>
+      </w:r>
+      <w:proofErr w:type="spellEnd"/>
+      <w:r>
+        <w:rPr>
+          <w:lang w:val="pt-PT"/>
+        </w:rPr>
+        <w:t xml:space="preserve"> 74 09 6c  64 73 72 </w:t>
+      </w:r>
+      <w:proofErr w:type="spellStart"/>
+      <w:r>
+        <w:rPr>
+          <w:lang w:val="pt-PT"/>
+        </w:rPr>
+        <w:t>fe</w:t>
+      </w:r>
+      <w:proofErr w:type="spellEnd"/>
+      <w:r>
+        <w:rPr>
+          <w:lang w:val="pt-PT"/>
+        </w:rPr>
+        <w:t xml:space="preserve"> e3 81 ed 6b  |{;...</w:t>
+      </w:r>
+      <w:proofErr w:type="spellStart"/>
+      <w:r>
+        <w:rPr>
+          <w:lang w:val="pt-PT"/>
+        </w:rPr>
+        <w:t>t.ldsr</w:t>
+      </w:r>
+      <w:proofErr w:type="spellEnd"/>
+      <w:r>
+        <w:rPr>
+          <w:lang w:val="pt-PT"/>
+        </w:rPr>
+        <w:t>....k|</w:t>
+      </w:r>
+    </w:p>
+    <w:p>
+      <w:pPr>
+        <w:pStyle w:val="terminal"/>
+        <w:rPr>
+          <w:lang w:val="pt-PT"/>
+        </w:rPr>
+      </w:pPr>
+      <w:r>
+        <w:rPr>
+          <w:lang w:val="pt-PT"/>
+        </w:rPr>
+        <w:t>&gt; 000003f</w:t>
+      </w:r>
+      <w:proofErr w:type="gramStart"/>
+      <w:r>
+        <w:rPr>
+          <w:lang w:val="pt-PT"/>
+        </w:rPr>
+        <w:t>0  69</w:t>
+      </w:r>
+      <w:proofErr w:type="gramEnd"/>
+      <w:r>
+        <w:rPr>
+          <w:lang w:val="pt-PT"/>
+        </w:rPr>
+        <w:t xml:space="preserve"> 73 2e 20 20 54 68 69  66 20 6e 6f 74 65 20 64  |</w:t>
+      </w:r>
+      <w:proofErr w:type="spellStart"/>
+      <w:r>
+        <w:rPr>
+          <w:lang w:val="pt-PT"/>
+        </w:rPr>
+        <w:t>is</w:t>
+      </w:r>
+      <w:proofErr w:type="spellEnd"/>
+      <w:r>
+        <w:rPr>
+          <w:lang w:val="pt-PT"/>
+        </w:rPr>
+        <w:t xml:space="preserve">.  </w:t>
+      </w:r>
+      <w:proofErr w:type="spellStart"/>
+      <w:r>
+        <w:rPr>
+          <w:lang w:val="pt-PT"/>
+        </w:rPr>
+        <w:t>Thif</w:t>
+      </w:r>
+      <w:proofErr w:type="spellEnd"/>
+      <w:r>
+        <w:rPr>
+          <w:lang w:val="pt-PT"/>
+        </w:rPr>
+        <w:t xml:space="preserve"> note d|</w:t>
+      </w:r>
+    </w:p>
+    <w:p>
+      <w:pPr>
+        <w:pStyle w:val="terminal"/>
+        <w:rPr>
+          <w:lang w:val="pt-PT"/>
+        </w:rPr>
+      </w:pPr>
+    </w:p>
+    <w:p>
+      <w:pPr>
+        <w:pStyle w:val="terminal"/>
+        <w:rPr>
+          <w:lang w:val="pt-PT"/>
+        </w:rPr>
+      </w:pPr>
+    </w:p>
+    <w:p>
+      <w:pPr>
+        <w:pStyle w:val="terminal"/>
+        <w:rPr>
+          <w:lang w:val="pt-PT"/>
+        </w:rPr>
+      </w:pPr>
+    </w:p>
+    <w:p>
+      <w:pPr>
+        <w:pStyle w:val="terminal"/>
+      </w:pPr>
+      <w:r>
+        <w:t xml:space="preserve">diff </w:t>
+      </w:r>
+      <w:proofErr w:type="spellStart"/>
+      <w:r>
+        <w:t>dump_original.hex</w:t>
+      </w:r>
+      <w:proofErr w:type="spellEnd"/>
+      <w:r>
+        <w:t xml:space="preserve"> </w:t>
+      </w:r>
+      <w:proofErr w:type="spellStart"/>
+      <w:r>
+        <w:t>dump_ctr.hex</w:t>
+      </w:r>
+      <w:proofErr w:type="spellEnd"/>
+    </w:p>
+    <w:p>
+      <w:pPr>
+        <w:pStyle w:val="terminal"/>
+      </w:pPr>
+    </w:p>
+    <w:p>
+      <w:pPr>
+        <w:pStyle w:val="terminal"/>
+        <w:rPr>
+          <w:lang w:val="pt-PT"/>
+        </w:rPr>
+      </w:pPr>
+      <w:r>
+        <w:rPr>
+          <w:lang w:val="pt-PT"/>
+        </w:rPr>
+        <w:t>63c63</w:t>
+      </w:r>
+    </w:p>
+    <w:p>
+      <w:pPr>
+        <w:pStyle w:val="terminal"/>
+        <w:rPr>
+          <w:lang w:val="pt-PT"/>
+        </w:rPr>
+      </w:pPr>
+      <w:r>
+        <w:rPr>
+          <w:lang w:val="pt-PT"/>
+        </w:rPr>
+        <w:t>&lt; 000003e</w:t>
+      </w:r>
+      <w:proofErr w:type="gramStart"/>
+      <w:r>
+        <w:rPr>
+          <w:lang w:val="pt-PT"/>
+        </w:rPr>
+        <w:t>0  2</w:t>
+      </w:r>
+      <w:proofErr w:type="gramEnd"/>
+      <w:r>
+        <w:rPr>
+          <w:lang w:val="pt-PT"/>
+        </w:rPr>
+        <w:t xml:space="preserve">c 20 69 74 20 66 72 65  71 75 65 6e 74 6c 79 20  |, </w:t>
+      </w:r>
+      <w:proofErr w:type="spellStart"/>
+      <w:r>
+        <w:rPr>
+          <w:lang w:val="pt-PT"/>
+        </w:rPr>
+        <w:t>it</w:t>
+      </w:r>
+      <w:proofErr w:type="spellEnd"/>
+      <w:r>
+        <w:rPr>
+          <w:lang w:val="pt-PT"/>
+        </w:rPr>
+        <w:t xml:space="preserve"> </w:t>
+      </w:r>
+      <w:proofErr w:type="spellStart"/>
+      <w:r>
+        <w:rPr>
+          <w:lang w:val="pt-PT"/>
+        </w:rPr>
+        <w:t>frequently</w:t>
+      </w:r>
+      <w:proofErr w:type="spellEnd"/>
+      <w:r>
+        <w:rPr>
+          <w:lang w:val="pt-PT"/>
+        </w:rPr>
+        <w:t xml:space="preserve"> |</w:t>
+      </w:r>
+    </w:p>
+    <w:p>
+      <w:pPr>
+        <w:pStyle w:val="terminal"/>
+        <w:rPr>
+          <w:lang w:val="pt-PT"/>
+        </w:rPr>
+      </w:pPr>
+      <w:r>
+        <w:rPr>
+          <w:lang w:val="pt-PT"/>
+        </w:rPr>
+        <w:t>---</w:t>
+      </w:r>
+    </w:p>
+    <w:p>
+      <w:pPr>
+        <w:pStyle w:val="terminal"/>
+        <w:rPr>
+          <w:lang w:val="pt-PT"/>
+        </w:rPr>
+      </w:pPr>
+      <w:r>
+        <w:rPr>
+          <w:lang w:val="pt-PT"/>
+        </w:rPr>
+        <w:t>&gt; 000003e</w:t>
+      </w:r>
+      <w:proofErr w:type="gramStart"/>
+      <w:r>
+        <w:rPr>
+          <w:lang w:val="pt-PT"/>
+        </w:rPr>
+        <w:t>0  2</w:t>
+      </w:r>
+      <w:proofErr w:type="gramEnd"/>
+      <w:r>
+        <w:rPr>
+          <w:lang w:val="pt-PT"/>
+        </w:rPr>
+        <w:t xml:space="preserve">c 20 69 74 20 66 72 65  a7 75 65 6e 74 6c 79 20  |, </w:t>
+      </w:r>
+      <w:proofErr w:type="spellStart"/>
+      <w:r>
+        <w:rPr>
+          <w:lang w:val="pt-PT"/>
+        </w:rPr>
+        <w:t>it</w:t>
+      </w:r>
+      <w:proofErr w:type="spellEnd"/>
+      <w:r>
+        <w:rPr>
+          <w:lang w:val="pt-PT"/>
+        </w:rPr>
+        <w:t xml:space="preserve"> </w:t>
+      </w:r>
+      <w:proofErr w:type="spellStart"/>
+      <w:r>
+        <w:rPr>
+          <w:lang w:val="pt-PT"/>
+        </w:rPr>
+        <w:t>fre.uently</w:t>
+      </w:r>
+      <w:proofErr w:type="spellEnd"/>
+      <w:r>
+        <w:rPr>
+          <w:lang w:val="pt-PT"/>
+        </w:rPr>
+        <w:t xml:space="preserve"> |</w:t>
+      </w:r>
+    </w:p>
+    <w:p>
+      <w:r>
         <w:rPr>
           <w:b/>
           <w:bCs/>
-          <w:lang w:val="en-US"/>
-        </w:rPr>
-      </w:pPr>
-    </w:p>
-    <w:p>
-      <w:r>
-        <w:t>5.</w:t>
-      </w:r>
-      <w:r>
-        <w:t>4</w:t>
-      </w:r>
-    </w:p>
-    <w:p>
-      <w:r>
-        <w:t>Vamos criar o byte qu</w:t>
-      </w:r>
-      <w:r>
-        <w:t>e iremos introduzir nos criptogramas de forma a alterar o byte na posição 1000 de cada criptograma original:</w:t>
-      </w:r>
-    </w:p>
-    <w:p>
-      <w:pPr>
-        <w:pStyle w:val="terminal"/>
-        <w:rPr>
-          <w:lang w:val="pt-PT"/>
-        </w:rPr>
-      </w:pPr>
-      <w:r>
-        <w:rPr>
-          <w:lang w:val="pt-PT"/>
-        </w:rPr>
-        <w:t>echo -n -e '\xAA' &gt; novoByte.txt</w:t>
-      </w:r>
-    </w:p>
-    <w:p>
-      <w:pPr>
-        <w:pStyle w:val="terminal"/>
-        <w:rPr>
-          <w:lang w:val="pt-PT"/>
-        </w:rPr>
-      </w:pPr>
-      <w:r>
-        <w:rPr>
-          <w:lang w:val="pt-PT"/>
-        </w:rPr>
-        <w:t>cat prefixo_ecb.dat novoByte.txt sufixo_ecb.dat &gt; novo_cripto_ecb.dat</w:t>
-      </w:r>
-    </w:p>
-    <w:p>
-      <w:pPr>
-        <w:pStyle w:val="terminal"/>
-        <w:rPr>
-          <w:lang w:val="pt-PT"/>
-        </w:rPr>
-      </w:pPr>
-      <w:r>
-        <w:rPr>
-          <w:lang w:val="pt-PT"/>
-        </w:rPr>
-        <w:t>cat prefixo_cbc.dat novoByte.txt sufixo_cbc.dat &gt; novo_cripto_cbc.dat</w:t>
-      </w:r>
-    </w:p>
-    <w:p>
-      <w:pPr>
-        <w:pStyle w:val="terminal"/>
-        <w:rPr>
-          <w:lang w:val="pt-PT"/>
-        </w:rPr>
-      </w:pPr>
-      <w:r>
-        <w:rPr>
-          <w:lang w:val="pt-PT"/>
-        </w:rPr>
-        <w:t>cat prefixo_ctr.dat novoByte.txt sufixo_ctr.dat &gt; novo_cripto_ctr.dat</w:t>
-      </w:r>
-    </w:p>
-    <w:p>
-      <w:pPr>
+        </w:rPr>
+        <w:t>Resultados:</w:t>
+      </w:r>
+    </w:p>
+    <w:p>
+      <w:r>
         <w:rPr>
           <w:b/>
           <w:bCs/>
         </w:rPr>
-      </w:pPr>
+        <w:t>ECB</w:t>
+      </w:r>
+      <w:r>
+        <w:t>: A modificação de um único byte no criptograma resultou na alteração de todo o bloco de 16 bytes onde o byte foi modificado no texto decifrado.</w:t>
+      </w:r>
+    </w:p>
+    <w:p>
       <w:r>
         <w:rPr>
           <w:b/>
           <w:bCs/>
         </w:rPr>
-        <w:t>Para verificar que os novos criptogramas têm exatamente o mesmo tamanho original:</w:t>
-      </w:r>
-    </w:p>
-    <w:p>
-      <w:pPr>
-        <w:pStyle w:val="terminal"/>
-      </w:pPr>
-      <w:r>
-        <w:t xml:space="preserve">ls -l cripto_ecb.dat </w:t>
-      </w:r>
-    </w:p>
-    <w:p>
-      <w:pPr>
-        <w:pStyle w:val="terminal"/>
-      </w:pPr>
-      <w:r>
-        <w:t>-</w:t>
-      </w:r>
-      <w:proofErr w:type="spellStart"/>
-      <w:r>
-        <w:t>rw</w:t>
-      </w:r>
-      <w:proofErr w:type="spellEnd"/>
-      <w:r>
-        <w:t>-</w:t>
-      </w:r>
-      <w:proofErr w:type="spellStart"/>
-      <w:r>
-        <w:t>rw</w:t>
-      </w:r>
-      <w:proofErr w:type="spellEnd"/>
-      <w:r>
-        <w:t xml:space="preserve">-r-- 1 </w:t>
-      </w:r>
-      <w:proofErr w:type="spellStart"/>
-      <w:r>
-        <w:t>alphabyte</w:t>
-      </w:r>
-      <w:proofErr w:type="spellEnd"/>
-      <w:r>
-        <w:t xml:space="preserve"> </w:t>
-      </w:r>
-      <w:proofErr w:type="spellStart"/>
-      <w:r>
-        <w:t>alphabyte</w:t>
-      </w:r>
-      <w:proofErr w:type="spellEnd"/>
-      <w:r>
-        <w:t xml:space="preserve"> </w:t>
-      </w:r>
-      <w:r>
-        <w:t>68528</w:t>
-      </w:r>
-      <w:r>
-        <w:t xml:space="preserve"> Oct 15 16:39 cripto_ecb.dat</w:t>
-      </w:r>
-    </w:p>
-    <w:p>
-      <w:pPr>
-        <w:pStyle w:val="terminal"/>
-        <w:rPr>
-          <w:lang w:val="pt-PT"/>
-        </w:rPr>
-      </w:pPr>
-      <w:proofErr w:type="spellStart"/>
-      <w:r>
-        <w:rPr>
-          <w:lang w:val="pt-PT"/>
-        </w:rPr>
-        <w:t>ls</w:t>
-      </w:r>
-      <w:proofErr w:type="spellEnd"/>
-      <w:r>
-        <w:rPr>
-          <w:lang w:val="pt-PT"/>
-        </w:rPr>
-        <w:t xml:space="preserve"> -l novo_cripto_ecb.dat </w:t>
-      </w:r>
-    </w:p>
-    <w:p>
-      <w:pPr>
-        <w:pStyle w:val="terminal"/>
-        <w:rPr>
-          <w:lang w:val="pt-PT"/>
-        </w:rPr>
-      </w:pPr>
-      <w:r>
-        <w:rPr>
-          <w:lang w:val="pt-PT"/>
-        </w:rPr>
-        <w:t>-</w:t>
-      </w:r>
-      <w:proofErr w:type="spellStart"/>
-      <w:r>
-        <w:rPr>
-          <w:lang w:val="pt-PT"/>
-        </w:rPr>
-        <w:t>rw</w:t>
-      </w:r>
-      <w:proofErr w:type="spellEnd"/>
-      <w:r>
-        <w:rPr>
-          <w:lang w:val="pt-PT"/>
-        </w:rPr>
-        <w:t>-</w:t>
-      </w:r>
-      <w:proofErr w:type="spellStart"/>
-      <w:r>
-        <w:rPr>
-          <w:lang w:val="pt-PT"/>
-        </w:rPr>
-        <w:t>rw</w:t>
-      </w:r>
-      <w:proofErr w:type="spellEnd"/>
-      <w:r>
-        <w:rPr>
-          <w:lang w:val="pt-PT"/>
-        </w:rPr>
-        <w:t xml:space="preserve">-r-- 1 </w:t>
-      </w:r>
-      <w:proofErr w:type="spellStart"/>
-      <w:r>
-        <w:rPr>
-          <w:lang w:val="pt-PT"/>
-        </w:rPr>
-        <w:t>alphabyte</w:t>
-      </w:r>
-      <w:proofErr w:type="spellEnd"/>
-      <w:r>
-        <w:rPr>
-          <w:lang w:val="pt-PT"/>
-        </w:rPr>
-        <w:t xml:space="preserve"> </w:t>
-      </w:r>
-      <w:proofErr w:type="spellStart"/>
-      <w:r>
-        <w:rPr>
-          <w:lang w:val="pt-PT"/>
-        </w:rPr>
-        <w:t>alphabyte</w:t>
-      </w:r>
-      <w:proofErr w:type="spellEnd"/>
-      <w:r>
-        <w:rPr>
-          <w:lang w:val="pt-PT"/>
-        </w:rPr>
-        <w:t xml:space="preserve"> 68528 </w:t>
-      </w:r>
-      <w:proofErr w:type="spellStart"/>
-      <w:r>
-        <w:rPr>
-          <w:lang w:val="pt-PT"/>
-        </w:rPr>
-        <w:t>Oct</w:t>
-      </w:r>
-      <w:proofErr w:type="spellEnd"/>
-      <w:r>
-        <w:rPr>
-          <w:lang w:val="pt-PT"/>
-        </w:rPr>
-        <w:t xml:space="preserve"> 15 16:50 novo_cripto_ecb.dat</w:t>
-      </w:r>
-    </w:p>
-    <w:p>
-      <w:pPr>
+        <w:t>CBC</w:t>
+      </w:r>
+      <w:r>
+        <w:t>: A modificação de um único byte no criptograma afetou o próprio bloco onde o byte foi modificado e o bloco seguinte no texto decifrado.</w:t>
+      </w:r>
+    </w:p>
+    <w:p>
+      <w:r>
         <w:rPr>
           <w:b/>
           <w:bCs/>
         </w:rPr>
-      </w:pPr>
-    </w:p>
-    <w:p>
-      <w:pPr>
-        <w:rPr>
-          <w:b/>
-          <w:bCs/>
-        </w:rPr>
-      </w:pPr>
-    </w:p>
-    <w:p>
-      <w:r>
-        <w:t>para decifrar os novos criptogramas gerados com o novo byte entre o prefixo e sufixo, usamos os seguintes comandos:</w:t>
+        <w:t>CTR</w:t>
+      </w:r>
+      <w:r>
+        <w:t>: A modificação de um único byte no criptograma resultou na alteração de apenas um byte no texto decifrado, na mesma posição.</w:t>
+      </w:r>
+    </w:p>
+    <w:p>
+      <w:r>
+        <w:t>A experiência realizada permitiu analisar o efeito da modificação de um único byte em criptogramas gerados com diferentes modos de operação. No caso específico do modo CBC (</w:t>
+      </w:r>
+      <w:proofErr w:type="spellStart"/>
+      <w:r>
+        <w:t>Cipher</w:t>
+      </w:r>
+      <w:proofErr w:type="spellEnd"/>
+      <w:r>
+        <w:t xml:space="preserve"> </w:t>
+      </w:r>
+      <w:proofErr w:type="spellStart"/>
+      <w:r>
+        <w:t>Block</w:t>
+      </w:r>
+      <w:proofErr w:type="spellEnd"/>
+      <w:r>
+        <w:t xml:space="preserve"> </w:t>
+      </w:r>
+      <w:proofErr w:type="spellStart"/>
+      <w:r>
+        <w:t>Chaining</w:t>
+      </w:r>
+      <w:proofErr w:type="spellEnd"/>
+      <w:r>
+        <w:t xml:space="preserve">), observamos um comportamento que, à primeira vista, pode parecer contraintuitivo: a alteração </w:t>
+      </w:r>
+      <w:r>
+        <w:lastRenderedPageBreak/>
+        <w:t>propaga-se apenas para o próprio bloco modificado e o bloco seguinte, não afetando os blocos subsequentes.</w:t>
+      </w:r>
+    </w:p>
+    <w:p>
+      <w:r>
+        <w:t>Inicialmente, tínhamos a ideia que a modificação de um byte em um criptograma CBC afetasse todos os blocos seguintes, dado que cada bloco cifrado depende de todos os blocos anteriores.  Essa dependência ocorre porque o texto cifrado do bloco anterior é usado na operação XOR com o texto plano do bloco atual antes da cifragem.</w:t>
+      </w:r>
+    </w:p>
+    <w:p>
+      <w:r>
+        <w:t xml:space="preserve">No entanto, a análise do processo de decifragem revela um mecanismo de "autocorreção" inerente ao modo CBC. A alteração no byte afeta a decifragem do próprio bloco e do bloco seguinte, mas a partir do terceiro bloco a decifragem prossegue </w:t>
+      </w:r>
+      <w:r>
+        <w:t>normalmente, limitando</w:t>
+      </w:r>
+      <w:r>
+        <w:t xml:space="preserve"> a propagação do erro.</w:t>
+      </w:r>
+    </w:p>
+    <w:p>
+      <w:r>
+        <w:t>Essa característica do CBC, que limita a propagação do erro a apenas dois blocos</w:t>
+      </w:r>
+      <w:r>
+        <w:t xml:space="preserve"> impede</w:t>
+      </w:r>
+      <w:r>
+        <w:t xml:space="preserve"> que um erro isolado comprometa a integridade de toda a mensagem decifrada.</w:t>
+      </w:r>
+    </w:p>
+    <w:p>
+      <w:r>
+        <w:t>Apesar de</w:t>
+      </w:r>
+      <w:r>
+        <w:t xml:space="preserve"> ser um modo de operação </w:t>
+      </w:r>
+      <w:r>
+        <w:t>forte</w:t>
+      </w:r>
+      <w:r>
+        <w:t xml:space="preserve"> (tolerante a falhas)</w:t>
+      </w:r>
+      <w:r>
+        <w:t xml:space="preserve">, é fundamental lembrar que a modificação de um byte, mesmo que limitada a dois blocos, ainda corrompe os dados decifrados.  Para assegurar a integridade da </w:t>
+      </w:r>
+      <w:r>
+        <w:t>mensagem, a</w:t>
+      </w:r>
+      <w:r>
+        <w:t xml:space="preserve"> utilização de um mecanismo adicional, como um código de autenticação de mensagem (MAC), é indispensável</w:t>
+      </w:r>
+    </w:p>
+    <w:p/>
+    <w:p>
+      <w:pPr>
+        <w:pStyle w:val="Heading1"/>
+        <w:numPr>
+          <w:ilvl w:val="0"/>
+          <w:numId w:val="14"/>
+        </w:numPr>
+      </w:pPr>
+      <w:bookmarkStart w:id="7" w:name="_Toc180862844"/>
+      <w:r>
+        <w:t xml:space="preserve">Gerador de </w:t>
+      </w:r>
+      <w:proofErr w:type="spellStart"/>
+      <w:r>
+        <w:t>Checksum</w:t>
+      </w:r>
+      <w:proofErr w:type="spellEnd"/>
+      <w:r>
+        <w:t xml:space="preserve"> para Verificação de </w:t>
+      </w:r>
+      <w:r>
+        <w:t>Ficheiros</w:t>
+      </w:r>
+      <w:bookmarkEnd w:id="7"/>
+    </w:p>
+    <w:p>
+      <w:r>
+        <w:t>Compilar:</w:t>
       </w:r>
     </w:p>
     <w:p>
       <w:pPr>
         <w:pStyle w:val="terminal"/>
-      </w:pPr>
-      <w:proofErr w:type="spellStart"/>
-      <w:r>
-        <w:t>openssl</w:t>
-      </w:r>
-      <w:proofErr w:type="spellEnd"/>
-      <w:r>
-        <w:t xml:space="preserve"> enc -d -aes-128-ecb -in novo_cripto_ecb.dat -out decifrado_ecb.txt -K $(cat </w:t>
-      </w:r>
-      <w:proofErr w:type="spellStart"/>
-      <w:r>
-        <w:t>chave.key</w:t>
+        <w:rPr>
+          <w:lang w:val="pt-PT"/>
+        </w:rPr>
+      </w:pPr>
+      <w:proofErr w:type="spellStart"/>
+      <w:r>
+        <w:rPr>
+          <w:lang w:val="pt-PT"/>
+        </w:rPr>
+        <w:t>javac</w:t>
+      </w:r>
+      <w:proofErr w:type="spellEnd"/>
+      <w:r>
+        <w:rPr>
+          <w:lang w:val="pt-PT"/>
+        </w:rPr>
+        <w:t xml:space="preserve"> FileHashGenerator.java</w:t>
+      </w:r>
+    </w:p>
+    <w:p>
+      <w:pPr>
+        <w:pStyle w:val="terminal"/>
+        <w:rPr>
+          <w:lang w:val="pt-PT"/>
+        </w:rPr>
+      </w:pPr>
+    </w:p>
+    <w:p>
+      <w:r>
+        <w:t xml:space="preserve">Calcular </w:t>
+      </w:r>
+      <w:proofErr w:type="spellStart"/>
+      <w:r>
+        <w:t>hash</w:t>
+      </w:r>
+      <w:proofErr w:type="spellEnd"/>
+      <w:r>
+        <w:t xml:space="preserve"> de um ficheiro:</w:t>
+      </w:r>
+    </w:p>
+    <w:p>
+      <w:pPr>
+        <w:pStyle w:val="terminal"/>
+        <w:rPr>
+          <w:lang w:val="pt-PT"/>
+        </w:rPr>
+      </w:pPr>
+      <w:r>
+        <w:rPr>
+          <w:lang w:val="pt-PT"/>
+        </w:rPr>
+        <w:t xml:space="preserve">java </w:t>
+      </w:r>
+      <w:proofErr w:type="spellStart"/>
+      <w:r>
+        <w:rPr>
+          <w:lang w:val="pt-PT"/>
+        </w:rPr>
+        <w:t>FileHashGenerator</w:t>
+      </w:r>
+      <w:proofErr w:type="spellEnd"/>
+      <w:r>
+        <w:rPr>
+          <w:lang w:val="pt-PT"/>
+        </w:rPr>
+        <w:t xml:space="preserve"> &lt;</w:t>
+      </w:r>
+      <w:proofErr w:type="spellStart"/>
+      <w:r>
+        <w:rPr>
+          <w:lang w:val="pt-PT"/>
+        </w:rPr>
+        <w:t>filename</w:t>
+      </w:r>
+      <w:proofErr w:type="spellEnd"/>
+      <w:r>
+        <w:rPr>
+          <w:lang w:val="pt-PT"/>
+        </w:rPr>
+        <w:t>&gt; MD5 SHA-256</w:t>
+      </w:r>
+    </w:p>
+    <w:p>
+      <w:r>
+        <w:t>Exemplo:</w:t>
+      </w:r>
+    </w:p>
+    <w:p>
+      <w:pPr>
+        <w:pStyle w:val="terminal"/>
+      </w:pPr>
+      <w:r>
+        <w:t xml:space="preserve">java </w:t>
+      </w:r>
+      <w:proofErr w:type="spellStart"/>
+      <w:r>
+        <w:t>FileHashGenerator</w:t>
+      </w:r>
+      <w:proofErr w:type="spellEnd"/>
+      <w:r>
+        <w:t xml:space="preserve"> certificates-keys/trust-anchors/CA1.cer SHA-256</w:t>
+      </w:r>
+    </w:p>
+    <w:p>
+      <w:pPr>
+        <w:pStyle w:val="terminal"/>
+      </w:pPr>
+    </w:p>
+    <w:p>
+      <w:pPr>
+        <w:pStyle w:val="terminal"/>
+      </w:pPr>
+    </w:p>
+    <w:p>
+      <w:pPr>
+        <w:pStyle w:val="Heading1"/>
+        <w:numPr>
+          <w:ilvl w:val="0"/>
+          <w:numId w:val="14"/>
+        </w:numPr>
+      </w:pPr>
+      <w:bookmarkStart w:id="8" w:name="_Toc180862845"/>
+      <w:r>
+        <w:t xml:space="preserve">Implementação de um Sistema de Criptografia Híbrida para </w:t>
+      </w:r>
+      <w:r>
+        <w:t>Ficheiros</w:t>
+      </w:r>
+      <w:bookmarkEnd w:id="8"/>
+    </w:p>
+    <w:p>
+      <w:r>
+        <w:t>Compilar o programa:</w:t>
+      </w:r>
+    </w:p>
+    <w:p>
+      <w:pPr>
+        <w:pStyle w:val="terminal"/>
+        <w:rPr>
+          <w:lang w:val="pt-PT"/>
+        </w:rPr>
+      </w:pPr>
+      <w:proofErr w:type="spellStart"/>
+      <w:r>
+        <w:rPr>
+          <w:lang w:val="pt-PT"/>
+        </w:rPr>
+        <w:t>javac</w:t>
+      </w:r>
+      <w:proofErr w:type="spellEnd"/>
+      <w:r>
+        <w:rPr>
+          <w:lang w:val="pt-PT"/>
+        </w:rPr>
+        <w:t xml:space="preserve"> -</w:t>
+      </w:r>
+      <w:proofErr w:type="spellStart"/>
+      <w:r>
+        <w:rPr>
+          <w:lang w:val="pt-PT"/>
+        </w:rPr>
+        <w:t>cp</w:t>
+      </w:r>
+      <w:proofErr w:type="spellEnd"/>
+      <w:r>
+        <w:rPr>
+          <w:lang w:val="pt-PT"/>
+        </w:rPr>
+        <w:t xml:space="preserve"> commons-codec-1.17.1.jar HybridFileEncryptor.java</w:t>
+      </w:r>
+    </w:p>
+    <w:p>
+      <w:pPr>
+        <w:pStyle w:val="terminal"/>
+        <w:rPr>
+          <w:lang w:val="pt-PT"/>
+        </w:rPr>
+      </w:pPr>
+    </w:p>
+    <w:p>
+      <w:pPr>
+        <w:pStyle w:val="terminal"/>
+        <w:rPr>
+          <w:lang w:val="pt-PT"/>
+        </w:rPr>
+      </w:pPr>
+    </w:p>
+    <w:p>
+      <w:pPr>
+        <w:pStyle w:val="terminal"/>
+        <w:rPr>
+          <w:lang w:val="pt-PT"/>
+        </w:rPr>
+      </w:pPr>
+    </w:p>
+    <w:p>
+      <w:pPr>
+        <w:pStyle w:val="terminal"/>
+        <w:rPr>
+          <w:lang w:val="pt-PT"/>
+        </w:rPr>
+      </w:pPr>
+    </w:p>
+    <w:p>
+      <w:pPr>
+        <w:pStyle w:val="terminal"/>
+        <w:rPr>
+          <w:lang w:val="pt-PT"/>
+        </w:rPr>
+      </w:pPr>
+    </w:p>
+    <w:p>
+      <w:r>
+        <w:lastRenderedPageBreak/>
+        <w:t xml:space="preserve">1. </w:t>
+      </w:r>
+      <w:r>
+        <w:t>Encriptação e Decrip</w:t>
+      </w:r>
+      <w:r>
+        <w:t>t</w:t>
+      </w:r>
+      <w:r>
+        <w:t>ação com</w:t>
+      </w:r>
+      <w:r>
+        <w:t xml:space="preserve"> AES/CBC/PKCS5Padding</w:t>
+      </w:r>
+    </w:p>
+    <w:p>
+      <w:r>
+        <w:t>Comando de encriptação</w:t>
+      </w:r>
+      <w:r>
+        <w:t>:</w:t>
+      </w:r>
+    </w:p>
+    <w:p>
+      <w:pPr>
+        <w:pStyle w:val="terminal"/>
+        <w:rPr>
+          <w:lang w:val="pt-PT"/>
+        </w:rPr>
+      </w:pPr>
+      <w:r>
+        <w:rPr>
+          <w:lang w:val="pt-PT"/>
+        </w:rPr>
+        <w:t>java -</w:t>
+      </w:r>
+      <w:proofErr w:type="spellStart"/>
+      <w:proofErr w:type="gramStart"/>
+      <w:r>
+        <w:rPr>
+          <w:lang w:val="pt-PT"/>
+        </w:rPr>
+        <w:t>cp</w:t>
+      </w:r>
+      <w:proofErr w:type="spellEnd"/>
+      <w:r>
+        <w:rPr>
+          <w:lang w:val="pt-PT"/>
+        </w:rPr>
+        <w:t xml:space="preserve"> .;commons-codec-1.17.1.jar</w:t>
+      </w:r>
+      <w:proofErr w:type="gramEnd"/>
+      <w:r>
+        <w:rPr>
+          <w:lang w:val="pt-PT"/>
+        </w:rPr>
+        <w:t xml:space="preserve"> </w:t>
+      </w:r>
+      <w:proofErr w:type="spellStart"/>
+      <w:r>
+        <w:rPr>
+          <w:lang w:val="pt-PT"/>
+        </w:rPr>
+        <w:t>HybridFileEncryptor</w:t>
+      </w:r>
+      <w:proofErr w:type="spellEnd"/>
+      <w:r>
+        <w:rPr>
+          <w:lang w:val="pt-PT"/>
+        </w:rPr>
+        <w:t xml:space="preserve"> -</w:t>
+      </w:r>
+      <w:proofErr w:type="spellStart"/>
+      <w:r>
+        <w:rPr>
+          <w:lang w:val="pt-PT"/>
+        </w:rPr>
+        <w:t>enc</w:t>
+      </w:r>
+      <w:proofErr w:type="spellEnd"/>
+      <w:r>
+        <w:rPr>
+          <w:lang w:val="pt-PT"/>
+        </w:rPr>
+        <w:t xml:space="preserve"> mensagem.txt </w:t>
+      </w:r>
+      <w:proofErr w:type="spellStart"/>
+      <w:r>
+        <w:rPr>
+          <w:lang w:val="pt-PT"/>
+        </w:rPr>
+        <w:t>certificates-keys</w:t>
+      </w:r>
+      <w:proofErr w:type="spellEnd"/>
+      <w:r>
+        <w:rPr>
+          <w:lang w:val="pt-PT"/>
+        </w:rPr>
+        <w:t>\</w:t>
+      </w:r>
+      <w:proofErr w:type="spellStart"/>
+      <w:r>
+        <w:rPr>
+          <w:lang w:val="pt-PT"/>
+        </w:rPr>
+        <w:t>end-entities</w:t>
+      </w:r>
+      <w:proofErr w:type="spellEnd"/>
+      <w:r>
+        <w:rPr>
+          <w:lang w:val="pt-PT"/>
+        </w:rPr>
+        <w:t>\Alice_2.cer -</w:t>
+      </w:r>
+      <w:proofErr w:type="spellStart"/>
+      <w:r>
+        <w:rPr>
+          <w:lang w:val="pt-PT"/>
+        </w:rPr>
+        <w:t>symAlg</w:t>
+      </w:r>
+      <w:proofErr w:type="spellEnd"/>
+      <w:r>
+        <w:rPr>
+          <w:lang w:val="pt-PT"/>
+        </w:rPr>
+        <w:t xml:space="preserve"> AES -</w:t>
+      </w:r>
+      <w:proofErr w:type="spellStart"/>
+      <w:r>
+        <w:rPr>
+          <w:lang w:val="pt-PT"/>
+        </w:rPr>
+        <w:t>asymAlg</w:t>
+      </w:r>
+      <w:proofErr w:type="spellEnd"/>
+      <w:r>
+        <w:rPr>
+          <w:lang w:val="pt-PT"/>
+        </w:rPr>
+        <w:t xml:space="preserve"> RSA -</w:t>
+      </w:r>
+      <w:proofErr w:type="spellStart"/>
+      <w:r>
+        <w:rPr>
+          <w:lang w:val="pt-PT"/>
+        </w:rPr>
+        <w:t>transformation</w:t>
+      </w:r>
+      <w:proofErr w:type="spellEnd"/>
+      <w:r>
+        <w:rPr>
+          <w:lang w:val="pt-PT"/>
+        </w:rPr>
+        <w:t xml:space="preserve"> AES/CBC/PKCS5Padd</w:t>
+      </w:r>
+      <w:r>
+        <w:rPr>
+          <w:lang w:val="pt-PT"/>
+        </w:rPr>
+        <w:t>i</w:t>
+      </w:r>
+      <w:r>
+        <w:rPr>
+          <w:lang w:val="pt-PT"/>
+        </w:rPr>
+        <w:t>ng</w:t>
+      </w:r>
+    </w:p>
+    <w:p>
+      <w:r>
+        <w:t>Comando de decriptação</w:t>
+      </w:r>
+      <w:r>
+        <w:t>:</w:t>
+      </w:r>
+    </w:p>
+    <w:p>
+      <w:pPr>
+        <w:pStyle w:val="terminal"/>
+        <w:rPr>
+          <w:lang w:val="pt-PT"/>
+        </w:rPr>
+      </w:pPr>
+      <w:r>
+        <w:rPr>
+          <w:lang w:val="pt-PT"/>
+        </w:rPr>
+        <w:t>java -</w:t>
+      </w:r>
+      <w:proofErr w:type="spellStart"/>
+      <w:proofErr w:type="gramStart"/>
+      <w:r>
+        <w:rPr>
+          <w:lang w:val="pt-PT"/>
+        </w:rPr>
+        <w:t>cp</w:t>
+      </w:r>
+      <w:proofErr w:type="spellEnd"/>
+      <w:r>
+        <w:rPr>
+          <w:lang w:val="pt-PT"/>
+        </w:rPr>
+        <w:t xml:space="preserve"> .;commons-codec-1.17.1.jar</w:t>
+      </w:r>
+      <w:proofErr w:type="gramEnd"/>
+      <w:r>
+        <w:rPr>
+          <w:lang w:val="pt-PT"/>
+        </w:rPr>
+        <w:t xml:space="preserve"> </w:t>
+      </w:r>
+      <w:proofErr w:type="spellStart"/>
+      <w:r>
+        <w:rPr>
+          <w:lang w:val="pt-PT"/>
+        </w:rPr>
+        <w:t>HybridFileEncryptor</w:t>
+      </w:r>
+      <w:proofErr w:type="spellEnd"/>
+      <w:r>
+        <w:rPr>
+          <w:lang w:val="pt-PT"/>
+        </w:rPr>
+        <w:t xml:space="preserve"> -</w:t>
+      </w:r>
+      <w:proofErr w:type="spellStart"/>
+      <w:r>
+        <w:rPr>
+          <w:lang w:val="pt-PT"/>
+        </w:rPr>
+        <w:t>dec</w:t>
+      </w:r>
+      <w:proofErr w:type="spellEnd"/>
+      <w:r>
+        <w:rPr>
+          <w:lang w:val="pt-PT"/>
+        </w:rPr>
+        <w:t xml:space="preserve"> </w:t>
+      </w:r>
+      <w:proofErr w:type="spellStart"/>
+      <w:r>
+        <w:rPr>
+          <w:lang w:val="pt-PT"/>
+        </w:rPr>
+        <w:t>encrypted_data.enc</w:t>
+      </w:r>
+      <w:proofErr w:type="spellEnd"/>
+      <w:r>
+        <w:rPr>
+          <w:lang w:val="pt-PT"/>
+        </w:rPr>
+        <w:t xml:space="preserve"> </w:t>
+      </w:r>
+      <w:proofErr w:type="spellStart"/>
+      <w:r>
+        <w:rPr>
+          <w:lang w:val="pt-PT"/>
+        </w:rPr>
+        <w:t>encrypted_key.enc</w:t>
+      </w:r>
+      <w:proofErr w:type="spellEnd"/>
+      <w:r>
+        <w:rPr>
+          <w:lang w:val="pt-PT"/>
+        </w:rPr>
+        <w:t xml:space="preserve"> </w:t>
+      </w:r>
+      <w:proofErr w:type="spellStart"/>
+      <w:r>
+        <w:rPr>
+          <w:lang w:val="pt-PT"/>
+        </w:rPr>
+        <w:t>certificates-keys</w:t>
+      </w:r>
+      <w:proofErr w:type="spellEnd"/>
+      <w:r>
+        <w:rPr>
+          <w:lang w:val="pt-PT"/>
+        </w:rPr>
+        <w:t>\</w:t>
+      </w:r>
+      <w:proofErr w:type="spellStart"/>
+      <w:r>
+        <w:rPr>
+          <w:lang w:val="pt-PT"/>
+        </w:rPr>
+        <w:t>pfx</w:t>
+      </w:r>
+      <w:proofErr w:type="spellEnd"/>
+      <w:r>
+        <w:rPr>
+          <w:lang w:val="pt-PT"/>
+        </w:rPr>
+        <w:t xml:space="preserve">\Alice_2.pfx </w:t>
+      </w:r>
+      <w:proofErr w:type="spellStart"/>
+      <w:r>
+        <w:rPr>
+          <w:lang w:val="pt-PT"/>
+        </w:rPr>
+        <w:t>changeit</w:t>
+      </w:r>
+      <w:proofErr w:type="spellEnd"/>
+      <w:r>
+        <w:rPr>
+          <w:lang w:val="pt-PT"/>
+        </w:rPr>
+        <w:t xml:space="preserve"> -</w:t>
+      </w:r>
+      <w:proofErr w:type="spellStart"/>
+      <w:r>
+        <w:rPr>
+          <w:lang w:val="pt-PT"/>
+        </w:rPr>
+        <w:t>symAlg</w:t>
+      </w:r>
+      <w:proofErr w:type="spellEnd"/>
+      <w:r>
+        <w:rPr>
+          <w:lang w:val="pt-PT"/>
+        </w:rPr>
+        <w:t xml:space="preserve"> AES -</w:t>
+      </w:r>
+      <w:proofErr w:type="spellStart"/>
+      <w:r>
+        <w:rPr>
+          <w:lang w:val="pt-PT"/>
+        </w:rPr>
+        <w:t>asymAlg</w:t>
+      </w:r>
+      <w:proofErr w:type="spellEnd"/>
+      <w:r>
+        <w:rPr>
+          <w:lang w:val="pt-PT"/>
+        </w:rPr>
+        <w:t xml:space="preserve"> RSA -</w:t>
+      </w:r>
+      <w:proofErr w:type="spellStart"/>
+      <w:r>
+        <w:rPr>
+          <w:lang w:val="pt-PT"/>
+        </w:rPr>
+        <w:t>transformation</w:t>
+      </w:r>
+      <w:proofErr w:type="spellEnd"/>
+      <w:r>
+        <w:rPr>
+          <w:lang w:val="pt-PT"/>
+        </w:rPr>
+        <w:t xml:space="preserve"> AES/CBC/PKCS5Padding</w:t>
+      </w:r>
+    </w:p>
+    <w:p>
+      <w:r>
+        <w:t xml:space="preserve">2. </w:t>
+      </w:r>
+      <w:r>
+        <w:t>Encriptação e Decrip</w:t>
+      </w:r>
+      <w:r>
+        <w:t>t</w:t>
+      </w:r>
+      <w:r>
+        <w:t>ação com</w:t>
+      </w:r>
+      <w:r>
+        <w:t xml:space="preserve"> AES/CBC/</w:t>
+      </w:r>
+      <w:proofErr w:type="spellStart"/>
+      <w:r>
+        <w:t>NoPadding</w:t>
+      </w:r>
+      <w:proofErr w:type="spellEnd"/>
+    </w:p>
+    <w:p>
+      <w:r>
+        <w:t>Comando de encriptação</w:t>
+      </w:r>
+      <w:r>
+        <w:t>:</w:t>
+      </w:r>
+    </w:p>
+    <w:p>
+      <w:pPr>
+        <w:pStyle w:val="terminal"/>
+        <w:rPr>
+          <w:lang w:val="pt-PT"/>
+        </w:rPr>
+      </w:pPr>
+      <w:r>
+        <w:rPr>
+          <w:lang w:val="pt-PT"/>
+        </w:rPr>
+        <w:t>java -</w:t>
+      </w:r>
+      <w:proofErr w:type="spellStart"/>
+      <w:proofErr w:type="gramStart"/>
+      <w:r>
+        <w:rPr>
+          <w:lang w:val="pt-PT"/>
+        </w:rPr>
+        <w:t>cp</w:t>
+      </w:r>
+      <w:proofErr w:type="spellEnd"/>
+      <w:r>
+        <w:rPr>
+          <w:lang w:val="pt-PT"/>
+        </w:rPr>
+        <w:t xml:space="preserve"> .;commons-codec-1.17.1.jar</w:t>
+      </w:r>
+      <w:proofErr w:type="gramEnd"/>
+      <w:r>
+        <w:rPr>
+          <w:lang w:val="pt-PT"/>
+        </w:rPr>
+        <w:t xml:space="preserve"> </w:t>
+      </w:r>
+      <w:proofErr w:type="spellStart"/>
+      <w:r>
+        <w:rPr>
+          <w:lang w:val="pt-PT"/>
+        </w:rPr>
+        <w:t>HybridFileEncryptor</w:t>
+      </w:r>
+      <w:proofErr w:type="spellEnd"/>
+      <w:r>
+        <w:rPr>
+          <w:lang w:val="pt-PT"/>
+        </w:rPr>
+        <w:t xml:space="preserve"> -</w:t>
+      </w:r>
+      <w:proofErr w:type="spellStart"/>
+      <w:r>
+        <w:rPr>
+          <w:lang w:val="pt-PT"/>
+        </w:rPr>
+        <w:t>enc</w:t>
+      </w:r>
+      <w:proofErr w:type="spellEnd"/>
+      <w:r>
+        <w:rPr>
+          <w:lang w:val="pt-PT"/>
+        </w:rPr>
+        <w:t xml:space="preserve"> mensagem.txt </w:t>
+      </w:r>
+      <w:proofErr w:type="spellStart"/>
+      <w:r>
+        <w:rPr>
+          <w:lang w:val="pt-PT"/>
+        </w:rPr>
+        <w:t>certificates-keys</w:t>
+      </w:r>
+      <w:proofErr w:type="spellEnd"/>
+      <w:r>
+        <w:rPr>
+          <w:lang w:val="pt-PT"/>
+        </w:rPr>
+        <w:t>\</w:t>
+      </w:r>
+      <w:proofErr w:type="spellStart"/>
+      <w:r>
+        <w:rPr>
+          <w:lang w:val="pt-PT"/>
+        </w:rPr>
+        <w:t>end-entities</w:t>
+      </w:r>
+      <w:proofErr w:type="spellEnd"/>
+      <w:r>
+        <w:rPr>
+          <w:lang w:val="pt-PT"/>
+        </w:rPr>
+        <w:t>\Alice_2.cer -</w:t>
+      </w:r>
+      <w:proofErr w:type="spellStart"/>
+      <w:r>
+        <w:rPr>
+          <w:lang w:val="pt-PT"/>
+        </w:rPr>
+        <w:t>symAlg</w:t>
+      </w:r>
+      <w:proofErr w:type="spellEnd"/>
+      <w:r>
+        <w:rPr>
+          <w:lang w:val="pt-PT"/>
+        </w:rPr>
+        <w:t xml:space="preserve"> AES -</w:t>
+      </w:r>
+      <w:proofErr w:type="spellStart"/>
+      <w:r>
+        <w:rPr>
+          <w:lang w:val="pt-PT"/>
+        </w:rPr>
+        <w:t>asymAlg</w:t>
+      </w:r>
+      <w:proofErr w:type="spellEnd"/>
+      <w:r>
+        <w:rPr>
+          <w:lang w:val="pt-PT"/>
+        </w:rPr>
+        <w:t xml:space="preserve"> RSA -</w:t>
+      </w:r>
+      <w:proofErr w:type="spellStart"/>
+      <w:r>
+        <w:rPr>
+          <w:lang w:val="pt-PT"/>
+        </w:rPr>
+        <w:t>transformation</w:t>
+      </w:r>
+      <w:proofErr w:type="spellEnd"/>
+      <w:r>
+        <w:rPr>
+          <w:lang w:val="pt-PT"/>
+        </w:rPr>
+        <w:t xml:space="preserve"> AES/CBC/</w:t>
+      </w:r>
+      <w:proofErr w:type="spellStart"/>
+      <w:r>
+        <w:rPr>
+          <w:lang w:val="pt-PT"/>
+        </w:rPr>
+        <w:t>NoPadding</w:t>
+      </w:r>
+      <w:proofErr w:type="spellEnd"/>
+    </w:p>
+    <w:p>
+      <w:pPr>
+        <w:pStyle w:val="terminal"/>
+        <w:rPr>
+          <w:lang w:val="pt-PT"/>
+        </w:rPr>
+      </w:pPr>
+    </w:p>
+    <w:p>
+      <w:r>
+        <w:t>Comando de decriptação</w:t>
+      </w:r>
+      <w:r>
+        <w:t>:</w:t>
+      </w:r>
+    </w:p>
+    <w:p>
+      <w:pPr>
+        <w:pStyle w:val="terminal"/>
+        <w:rPr>
+          <w:lang w:val="pt-PT"/>
+        </w:rPr>
+      </w:pPr>
+      <w:r>
+        <w:rPr>
+          <w:lang w:val="pt-PT"/>
+        </w:rPr>
+        <w:t>java -</w:t>
+      </w:r>
+      <w:proofErr w:type="spellStart"/>
+      <w:proofErr w:type="gramStart"/>
+      <w:r>
+        <w:rPr>
+          <w:lang w:val="pt-PT"/>
+        </w:rPr>
+        <w:t>cp</w:t>
+      </w:r>
+      <w:proofErr w:type="spellEnd"/>
+      <w:r>
+        <w:rPr>
+          <w:lang w:val="pt-PT"/>
+        </w:rPr>
+        <w:t xml:space="preserve"> .;commons-codec-1.17.1.jar</w:t>
+      </w:r>
+      <w:proofErr w:type="gramEnd"/>
+      <w:r>
+        <w:rPr>
+          <w:lang w:val="pt-PT"/>
+        </w:rPr>
+        <w:t xml:space="preserve"> </w:t>
+      </w:r>
+      <w:proofErr w:type="spellStart"/>
+      <w:r>
+        <w:rPr>
+          <w:lang w:val="pt-PT"/>
+        </w:rPr>
+        <w:t>HybridFileEncryptor</w:t>
+      </w:r>
+      <w:proofErr w:type="spellEnd"/>
+      <w:r>
+        <w:rPr>
+          <w:lang w:val="pt-PT"/>
+        </w:rPr>
+        <w:t xml:space="preserve"> -</w:t>
+      </w:r>
+      <w:proofErr w:type="spellStart"/>
+      <w:r>
+        <w:rPr>
+          <w:lang w:val="pt-PT"/>
+        </w:rPr>
+        <w:t>dec</w:t>
+      </w:r>
+      <w:proofErr w:type="spellEnd"/>
+      <w:r>
+        <w:rPr>
+          <w:lang w:val="pt-PT"/>
+        </w:rPr>
+        <w:t xml:space="preserve"> </w:t>
+      </w:r>
+      <w:proofErr w:type="spellStart"/>
+      <w:r>
+        <w:rPr>
+          <w:lang w:val="pt-PT"/>
+        </w:rPr>
+        <w:t>encrypted_data.enc</w:t>
+      </w:r>
+      <w:proofErr w:type="spellEnd"/>
+      <w:r>
+        <w:rPr>
+          <w:lang w:val="pt-PT"/>
+        </w:rPr>
+        <w:t xml:space="preserve"> </w:t>
+      </w:r>
+      <w:proofErr w:type="spellStart"/>
+      <w:r>
+        <w:rPr>
+          <w:lang w:val="pt-PT"/>
+        </w:rPr>
+        <w:t>encrypted_key.enc</w:t>
+      </w:r>
+      <w:proofErr w:type="spellEnd"/>
+      <w:r>
+        <w:rPr>
+          <w:lang w:val="pt-PT"/>
+        </w:rPr>
+        <w:t xml:space="preserve"> </w:t>
+      </w:r>
+      <w:proofErr w:type="spellStart"/>
+      <w:r>
+        <w:rPr>
+          <w:lang w:val="pt-PT"/>
+        </w:rPr>
+        <w:t>certificates-keys</w:t>
+      </w:r>
+      <w:proofErr w:type="spellEnd"/>
+      <w:r>
+        <w:rPr>
+          <w:lang w:val="pt-PT"/>
+        </w:rPr>
+        <w:t>\</w:t>
+      </w:r>
+      <w:proofErr w:type="spellStart"/>
+      <w:r>
+        <w:rPr>
+          <w:lang w:val="pt-PT"/>
+        </w:rPr>
+        <w:t>pfx</w:t>
+      </w:r>
+      <w:proofErr w:type="spellEnd"/>
+      <w:r>
+        <w:rPr>
+          <w:lang w:val="pt-PT"/>
+        </w:rPr>
+        <w:t xml:space="preserve">\Alice_2.pfx </w:t>
+      </w:r>
+      <w:proofErr w:type="spellStart"/>
+      <w:r>
+        <w:rPr>
+          <w:lang w:val="pt-PT"/>
+        </w:rPr>
+        <w:t>changeit</w:t>
+      </w:r>
+      <w:proofErr w:type="spellEnd"/>
+      <w:r>
+        <w:rPr>
+          <w:lang w:val="pt-PT"/>
+        </w:rPr>
+        <w:t xml:space="preserve"> -</w:t>
+      </w:r>
+      <w:proofErr w:type="spellStart"/>
+      <w:r>
+        <w:rPr>
+          <w:lang w:val="pt-PT"/>
+        </w:rPr>
+        <w:t>symAlg</w:t>
+      </w:r>
+      <w:proofErr w:type="spellEnd"/>
+      <w:r>
+        <w:rPr>
+          <w:lang w:val="pt-PT"/>
+        </w:rPr>
+        <w:t xml:space="preserve"> AES -</w:t>
+      </w:r>
+      <w:proofErr w:type="spellStart"/>
+      <w:r>
+        <w:rPr>
+          <w:lang w:val="pt-PT"/>
+        </w:rPr>
+        <w:t>asymAlg</w:t>
+      </w:r>
+      <w:proofErr w:type="spellEnd"/>
+      <w:r>
+        <w:rPr>
+          <w:lang w:val="pt-PT"/>
+        </w:rPr>
+        <w:t xml:space="preserve"> RSA -</w:t>
+      </w:r>
+      <w:proofErr w:type="spellStart"/>
+      <w:r>
+        <w:rPr>
+          <w:lang w:val="pt-PT"/>
+        </w:rPr>
+        <w:t>transformation</w:t>
+      </w:r>
+      <w:proofErr w:type="spellEnd"/>
+      <w:r>
+        <w:rPr>
+          <w:lang w:val="pt-PT"/>
+        </w:rPr>
+        <w:t xml:space="preserve"> AES/CBC/</w:t>
+      </w:r>
+      <w:proofErr w:type="spellStart"/>
+      <w:r>
+        <w:rPr>
+          <w:lang w:val="pt-PT"/>
+        </w:rPr>
+        <w:t>NoPadding</w:t>
+      </w:r>
+      <w:proofErr w:type="spellEnd"/>
+    </w:p>
+    <w:p>
+      <w:pPr>
+        <w:pStyle w:val="terminal"/>
+        <w:rPr>
+          <w:lang w:val="pt-PT"/>
+        </w:rPr>
+      </w:pPr>
+    </w:p>
+    <w:p>
+      <w:r>
+        <w:t xml:space="preserve">3. </w:t>
+      </w:r>
+      <w:r>
+        <w:t>Encriptação e Decrip</w:t>
+      </w:r>
+      <w:r>
+        <w:t>t</w:t>
+      </w:r>
+      <w:r>
+        <w:t>ação com</w:t>
+      </w:r>
+      <w:r>
+        <w:t xml:space="preserve"> DES/CBC/PKCS5Padding</w:t>
+      </w:r>
+    </w:p>
+    <w:p>
+      <w:r>
+        <w:t>Comando de encriptação</w:t>
+      </w:r>
+      <w:r>
+        <w:t>:</w:t>
+      </w:r>
+    </w:p>
+    <w:p>
+      <w:pPr>
+        <w:pStyle w:val="terminal"/>
+        <w:rPr>
+          <w:lang w:val="pt-PT"/>
+        </w:rPr>
+      </w:pPr>
+      <w:r>
+        <w:rPr>
+          <w:lang w:val="pt-PT"/>
+        </w:rPr>
+        <w:t>java -</w:t>
+      </w:r>
+      <w:proofErr w:type="spellStart"/>
+      <w:proofErr w:type="gramStart"/>
+      <w:r>
+        <w:rPr>
+          <w:lang w:val="pt-PT"/>
+        </w:rPr>
+        <w:t>cp</w:t>
+      </w:r>
+      <w:proofErr w:type="spellEnd"/>
+      <w:r>
+        <w:rPr>
+          <w:lang w:val="pt-PT"/>
+        </w:rPr>
+        <w:t xml:space="preserve"> .;commons-codec-1.17.1.jar</w:t>
+      </w:r>
+      <w:proofErr w:type="gramEnd"/>
+      <w:r>
+        <w:rPr>
+          <w:lang w:val="pt-PT"/>
+        </w:rPr>
+        <w:t xml:space="preserve"> </w:t>
+      </w:r>
+      <w:proofErr w:type="spellStart"/>
+      <w:r>
+        <w:rPr>
+          <w:lang w:val="pt-PT"/>
+        </w:rPr>
+        <w:t>HybridFileEncryptor</w:t>
+      </w:r>
+      <w:proofErr w:type="spellEnd"/>
+      <w:r>
+        <w:rPr>
+          <w:lang w:val="pt-PT"/>
+        </w:rPr>
+        <w:t xml:space="preserve"> -</w:t>
+      </w:r>
+      <w:proofErr w:type="spellStart"/>
+      <w:r>
+        <w:rPr>
+          <w:lang w:val="pt-PT"/>
+        </w:rPr>
+        <w:t>enc</w:t>
+      </w:r>
+      <w:proofErr w:type="spellEnd"/>
+      <w:r>
+        <w:rPr>
+          <w:lang w:val="pt-PT"/>
+        </w:rPr>
+        <w:t xml:space="preserve"> mensagem.txt </w:t>
+      </w:r>
+      <w:proofErr w:type="spellStart"/>
+      <w:r>
+        <w:rPr>
+          <w:lang w:val="pt-PT"/>
+        </w:rPr>
+        <w:t>certificates-keys</w:t>
+      </w:r>
+      <w:proofErr w:type="spellEnd"/>
+      <w:r>
+        <w:rPr>
+          <w:lang w:val="pt-PT"/>
+        </w:rPr>
+        <w:t>\</w:t>
+      </w:r>
+      <w:proofErr w:type="spellStart"/>
+      <w:r>
+        <w:rPr>
+          <w:lang w:val="pt-PT"/>
+        </w:rPr>
+        <w:t>end-entities</w:t>
+      </w:r>
+      <w:proofErr w:type="spellEnd"/>
+      <w:r>
+        <w:rPr>
+          <w:lang w:val="pt-PT"/>
+        </w:rPr>
+        <w:t>\Alice_2.cer -</w:t>
+      </w:r>
+      <w:proofErr w:type="spellStart"/>
+      <w:r>
+        <w:rPr>
+          <w:lang w:val="pt-PT"/>
+        </w:rPr>
+        <w:t>symAlg</w:t>
+      </w:r>
+      <w:proofErr w:type="spellEnd"/>
+      <w:r>
+        <w:rPr>
+          <w:lang w:val="pt-PT"/>
+        </w:rPr>
+        <w:t xml:space="preserve"> DES -</w:t>
+      </w:r>
+      <w:proofErr w:type="spellStart"/>
+      <w:r>
+        <w:rPr>
+          <w:lang w:val="pt-PT"/>
+        </w:rPr>
+        <w:t>asymAlg</w:t>
+      </w:r>
+      <w:proofErr w:type="spellEnd"/>
+      <w:r>
+        <w:rPr>
+          <w:lang w:val="pt-PT"/>
+        </w:rPr>
+        <w:t xml:space="preserve"> RSA -</w:t>
+      </w:r>
+      <w:proofErr w:type="spellStart"/>
+      <w:r>
+        <w:rPr>
+          <w:lang w:val="pt-PT"/>
+        </w:rPr>
+        <w:t>transformation</w:t>
+      </w:r>
+      <w:proofErr w:type="spellEnd"/>
+      <w:r>
+        <w:rPr>
+          <w:lang w:val="pt-PT"/>
+        </w:rPr>
+        <w:t xml:space="preserve"> DES/CBC/PKCS5Padding</w:t>
+      </w:r>
+    </w:p>
+    <w:p>
+      <w:r>
+        <w:t>Comando de decriptação</w:t>
+      </w:r>
+      <w:r>
+        <w:t>:</w:t>
+      </w:r>
+    </w:p>
+    <w:p>
+      <w:pPr>
+        <w:pStyle w:val="terminal"/>
+        <w:rPr>
+          <w:lang w:val="pt-PT"/>
+        </w:rPr>
+      </w:pPr>
+      <w:r>
+        <w:rPr>
+          <w:lang w:val="pt-PT"/>
+        </w:rPr>
+        <w:t>java -</w:t>
+      </w:r>
+      <w:proofErr w:type="spellStart"/>
+      <w:proofErr w:type="gramStart"/>
+      <w:r>
+        <w:rPr>
+          <w:lang w:val="pt-PT"/>
+        </w:rPr>
+        <w:t>cp</w:t>
+      </w:r>
+      <w:proofErr w:type="spellEnd"/>
+      <w:r>
+        <w:rPr>
+          <w:lang w:val="pt-PT"/>
+        </w:rPr>
+        <w:t xml:space="preserve"> .;commons-codec-1.17.1.jar</w:t>
+      </w:r>
+      <w:proofErr w:type="gramEnd"/>
+      <w:r>
+        <w:rPr>
+          <w:lang w:val="pt-PT"/>
+        </w:rPr>
+        <w:t xml:space="preserve"> </w:t>
+      </w:r>
+      <w:proofErr w:type="spellStart"/>
+      <w:r>
+        <w:rPr>
+          <w:lang w:val="pt-PT"/>
+        </w:rPr>
+        <w:t>HybridFileEncryptor</w:t>
+      </w:r>
+      <w:proofErr w:type="spellEnd"/>
+      <w:r>
+        <w:rPr>
+          <w:lang w:val="pt-PT"/>
+        </w:rPr>
+        <w:t xml:space="preserve"> -</w:t>
+      </w:r>
+      <w:proofErr w:type="spellStart"/>
+      <w:r>
+        <w:rPr>
+          <w:lang w:val="pt-PT"/>
+        </w:rPr>
+        <w:t>dec</w:t>
+      </w:r>
+      <w:proofErr w:type="spellEnd"/>
+      <w:r>
+        <w:rPr>
+          <w:lang w:val="pt-PT"/>
+        </w:rPr>
+        <w:t xml:space="preserve"> </w:t>
+      </w:r>
+      <w:proofErr w:type="spellStart"/>
+      <w:r>
+        <w:rPr>
+          <w:lang w:val="pt-PT"/>
+        </w:rPr>
+        <w:t>encrypted_data.enc</w:t>
+      </w:r>
+      <w:proofErr w:type="spellEnd"/>
+      <w:r>
+        <w:rPr>
+          <w:lang w:val="pt-PT"/>
+        </w:rPr>
+        <w:t xml:space="preserve"> </w:t>
+      </w:r>
+      <w:proofErr w:type="spellStart"/>
+      <w:r>
+        <w:rPr>
+          <w:lang w:val="pt-PT"/>
+        </w:rPr>
+        <w:t>encrypted_key.enc</w:t>
+      </w:r>
+      <w:proofErr w:type="spellEnd"/>
+      <w:r>
+        <w:rPr>
+          <w:lang w:val="pt-PT"/>
+        </w:rPr>
+        <w:t xml:space="preserve"> </w:t>
+      </w:r>
+      <w:proofErr w:type="spellStart"/>
+      <w:r>
+        <w:rPr>
+          <w:lang w:val="pt-PT"/>
+        </w:rPr>
+        <w:t>certificates-keys</w:t>
+      </w:r>
+      <w:proofErr w:type="spellEnd"/>
+      <w:r>
+        <w:rPr>
+          <w:lang w:val="pt-PT"/>
+        </w:rPr>
+        <w:t>\</w:t>
+      </w:r>
+      <w:proofErr w:type="spellStart"/>
+      <w:r>
+        <w:rPr>
+          <w:lang w:val="pt-PT"/>
+        </w:rPr>
+        <w:t>pfx</w:t>
+      </w:r>
+      <w:proofErr w:type="spellEnd"/>
+      <w:r>
+        <w:rPr>
+          <w:lang w:val="pt-PT"/>
+        </w:rPr>
+        <w:t xml:space="preserve">\Alice_2.pfx </w:t>
+      </w:r>
+      <w:proofErr w:type="spellStart"/>
+      <w:r>
+        <w:rPr>
+          <w:lang w:val="pt-PT"/>
+        </w:rPr>
+        <w:t>changeit</w:t>
+      </w:r>
+      <w:proofErr w:type="spellEnd"/>
+      <w:r>
+        <w:rPr>
+          <w:lang w:val="pt-PT"/>
+        </w:rPr>
+        <w:t xml:space="preserve"> -</w:t>
+      </w:r>
+      <w:proofErr w:type="spellStart"/>
+      <w:r>
+        <w:rPr>
+          <w:lang w:val="pt-PT"/>
+        </w:rPr>
+        <w:t>symAlg</w:t>
+      </w:r>
+      <w:proofErr w:type="spellEnd"/>
+      <w:r>
+        <w:rPr>
+          <w:lang w:val="pt-PT"/>
+        </w:rPr>
+        <w:t xml:space="preserve"> DES -</w:t>
+      </w:r>
+      <w:proofErr w:type="spellStart"/>
+      <w:r>
+        <w:rPr>
+          <w:lang w:val="pt-PT"/>
+        </w:rPr>
+        <w:t>asymAlg</w:t>
+      </w:r>
+      <w:proofErr w:type="spellEnd"/>
+      <w:r>
+        <w:rPr>
+          <w:lang w:val="pt-PT"/>
+        </w:rPr>
+        <w:t xml:space="preserve"> RSA -</w:t>
+      </w:r>
+      <w:proofErr w:type="spellStart"/>
+      <w:r>
+        <w:rPr>
+          <w:lang w:val="pt-PT"/>
+        </w:rPr>
+        <w:t>transformation</w:t>
+      </w:r>
+      <w:proofErr w:type="spellEnd"/>
+      <w:r>
+        <w:rPr>
+          <w:lang w:val="pt-PT"/>
+        </w:rPr>
+        <w:t xml:space="preserve"> DES/CBC/PKCS5Padding</w:t>
+      </w:r>
+    </w:p>
+    <w:p>
+      <w:pPr>
+        <w:pStyle w:val="terminal"/>
+        <w:rPr>
+          <w:lang w:val="pt-PT"/>
+        </w:rPr>
+      </w:pPr>
+    </w:p>
+    <w:p>
+      <w:r>
+        <w:t xml:space="preserve">4. </w:t>
+      </w:r>
+      <w:r>
+        <w:t xml:space="preserve">Encriptação e </w:t>
+      </w:r>
+      <w:r>
+        <w:t>Decriptação</w:t>
+      </w:r>
+      <w:r>
+        <w:t xml:space="preserve"> com</w:t>
+      </w:r>
+      <w:r>
+        <w:t xml:space="preserve"> </w:t>
+      </w:r>
+      <w:proofErr w:type="spellStart"/>
+      <w:r>
+        <w:t>TripleDES</w:t>
+      </w:r>
+      <w:proofErr w:type="spellEnd"/>
+      <w:r>
+        <w:t xml:space="preserve"> (</w:t>
+      </w:r>
+      <w:proofErr w:type="spellStart"/>
+      <w:r>
+        <w:t>DESede</w:t>
+      </w:r>
+      <w:proofErr w:type="spellEnd"/>
+      <w:r>
+        <w:t>)/CBC/PKCS5Padding</w:t>
+      </w:r>
+    </w:p>
+    <w:p>
+      <w:proofErr w:type="spellStart"/>
+      <w:r>
+        <w:t>TripleDES</w:t>
+      </w:r>
+      <w:proofErr w:type="spellEnd"/>
+      <w:r>
+        <w:t xml:space="preserve"> é melhor e m</w:t>
+      </w:r>
+      <w:r>
+        <w:t>ais segura que DES:</w:t>
+      </w:r>
+    </w:p>
+    <w:p>
+      <w:r>
+        <w:t>Comando de encriptação</w:t>
+      </w:r>
+      <w:r>
+        <w:t>:</w:t>
+      </w:r>
+    </w:p>
+    <w:p>
+      <w:pPr>
+        <w:pStyle w:val="terminal"/>
+        <w:rPr>
+          <w:lang w:val="pt-PT"/>
+        </w:rPr>
+      </w:pPr>
+      <w:r>
+        <w:rPr>
+          <w:lang w:val="pt-PT"/>
+        </w:rPr>
+        <w:t>java -</w:t>
+      </w:r>
+      <w:proofErr w:type="spellStart"/>
+      <w:proofErr w:type="gramStart"/>
+      <w:r>
+        <w:rPr>
+          <w:lang w:val="pt-PT"/>
+        </w:rPr>
+        <w:t>cp</w:t>
+      </w:r>
+      <w:proofErr w:type="spellEnd"/>
+      <w:r>
+        <w:rPr>
+          <w:lang w:val="pt-PT"/>
+        </w:rPr>
+        <w:t xml:space="preserve"> .;commons-codec-1.17.1.jar</w:t>
+      </w:r>
+      <w:proofErr w:type="gramEnd"/>
+      <w:r>
+        <w:rPr>
+          <w:lang w:val="pt-PT"/>
+        </w:rPr>
+        <w:t xml:space="preserve"> </w:t>
+      </w:r>
+      <w:proofErr w:type="spellStart"/>
+      <w:r>
+        <w:rPr>
+          <w:lang w:val="pt-PT"/>
+        </w:rPr>
+        <w:t>HybridFileEncryptor</w:t>
+      </w:r>
+      <w:proofErr w:type="spellEnd"/>
+      <w:r>
+        <w:rPr>
+          <w:lang w:val="pt-PT"/>
+        </w:rPr>
+        <w:t xml:space="preserve"> -</w:t>
+      </w:r>
+      <w:proofErr w:type="spellStart"/>
+      <w:r>
+        <w:rPr>
+          <w:lang w:val="pt-PT"/>
+        </w:rPr>
+        <w:t>enc</w:t>
+      </w:r>
+      <w:proofErr w:type="spellEnd"/>
+      <w:r>
+        <w:rPr>
+          <w:lang w:val="pt-PT"/>
+        </w:rPr>
+        <w:t xml:space="preserve"> mensagem.txt </w:t>
+      </w:r>
+      <w:proofErr w:type="spellStart"/>
+      <w:r>
+        <w:rPr>
+          <w:lang w:val="pt-PT"/>
+        </w:rPr>
+        <w:t>certificates-keys</w:t>
+      </w:r>
+      <w:proofErr w:type="spellEnd"/>
+      <w:r>
+        <w:rPr>
+          <w:lang w:val="pt-PT"/>
+        </w:rPr>
+        <w:t>\</w:t>
+      </w:r>
+      <w:proofErr w:type="spellStart"/>
+      <w:r>
+        <w:rPr>
+          <w:lang w:val="pt-PT"/>
+        </w:rPr>
+        <w:t>end-entities</w:t>
+      </w:r>
+      <w:proofErr w:type="spellEnd"/>
+      <w:r>
+        <w:rPr>
+          <w:lang w:val="pt-PT"/>
+        </w:rPr>
+        <w:t>\Alice_2.cer -</w:t>
+      </w:r>
+      <w:proofErr w:type="spellStart"/>
+      <w:r>
+        <w:rPr>
+          <w:lang w:val="pt-PT"/>
+        </w:rPr>
+        <w:t>symAlg</w:t>
+      </w:r>
+      <w:proofErr w:type="spellEnd"/>
+      <w:r>
+        <w:rPr>
+          <w:lang w:val="pt-PT"/>
+        </w:rPr>
+        <w:t xml:space="preserve"> </w:t>
+      </w:r>
+      <w:proofErr w:type="spellStart"/>
+      <w:r>
+        <w:rPr>
+          <w:lang w:val="pt-PT"/>
+        </w:rPr>
+        <w:t>DESede</w:t>
+      </w:r>
+      <w:proofErr w:type="spellEnd"/>
+      <w:r>
+        <w:rPr>
+          <w:lang w:val="pt-PT"/>
+        </w:rPr>
+        <w:t xml:space="preserve"> -</w:t>
+      </w:r>
+      <w:proofErr w:type="spellStart"/>
+      <w:r>
+        <w:rPr>
+          <w:lang w:val="pt-PT"/>
+        </w:rPr>
+        <w:t>asymAlg</w:t>
+      </w:r>
+      <w:proofErr w:type="spellEnd"/>
+      <w:r>
+        <w:rPr>
+          <w:lang w:val="pt-PT"/>
+        </w:rPr>
+        <w:t xml:space="preserve"> RSA -</w:t>
+      </w:r>
+      <w:proofErr w:type="spellStart"/>
+      <w:r>
+        <w:rPr>
+          <w:lang w:val="pt-PT"/>
+        </w:rPr>
+        <w:t>transformation</w:t>
+      </w:r>
+      <w:proofErr w:type="spellEnd"/>
+      <w:r>
+        <w:rPr>
+          <w:lang w:val="pt-PT"/>
+        </w:rPr>
+        <w:t xml:space="preserve"> </w:t>
+      </w:r>
+      <w:proofErr w:type="spellStart"/>
+      <w:r>
+        <w:rPr>
+          <w:lang w:val="pt-PT"/>
+        </w:rPr>
+        <w:t>DESede</w:t>
+      </w:r>
+      <w:proofErr w:type="spellEnd"/>
+      <w:r>
+        <w:rPr>
+          <w:lang w:val="pt-PT"/>
+        </w:rPr>
+        <w:t>/CBC/PKCS5Padding</w:t>
+      </w:r>
+    </w:p>
+    <w:p>
+      <w:r>
+        <w:lastRenderedPageBreak/>
+        <w:t>Comando de decriptação</w:t>
+      </w:r>
+      <w:r>
+        <w:t>:</w:t>
+      </w:r>
+    </w:p>
+    <w:p>
+      <w:pPr>
+        <w:pStyle w:val="terminal"/>
+        <w:rPr>
+          <w:lang w:val="pt-PT"/>
+        </w:rPr>
+      </w:pPr>
+      <w:r>
+        <w:rPr>
+          <w:lang w:val="pt-PT"/>
+        </w:rPr>
+        <w:t>java -</w:t>
+      </w:r>
+      <w:proofErr w:type="spellStart"/>
+      <w:proofErr w:type="gramStart"/>
+      <w:r>
+        <w:rPr>
+          <w:lang w:val="pt-PT"/>
+        </w:rPr>
+        <w:t>cp</w:t>
+      </w:r>
+      <w:proofErr w:type="spellEnd"/>
+      <w:r>
+        <w:rPr>
+          <w:lang w:val="pt-PT"/>
+        </w:rPr>
+        <w:t xml:space="preserve"> .;commons-codec-1.17.1.jar</w:t>
+      </w:r>
+      <w:proofErr w:type="gramEnd"/>
+      <w:r>
+        <w:rPr>
+          <w:lang w:val="pt-PT"/>
+        </w:rPr>
+        <w:t xml:space="preserve"> </w:t>
+      </w:r>
+      <w:proofErr w:type="spellStart"/>
+      <w:r>
+        <w:rPr>
+          <w:lang w:val="pt-PT"/>
+        </w:rPr>
+        <w:t>HybridFileEncryptor</w:t>
+      </w:r>
+      <w:proofErr w:type="spellEnd"/>
+      <w:r>
+        <w:rPr>
+          <w:lang w:val="pt-PT"/>
+        </w:rPr>
+        <w:t xml:space="preserve"> -</w:t>
+      </w:r>
+      <w:proofErr w:type="spellStart"/>
+      <w:r>
+        <w:rPr>
+          <w:lang w:val="pt-PT"/>
+        </w:rPr>
+        <w:t>dec</w:t>
+      </w:r>
+      <w:proofErr w:type="spellEnd"/>
+      <w:r>
+        <w:rPr>
+          <w:lang w:val="pt-PT"/>
+        </w:rPr>
+        <w:t xml:space="preserve"> </w:t>
+      </w:r>
+      <w:proofErr w:type="spellStart"/>
+      <w:r>
+        <w:rPr>
+          <w:lang w:val="pt-PT"/>
+        </w:rPr>
+        <w:t>encrypted_data.enc</w:t>
+      </w:r>
+      <w:proofErr w:type="spellEnd"/>
+      <w:r>
+        <w:rPr>
+          <w:lang w:val="pt-PT"/>
+        </w:rPr>
+        <w:t xml:space="preserve"> </w:t>
+      </w:r>
+      <w:proofErr w:type="spellStart"/>
+      <w:r>
+        <w:rPr>
+          <w:lang w:val="pt-PT"/>
+        </w:rPr>
+        <w:t>encrypted_key.enc</w:t>
+      </w:r>
+      <w:proofErr w:type="spellEnd"/>
+      <w:r>
+        <w:rPr>
+          <w:lang w:val="pt-PT"/>
+        </w:rPr>
+        <w:t xml:space="preserve"> </w:t>
+      </w:r>
+      <w:proofErr w:type="spellStart"/>
+      <w:r>
+        <w:rPr>
+          <w:lang w:val="pt-PT"/>
+        </w:rPr>
+        <w:t>certificates-keys</w:t>
+      </w:r>
+      <w:proofErr w:type="spellEnd"/>
+      <w:r>
+        <w:rPr>
+          <w:lang w:val="pt-PT"/>
+        </w:rPr>
+        <w:t>\</w:t>
+      </w:r>
+      <w:proofErr w:type="spellStart"/>
+      <w:r>
+        <w:rPr>
+          <w:lang w:val="pt-PT"/>
+        </w:rPr>
+        <w:t>pfx</w:t>
+      </w:r>
+      <w:proofErr w:type="spellEnd"/>
+      <w:r>
+        <w:rPr>
+          <w:lang w:val="pt-PT"/>
+        </w:rPr>
+        <w:t xml:space="preserve">\Alice_2.pfx </w:t>
+      </w:r>
+      <w:proofErr w:type="spellStart"/>
+      <w:r>
+        <w:rPr>
+          <w:lang w:val="pt-PT"/>
+        </w:rPr>
+        <w:t>changeit</w:t>
+      </w:r>
+      <w:proofErr w:type="spellEnd"/>
+      <w:r>
+        <w:rPr>
+          <w:lang w:val="pt-PT"/>
+        </w:rPr>
+        <w:t xml:space="preserve"> -</w:t>
+      </w:r>
+      <w:proofErr w:type="spellStart"/>
+      <w:r>
+        <w:rPr>
+          <w:lang w:val="pt-PT"/>
+        </w:rPr>
+        <w:t>symAlg</w:t>
+      </w:r>
+      <w:proofErr w:type="spellEnd"/>
+      <w:r>
+        <w:rPr>
+          <w:lang w:val="pt-PT"/>
+        </w:rPr>
+        <w:t xml:space="preserve"> </w:t>
+      </w:r>
+      <w:proofErr w:type="spellStart"/>
+      <w:r>
+        <w:rPr>
+          <w:lang w:val="pt-PT"/>
+        </w:rPr>
+        <w:t>DESede</w:t>
+      </w:r>
+      <w:proofErr w:type="spellEnd"/>
+      <w:r>
+        <w:rPr>
+          <w:lang w:val="pt-PT"/>
+        </w:rPr>
+        <w:t xml:space="preserve"> -</w:t>
+      </w:r>
+      <w:proofErr w:type="spellStart"/>
+      <w:r>
+        <w:rPr>
+          <w:lang w:val="pt-PT"/>
+        </w:rPr>
+        <w:t>asymAlg</w:t>
+      </w:r>
+      <w:proofErr w:type="spellEnd"/>
+      <w:r>
+        <w:rPr>
+          <w:lang w:val="pt-PT"/>
+        </w:rPr>
+        <w:t xml:space="preserve"> RSA -</w:t>
+      </w:r>
+      <w:proofErr w:type="spellStart"/>
+      <w:r>
+        <w:rPr>
+          <w:lang w:val="pt-PT"/>
+        </w:rPr>
+        <w:t>transformation</w:t>
+      </w:r>
+      <w:proofErr w:type="spellEnd"/>
+      <w:r>
+        <w:rPr>
+          <w:lang w:val="pt-PT"/>
+        </w:rPr>
+        <w:t xml:space="preserve"> </w:t>
+      </w:r>
+      <w:proofErr w:type="spellStart"/>
+      <w:r>
+        <w:rPr>
+          <w:lang w:val="pt-PT"/>
+        </w:rPr>
+        <w:t>DESede</w:t>
+      </w:r>
+      <w:proofErr w:type="spellEnd"/>
+      <w:r>
+        <w:rPr>
+          <w:lang w:val="pt-PT"/>
+        </w:rPr>
+        <w:t>/CBC/PKCS5Padding</w:t>
+      </w:r>
+    </w:p>
+    <w:p>
+      <w:r>
+        <w:t xml:space="preserve">5. </w:t>
+      </w:r>
+      <w:r>
+        <w:t xml:space="preserve">Encriptação e </w:t>
+      </w:r>
+      <w:r>
+        <w:t>Decriptação</w:t>
+      </w:r>
+      <w:r>
+        <w:t xml:space="preserve"> com</w:t>
+      </w:r>
+      <w:r>
+        <w:t xml:space="preserve"> AES/GCM/</w:t>
+      </w:r>
+      <w:proofErr w:type="spellStart"/>
+      <w:r>
+        <w:t>NoPadding</w:t>
+      </w:r>
+      <w:proofErr w:type="spellEnd"/>
+      <w:r>
+        <w:t xml:space="preserve"> (</w:t>
+      </w:r>
+      <w:proofErr w:type="spellStart"/>
+      <w:r>
+        <w:t>Authenticated</w:t>
+      </w:r>
+      <w:proofErr w:type="spellEnd"/>
+      <w:r>
+        <w:t xml:space="preserve"> </w:t>
+      </w:r>
+      <w:proofErr w:type="spellStart"/>
+      <w:r>
+        <w:t>Encryption</w:t>
       </w:r>
       <w:proofErr w:type="spellEnd"/>
       <w:r>
@@ -3228,75 +6903,398 @@
       </w:r>
     </w:p>
     <w:p>
+      <w:r>
+        <w:t xml:space="preserve">AES in GCM fornece confidencialidade e integridade usando uma </w:t>
+      </w:r>
+      <w:proofErr w:type="spellStart"/>
+      <w:r>
+        <w:t>tag</w:t>
+      </w:r>
+      <w:proofErr w:type="spellEnd"/>
+      <w:r>
+        <w:t xml:space="preserve">. GCM não usa </w:t>
+      </w:r>
+      <w:proofErr w:type="spellStart"/>
+      <w:r>
+        <w:t>padding</w:t>
+      </w:r>
+      <w:proofErr w:type="spellEnd"/>
+      <w:r>
+        <w:t>.</w:t>
+      </w:r>
+    </w:p>
+    <w:p>
+      <w:r>
+        <w:t>Comando de encriptação</w:t>
+      </w:r>
+      <w:r>
+        <w:t>:</w:t>
+      </w:r>
+    </w:p>
+    <w:p>
       <w:pPr>
         <w:pStyle w:val="terminal"/>
-      </w:pPr>
-      <w:proofErr w:type="spellStart"/>
-      <w:r>
-        <w:t>openssl</w:t>
-      </w:r>
-      <w:proofErr w:type="spellEnd"/>
-      <w:r>
-        <w:t xml:space="preserve"> enc -d -aes-128-cbc -in novo_cripto_cbc.dat -out decifrado_cbc.txt -K $(cat </w:t>
-      </w:r>
-      <w:proofErr w:type="spellStart"/>
-      <w:r>
-        <w:t>chave.key</w:t>
-      </w:r>
-      <w:proofErr w:type="spellEnd"/>
-      <w:r>
-        <w:t xml:space="preserve">) -iv $(cat </w:t>
-      </w:r>
-      <w:proofErr w:type="spellStart"/>
-      <w:r>
-        <w:t>iv.bin</w:t>
-      </w:r>
-      <w:proofErr w:type="spellEnd"/>
-      <w:r>
-        <w:t>)</w:t>
+        <w:rPr>
+          <w:lang w:val="pt-PT"/>
+        </w:rPr>
+      </w:pPr>
+      <w:r>
+        <w:rPr>
+          <w:lang w:val="pt-PT"/>
+        </w:rPr>
+        <w:t>java -</w:t>
+      </w:r>
+      <w:proofErr w:type="spellStart"/>
+      <w:proofErr w:type="gramStart"/>
+      <w:r>
+        <w:rPr>
+          <w:lang w:val="pt-PT"/>
+        </w:rPr>
+        <w:t>cp</w:t>
+      </w:r>
+      <w:proofErr w:type="spellEnd"/>
+      <w:r>
+        <w:rPr>
+          <w:lang w:val="pt-PT"/>
+        </w:rPr>
+        <w:t xml:space="preserve"> .;commons-codec-1.17.1.jar</w:t>
+      </w:r>
+      <w:proofErr w:type="gramEnd"/>
+      <w:r>
+        <w:rPr>
+          <w:lang w:val="pt-PT"/>
+        </w:rPr>
+        <w:t xml:space="preserve"> </w:t>
+      </w:r>
+      <w:proofErr w:type="spellStart"/>
+      <w:r>
+        <w:rPr>
+          <w:lang w:val="pt-PT"/>
+        </w:rPr>
+        <w:t>HybridFileEncryptor</w:t>
+      </w:r>
+      <w:proofErr w:type="spellEnd"/>
+      <w:r>
+        <w:rPr>
+          <w:lang w:val="pt-PT"/>
+        </w:rPr>
+        <w:t xml:space="preserve"> -</w:t>
+      </w:r>
+      <w:proofErr w:type="spellStart"/>
+      <w:r>
+        <w:rPr>
+          <w:lang w:val="pt-PT"/>
+        </w:rPr>
+        <w:t>enc</w:t>
+      </w:r>
+      <w:proofErr w:type="spellEnd"/>
+      <w:r>
+        <w:rPr>
+          <w:lang w:val="pt-PT"/>
+        </w:rPr>
+        <w:t xml:space="preserve"> mensagem.txt </w:t>
+      </w:r>
+      <w:proofErr w:type="spellStart"/>
+      <w:r>
+        <w:rPr>
+          <w:lang w:val="pt-PT"/>
+        </w:rPr>
+        <w:t>certificates-keys</w:t>
+      </w:r>
+      <w:proofErr w:type="spellEnd"/>
+      <w:r>
+        <w:rPr>
+          <w:lang w:val="pt-PT"/>
+        </w:rPr>
+        <w:t>\</w:t>
+      </w:r>
+      <w:proofErr w:type="spellStart"/>
+      <w:r>
+        <w:rPr>
+          <w:lang w:val="pt-PT"/>
+        </w:rPr>
+        <w:t>end-entities</w:t>
+      </w:r>
+      <w:proofErr w:type="spellEnd"/>
+      <w:r>
+        <w:rPr>
+          <w:lang w:val="pt-PT"/>
+        </w:rPr>
+        <w:t>\Alice_2.cer -</w:t>
+      </w:r>
+      <w:proofErr w:type="spellStart"/>
+      <w:r>
+        <w:rPr>
+          <w:lang w:val="pt-PT"/>
+        </w:rPr>
+        <w:t>symAlg</w:t>
+      </w:r>
+      <w:proofErr w:type="spellEnd"/>
+      <w:r>
+        <w:rPr>
+          <w:lang w:val="pt-PT"/>
+        </w:rPr>
+        <w:t xml:space="preserve"> AES -</w:t>
+      </w:r>
+      <w:proofErr w:type="spellStart"/>
+      <w:r>
+        <w:rPr>
+          <w:lang w:val="pt-PT"/>
+        </w:rPr>
+        <w:t>asymAlg</w:t>
+      </w:r>
+      <w:proofErr w:type="spellEnd"/>
+      <w:r>
+        <w:rPr>
+          <w:lang w:val="pt-PT"/>
+        </w:rPr>
+        <w:t xml:space="preserve"> RSA -</w:t>
+      </w:r>
+      <w:proofErr w:type="spellStart"/>
+      <w:r>
+        <w:rPr>
+          <w:lang w:val="pt-PT"/>
+        </w:rPr>
+        <w:t>transformation</w:t>
+      </w:r>
+      <w:proofErr w:type="spellEnd"/>
+      <w:r>
+        <w:rPr>
+          <w:lang w:val="pt-PT"/>
+        </w:rPr>
+        <w:t xml:space="preserve"> AES/GCM/</w:t>
+      </w:r>
+      <w:proofErr w:type="spellStart"/>
+      <w:r>
+        <w:rPr>
+          <w:lang w:val="pt-PT"/>
+        </w:rPr>
+        <w:t>NoPadding</w:t>
+      </w:r>
+      <w:proofErr w:type="spellEnd"/>
+    </w:p>
+    <w:p>
+      <w:r>
+        <w:t>Comando de decriptação</w:t>
+      </w:r>
+      <w:r>
+        <w:t>:</w:t>
       </w:r>
     </w:p>
     <w:p>
       <w:pPr>
         <w:pStyle w:val="terminal"/>
-      </w:pPr>
-      <w:proofErr w:type="spellStart"/>
-      <w:r>
-        <w:t>openssl</w:t>
-      </w:r>
-      <w:proofErr w:type="spellEnd"/>
-      <w:r>
-        <w:t xml:space="preserve"> enc -d -aes-128-ctr -in novo_cripto_ctr.dat -out decifrado_ctr.txt -K $(cat </w:t>
-      </w:r>
-      <w:proofErr w:type="spellStart"/>
-      <w:r>
-        <w:t>chave.key</w:t>
-      </w:r>
-      <w:proofErr w:type="spellEnd"/>
-      <w:r>
-        <w:t xml:space="preserve">) -iv $(cat </w:t>
-      </w:r>
-      <w:proofErr w:type="spellStart"/>
-      <w:r>
-        <w:t>iv.bin</w:t>
-      </w:r>
-      <w:proofErr w:type="spellEnd"/>
-      <w:r>
-        <w:t>)</w:t>
-      </w:r>
-    </w:p>
-    <w:p>
-      <w:pPr>
-        <w:rPr>
-          <w:b/>
-          <w:bCs/>
-          <w:lang w:val="en-US"/>
-        </w:rPr>
-      </w:pPr>
-    </w:p>
-    <w:p>
-      <w:r>
-        <w:t>Para colocar o dump hexadecimal e podermos comparar com o correspondente ASCII, usamos o parametro -C juntamente com hexdump e redirecionamos o standard output para um ficheiro:</w:t>
+        <w:rPr>
+          <w:lang w:val="pt-PT"/>
+        </w:rPr>
+      </w:pPr>
+      <w:r>
+        <w:rPr>
+          <w:lang w:val="pt-PT"/>
+        </w:rPr>
+        <w:t>java -</w:t>
+      </w:r>
+      <w:proofErr w:type="spellStart"/>
+      <w:proofErr w:type="gramStart"/>
+      <w:r>
+        <w:rPr>
+          <w:lang w:val="pt-PT"/>
+        </w:rPr>
+        <w:t>cp</w:t>
+      </w:r>
+      <w:proofErr w:type="spellEnd"/>
+      <w:r>
+        <w:rPr>
+          <w:lang w:val="pt-PT"/>
+        </w:rPr>
+        <w:t xml:space="preserve"> .;commons-codec-1.17.1.jar</w:t>
+      </w:r>
+      <w:proofErr w:type="gramEnd"/>
+      <w:r>
+        <w:rPr>
+          <w:lang w:val="pt-PT"/>
+        </w:rPr>
+        <w:t xml:space="preserve"> </w:t>
+      </w:r>
+      <w:proofErr w:type="spellStart"/>
+      <w:r>
+        <w:rPr>
+          <w:lang w:val="pt-PT"/>
+        </w:rPr>
+        <w:t>HybridFileEncryptor</w:t>
+      </w:r>
+      <w:proofErr w:type="spellEnd"/>
+      <w:r>
+        <w:rPr>
+          <w:lang w:val="pt-PT"/>
+        </w:rPr>
+        <w:t xml:space="preserve"> -</w:t>
+      </w:r>
+      <w:proofErr w:type="spellStart"/>
+      <w:r>
+        <w:rPr>
+          <w:lang w:val="pt-PT"/>
+        </w:rPr>
+        <w:t>dec</w:t>
+      </w:r>
+      <w:proofErr w:type="spellEnd"/>
+      <w:r>
+        <w:rPr>
+          <w:lang w:val="pt-PT"/>
+        </w:rPr>
+        <w:t xml:space="preserve"> </w:t>
+      </w:r>
+      <w:proofErr w:type="spellStart"/>
+      <w:r>
+        <w:rPr>
+          <w:lang w:val="pt-PT"/>
+        </w:rPr>
+        <w:t>encrypted_data.enc</w:t>
+      </w:r>
+      <w:proofErr w:type="spellEnd"/>
+      <w:r>
+        <w:rPr>
+          <w:lang w:val="pt-PT"/>
+        </w:rPr>
+        <w:t xml:space="preserve"> </w:t>
+      </w:r>
+      <w:proofErr w:type="spellStart"/>
+      <w:r>
+        <w:rPr>
+          <w:lang w:val="pt-PT"/>
+        </w:rPr>
+        <w:t>encrypted_key.enc</w:t>
+      </w:r>
+      <w:proofErr w:type="spellEnd"/>
+      <w:r>
+        <w:rPr>
+          <w:lang w:val="pt-PT"/>
+        </w:rPr>
+        <w:t xml:space="preserve"> </w:t>
+      </w:r>
+      <w:proofErr w:type="spellStart"/>
+      <w:r>
+        <w:rPr>
+          <w:lang w:val="pt-PT"/>
+        </w:rPr>
+        <w:t>certificates-keys</w:t>
+      </w:r>
+      <w:proofErr w:type="spellEnd"/>
+      <w:r>
+        <w:rPr>
+          <w:lang w:val="pt-PT"/>
+        </w:rPr>
+        <w:t>\</w:t>
+      </w:r>
+      <w:proofErr w:type="spellStart"/>
+      <w:r>
+        <w:rPr>
+          <w:lang w:val="pt-PT"/>
+        </w:rPr>
+        <w:t>pfx</w:t>
+      </w:r>
+      <w:proofErr w:type="spellEnd"/>
+      <w:r>
+        <w:rPr>
+          <w:lang w:val="pt-PT"/>
+        </w:rPr>
+        <w:t xml:space="preserve">\Alice_2.pfx </w:t>
+      </w:r>
+      <w:proofErr w:type="spellStart"/>
+      <w:r>
+        <w:rPr>
+          <w:lang w:val="pt-PT"/>
+        </w:rPr>
+        <w:t>changeit</w:t>
+      </w:r>
+      <w:proofErr w:type="spellEnd"/>
+      <w:r>
+        <w:rPr>
+          <w:lang w:val="pt-PT"/>
+        </w:rPr>
+        <w:t xml:space="preserve"> -</w:t>
+      </w:r>
+      <w:proofErr w:type="spellStart"/>
+      <w:r>
+        <w:rPr>
+          <w:lang w:val="pt-PT"/>
+        </w:rPr>
+        <w:t>symAlg</w:t>
+      </w:r>
+      <w:proofErr w:type="spellEnd"/>
+      <w:r>
+        <w:rPr>
+          <w:lang w:val="pt-PT"/>
+        </w:rPr>
+        <w:t xml:space="preserve"> AES -</w:t>
+      </w:r>
+      <w:proofErr w:type="spellStart"/>
+      <w:r>
+        <w:rPr>
+          <w:lang w:val="pt-PT"/>
+        </w:rPr>
+        <w:t>asymAlg</w:t>
+      </w:r>
+      <w:proofErr w:type="spellEnd"/>
+      <w:r>
+        <w:rPr>
+          <w:lang w:val="pt-PT"/>
+        </w:rPr>
+        <w:t xml:space="preserve"> RSA -</w:t>
+      </w:r>
+      <w:proofErr w:type="spellStart"/>
+      <w:r>
+        <w:rPr>
+          <w:lang w:val="pt-PT"/>
+        </w:rPr>
+        <w:t>transformation</w:t>
+      </w:r>
+      <w:proofErr w:type="spellEnd"/>
+      <w:r>
+        <w:rPr>
+          <w:lang w:val="pt-PT"/>
+        </w:rPr>
+        <w:t xml:space="preserve"> AES/GCM/</w:t>
+      </w:r>
+      <w:proofErr w:type="spellStart"/>
+      <w:r>
+        <w:rPr>
+          <w:lang w:val="pt-PT"/>
+        </w:rPr>
+        <w:t>NoPadding</w:t>
+      </w:r>
+      <w:proofErr w:type="spellEnd"/>
+    </w:p>
+    <w:p/>
+    <w:p>
+      <w:r>
+        <w:t xml:space="preserve">6. </w:t>
+      </w:r>
+      <w:r>
+        <w:t xml:space="preserve">Encriptação e </w:t>
+      </w:r>
+      <w:r>
+        <w:t>Decriptação</w:t>
+      </w:r>
+      <w:r>
+        <w:t xml:space="preserve"> com</w:t>
+      </w:r>
+      <w:r>
+        <w:t xml:space="preserve"> AES/ECB/PKCS5Padding (</w:t>
+      </w:r>
+      <w:r>
+        <w:t>Não tem</w:t>
+      </w:r>
+      <w:r>
+        <w:t xml:space="preserve"> IV)</w:t>
+      </w:r>
+    </w:p>
+    <w:p>
+      <w:r>
+        <w:t>Comando de encriptação</w:t>
+      </w:r>
+      <w:r>
+        <w:t>:</w:t>
       </w:r>
     </w:p>
     <w:p>
@@ -3310,7 +7308,135 @@
         <w:rPr>
           <w:lang w:val="pt-PT"/>
         </w:rPr>
-        <w:t xml:space="preserve">hexdump -C decifrado_ecb.txt &gt; dump_ecb.hex </w:t>
+        <w:t>java -</w:t>
+      </w:r>
+      <w:proofErr w:type="spellStart"/>
+      <w:proofErr w:type="gramStart"/>
+      <w:r>
+        <w:rPr>
+          <w:lang w:val="pt-PT"/>
+        </w:rPr>
+        <w:t>cp</w:t>
+      </w:r>
+      <w:proofErr w:type="spellEnd"/>
+      <w:r>
+        <w:rPr>
+          <w:lang w:val="pt-PT"/>
+        </w:rPr>
+        <w:t xml:space="preserve"> .;commons-codec-1.17.1.jar</w:t>
+      </w:r>
+      <w:proofErr w:type="gramEnd"/>
+      <w:r>
+        <w:rPr>
+          <w:lang w:val="pt-PT"/>
+        </w:rPr>
+        <w:t xml:space="preserve"> </w:t>
+      </w:r>
+      <w:proofErr w:type="spellStart"/>
+      <w:r>
+        <w:rPr>
+          <w:lang w:val="pt-PT"/>
+        </w:rPr>
+        <w:t>HybridFileEncryptor</w:t>
+      </w:r>
+      <w:proofErr w:type="spellEnd"/>
+      <w:r>
+        <w:rPr>
+          <w:lang w:val="pt-PT"/>
+        </w:rPr>
+        <w:t xml:space="preserve"> -</w:t>
+      </w:r>
+      <w:proofErr w:type="spellStart"/>
+      <w:r>
+        <w:rPr>
+          <w:lang w:val="pt-PT"/>
+        </w:rPr>
+        <w:t>enc</w:t>
+      </w:r>
+      <w:proofErr w:type="spellEnd"/>
+      <w:r>
+        <w:rPr>
+          <w:lang w:val="pt-PT"/>
+        </w:rPr>
+        <w:t xml:space="preserve"> mensagem.txt </w:t>
+      </w:r>
+      <w:proofErr w:type="spellStart"/>
+      <w:r>
+        <w:rPr>
+          <w:lang w:val="pt-PT"/>
+        </w:rPr>
+        <w:t>certificates-keys</w:t>
+      </w:r>
+      <w:proofErr w:type="spellEnd"/>
+      <w:r>
+        <w:rPr>
+          <w:lang w:val="pt-PT"/>
+        </w:rPr>
+        <w:t>\</w:t>
+      </w:r>
+      <w:proofErr w:type="spellStart"/>
+      <w:r>
+        <w:rPr>
+          <w:lang w:val="pt-PT"/>
+        </w:rPr>
+        <w:t>end-entities</w:t>
+      </w:r>
+      <w:proofErr w:type="spellEnd"/>
+      <w:r>
+        <w:rPr>
+          <w:lang w:val="pt-PT"/>
+        </w:rPr>
+        <w:t>\Alice_2.cer -</w:t>
+      </w:r>
+      <w:proofErr w:type="spellStart"/>
+      <w:r>
+        <w:rPr>
+          <w:lang w:val="pt-PT"/>
+        </w:rPr>
+        <w:t>symAlg</w:t>
+      </w:r>
+      <w:proofErr w:type="spellEnd"/>
+      <w:r>
+        <w:rPr>
+          <w:lang w:val="pt-PT"/>
+        </w:rPr>
+        <w:t xml:space="preserve"> AES -</w:t>
+      </w:r>
+      <w:proofErr w:type="spellStart"/>
+      <w:r>
+        <w:rPr>
+          <w:lang w:val="pt-PT"/>
+        </w:rPr>
+        <w:t>asymAlg</w:t>
+      </w:r>
+      <w:proofErr w:type="spellEnd"/>
+      <w:r>
+        <w:rPr>
+          <w:lang w:val="pt-PT"/>
+        </w:rPr>
+        <w:t xml:space="preserve"> RSA -</w:t>
+      </w:r>
+      <w:proofErr w:type="spellStart"/>
+      <w:r>
+        <w:rPr>
+          <w:lang w:val="pt-PT"/>
+        </w:rPr>
+        <w:t>transformation</w:t>
+      </w:r>
+      <w:proofErr w:type="spellEnd"/>
+      <w:r>
+        <w:rPr>
+          <w:lang w:val="pt-PT"/>
+        </w:rPr>
+        <w:t xml:space="preserve"> AES/ECB/PKCS5Padding</w:t>
+      </w:r>
+    </w:p>
+    <w:p>
+      <w:r>
+        <w:t>Comando de decriptação</w:t>
+      </w:r>
+      <w:r>
+        <w:t>:</w:t>
       </w:r>
     </w:p>
     <w:p>
@@ -3324,7 +7450,200 @@
         <w:rPr>
           <w:lang w:val="pt-PT"/>
         </w:rPr>
-        <w:t xml:space="preserve">hexdump -C decifrado_cbc.txt &gt; dump_cbc.hex </w:t>
+        <w:t>java -</w:t>
+      </w:r>
+      <w:proofErr w:type="spellStart"/>
+      <w:proofErr w:type="gramStart"/>
+      <w:r>
+        <w:rPr>
+          <w:lang w:val="pt-PT"/>
+        </w:rPr>
+        <w:t>cp</w:t>
+      </w:r>
+      <w:proofErr w:type="spellEnd"/>
+      <w:r>
+        <w:rPr>
+          <w:lang w:val="pt-PT"/>
+        </w:rPr>
+        <w:t xml:space="preserve"> .;commons-codec-1.17.1.jar</w:t>
+      </w:r>
+      <w:proofErr w:type="gramEnd"/>
+      <w:r>
+        <w:rPr>
+          <w:lang w:val="pt-PT"/>
+        </w:rPr>
+        <w:t xml:space="preserve"> </w:t>
+      </w:r>
+      <w:proofErr w:type="spellStart"/>
+      <w:r>
+        <w:rPr>
+          <w:lang w:val="pt-PT"/>
+        </w:rPr>
+        <w:t>HybridFileEncryptor</w:t>
+      </w:r>
+      <w:proofErr w:type="spellEnd"/>
+      <w:r>
+        <w:rPr>
+          <w:lang w:val="pt-PT"/>
+        </w:rPr>
+        <w:t xml:space="preserve"> -</w:t>
+      </w:r>
+      <w:proofErr w:type="spellStart"/>
+      <w:r>
+        <w:rPr>
+          <w:lang w:val="pt-PT"/>
+        </w:rPr>
+        <w:t>dec</w:t>
+      </w:r>
+      <w:proofErr w:type="spellEnd"/>
+      <w:r>
+        <w:rPr>
+          <w:lang w:val="pt-PT"/>
+        </w:rPr>
+        <w:t xml:space="preserve"> </w:t>
+      </w:r>
+      <w:proofErr w:type="spellStart"/>
+      <w:r>
+        <w:rPr>
+          <w:lang w:val="pt-PT"/>
+        </w:rPr>
+        <w:t>encrypted_data.enc</w:t>
+      </w:r>
+      <w:proofErr w:type="spellEnd"/>
+      <w:r>
+        <w:rPr>
+          <w:lang w:val="pt-PT"/>
+        </w:rPr>
+        <w:t xml:space="preserve"> </w:t>
+      </w:r>
+      <w:proofErr w:type="spellStart"/>
+      <w:r>
+        <w:rPr>
+          <w:lang w:val="pt-PT"/>
+        </w:rPr>
+        <w:t>encrypted_key.enc</w:t>
+      </w:r>
+      <w:proofErr w:type="spellEnd"/>
+      <w:r>
+        <w:rPr>
+          <w:lang w:val="pt-PT"/>
+        </w:rPr>
+        <w:t xml:space="preserve"> </w:t>
+      </w:r>
+      <w:proofErr w:type="spellStart"/>
+      <w:r>
+        <w:rPr>
+          <w:lang w:val="pt-PT"/>
+        </w:rPr>
+        <w:t>certificates-keys</w:t>
+      </w:r>
+      <w:proofErr w:type="spellEnd"/>
+      <w:r>
+        <w:rPr>
+          <w:lang w:val="pt-PT"/>
+        </w:rPr>
+        <w:t>\</w:t>
+      </w:r>
+      <w:proofErr w:type="spellStart"/>
+      <w:r>
+        <w:rPr>
+          <w:lang w:val="pt-PT"/>
+        </w:rPr>
+        <w:t>pfx</w:t>
+      </w:r>
+      <w:proofErr w:type="spellEnd"/>
+      <w:r>
+        <w:rPr>
+          <w:lang w:val="pt-PT"/>
+        </w:rPr>
+        <w:t xml:space="preserve">\Alice_2.pfx </w:t>
+      </w:r>
+      <w:proofErr w:type="spellStart"/>
+      <w:r>
+        <w:rPr>
+          <w:lang w:val="pt-PT"/>
+        </w:rPr>
+        <w:t>changeit</w:t>
+      </w:r>
+      <w:proofErr w:type="spellEnd"/>
+      <w:r>
+        <w:rPr>
+          <w:lang w:val="pt-PT"/>
+        </w:rPr>
+        <w:t xml:space="preserve"> -</w:t>
+      </w:r>
+      <w:proofErr w:type="spellStart"/>
+      <w:r>
+        <w:rPr>
+          <w:lang w:val="pt-PT"/>
+        </w:rPr>
+        <w:t>symAlg</w:t>
+      </w:r>
+      <w:proofErr w:type="spellEnd"/>
+      <w:r>
+        <w:rPr>
+          <w:lang w:val="pt-PT"/>
+        </w:rPr>
+        <w:t xml:space="preserve"> AES -</w:t>
+      </w:r>
+      <w:proofErr w:type="spellStart"/>
+      <w:r>
+        <w:rPr>
+          <w:lang w:val="pt-PT"/>
+        </w:rPr>
+        <w:t>asymAlg</w:t>
+      </w:r>
+      <w:proofErr w:type="spellEnd"/>
+      <w:r>
+        <w:rPr>
+          <w:lang w:val="pt-PT"/>
+        </w:rPr>
+        <w:t xml:space="preserve"> RSA -</w:t>
+      </w:r>
+      <w:proofErr w:type="spellStart"/>
+      <w:r>
+        <w:rPr>
+          <w:lang w:val="pt-PT"/>
+        </w:rPr>
+        <w:t>transformation</w:t>
+      </w:r>
+      <w:proofErr w:type="spellEnd"/>
+      <w:r>
+        <w:rPr>
+          <w:lang w:val="pt-PT"/>
+        </w:rPr>
+        <w:t xml:space="preserve"> AES/ECB/PKCS5Padding</w:t>
+      </w:r>
+    </w:p>
+    <w:p/>
+    <w:p>
+      <w:r>
+        <w:t xml:space="preserve">7. </w:t>
+      </w:r>
+      <w:r>
+        <w:t xml:space="preserve">Encriptação e </w:t>
+      </w:r>
+      <w:r>
+        <w:t>Decriptação</w:t>
+      </w:r>
+      <w:r>
+        <w:t xml:space="preserve"> com</w:t>
+      </w:r>
+      <w:r>
+        <w:t xml:space="preserve"> AES/CTR/</w:t>
+      </w:r>
+      <w:proofErr w:type="spellStart"/>
+      <w:r>
+        <w:t>NoPadding</w:t>
+      </w:r>
+      <w:proofErr w:type="spellEnd"/>
+    </w:p>
+    <w:p>
+      <w:r>
+        <w:t>Comando de encriptação</w:t>
+      </w:r>
+      <w:r>
+        <w:t>:</w:t>
       </w:r>
     </w:p>
     <w:p>
@@ -3338,7 +7657,143 @@
         <w:rPr>
           <w:lang w:val="pt-PT"/>
         </w:rPr>
-        <w:t xml:space="preserve">hexdump -C decifrado_ctr.txt &gt; dump_ctr.hex </w:t>
+        <w:t>java -</w:t>
+      </w:r>
+      <w:proofErr w:type="spellStart"/>
+      <w:proofErr w:type="gramStart"/>
+      <w:r>
+        <w:rPr>
+          <w:lang w:val="pt-PT"/>
+        </w:rPr>
+        <w:t>cp</w:t>
+      </w:r>
+      <w:proofErr w:type="spellEnd"/>
+      <w:r>
+        <w:rPr>
+          <w:lang w:val="pt-PT"/>
+        </w:rPr>
+        <w:t xml:space="preserve"> .;commons-codec-1.17.1.jar</w:t>
+      </w:r>
+      <w:proofErr w:type="gramEnd"/>
+      <w:r>
+        <w:rPr>
+          <w:lang w:val="pt-PT"/>
+        </w:rPr>
+        <w:t xml:space="preserve"> </w:t>
+      </w:r>
+      <w:proofErr w:type="spellStart"/>
+      <w:r>
+        <w:rPr>
+          <w:lang w:val="pt-PT"/>
+        </w:rPr>
+        <w:t>HybridFileEncryptor</w:t>
+      </w:r>
+      <w:proofErr w:type="spellEnd"/>
+      <w:r>
+        <w:rPr>
+          <w:lang w:val="pt-PT"/>
+        </w:rPr>
+        <w:t xml:space="preserve"> -</w:t>
+      </w:r>
+      <w:proofErr w:type="spellStart"/>
+      <w:r>
+        <w:rPr>
+          <w:lang w:val="pt-PT"/>
+        </w:rPr>
+        <w:t>enc</w:t>
+      </w:r>
+      <w:proofErr w:type="spellEnd"/>
+      <w:r>
+        <w:rPr>
+          <w:lang w:val="pt-PT"/>
+        </w:rPr>
+        <w:t xml:space="preserve"> mensagem.txt </w:t>
+      </w:r>
+      <w:proofErr w:type="spellStart"/>
+      <w:r>
+        <w:rPr>
+          <w:lang w:val="pt-PT"/>
+        </w:rPr>
+        <w:t>certificates-keys</w:t>
+      </w:r>
+      <w:proofErr w:type="spellEnd"/>
+      <w:r>
+        <w:rPr>
+          <w:lang w:val="pt-PT"/>
+        </w:rPr>
+        <w:t>\</w:t>
+      </w:r>
+      <w:proofErr w:type="spellStart"/>
+      <w:r>
+        <w:rPr>
+          <w:lang w:val="pt-PT"/>
+        </w:rPr>
+        <w:t>end-entities</w:t>
+      </w:r>
+      <w:proofErr w:type="spellEnd"/>
+      <w:r>
+        <w:rPr>
+          <w:lang w:val="pt-PT"/>
+        </w:rPr>
+        <w:t>\Alice_2.cer -</w:t>
+      </w:r>
+      <w:proofErr w:type="spellStart"/>
+      <w:r>
+        <w:rPr>
+          <w:lang w:val="pt-PT"/>
+        </w:rPr>
+        <w:t>symAlg</w:t>
+      </w:r>
+      <w:proofErr w:type="spellEnd"/>
+      <w:r>
+        <w:rPr>
+          <w:lang w:val="pt-PT"/>
+        </w:rPr>
+        <w:t xml:space="preserve"> AES -</w:t>
+      </w:r>
+      <w:proofErr w:type="spellStart"/>
+      <w:r>
+        <w:rPr>
+          <w:lang w:val="pt-PT"/>
+        </w:rPr>
+        <w:t>asymAlg</w:t>
+      </w:r>
+      <w:proofErr w:type="spellEnd"/>
+      <w:r>
+        <w:rPr>
+          <w:lang w:val="pt-PT"/>
+        </w:rPr>
+        <w:t xml:space="preserve"> RSA -</w:t>
+      </w:r>
+      <w:proofErr w:type="spellStart"/>
+      <w:r>
+        <w:rPr>
+          <w:lang w:val="pt-PT"/>
+        </w:rPr>
+        <w:t>transformation</w:t>
+      </w:r>
+      <w:proofErr w:type="spellEnd"/>
+      <w:r>
+        <w:rPr>
+          <w:lang w:val="pt-PT"/>
+        </w:rPr>
+        <w:t xml:space="preserve"> AES/CTR/</w:t>
+      </w:r>
+      <w:proofErr w:type="spellStart"/>
+      <w:r>
+        <w:rPr>
+          <w:lang w:val="pt-PT"/>
+        </w:rPr>
+        <w:t>NoPadding</w:t>
+      </w:r>
+      <w:proofErr w:type="spellEnd"/>
+    </w:p>
+    <w:p>
+      <w:r>
+        <w:t>Comando de decriptação</w:t>
+      </w:r>
+      <w:r>
+        <w:t>:</w:t>
       </w:r>
     </w:p>
     <w:p>
@@ -3352,227 +7807,64 @@
         <w:rPr>
           <w:lang w:val="pt-PT"/>
         </w:rPr>
-        <w:t>hexdump -C mensagem.txt &gt; dump_original.hex</w:t>
-      </w:r>
-    </w:p>
-    <w:p>
-      <w:r>
-        <w:t>Finalmente para comprarmos o que aconteceu após o processo de decifra, utilizamos a ferramnta diff para fazer uma comparação sucinta entre os diferentes modos de encriptação e decriptação</w:t>
-      </w:r>
-    </w:p>
-    <w:p>
-      <w:pPr>
-        <w:rPr>
-          <w:b/>
-          <w:bCs/>
-        </w:rPr>
-      </w:pPr>
-    </w:p>
-    <w:p>
-      <w:pPr>
-        <w:pStyle w:val="terminal"/>
-      </w:pPr>
-      <w:r>
-        <w:t xml:space="preserve">diff </w:t>
-      </w:r>
-      <w:proofErr w:type="spellStart"/>
-      <w:r>
-        <w:t>dump_original.hex</w:t>
-      </w:r>
-      <w:proofErr w:type="spellEnd"/>
-      <w:r>
+        <w:t>java -</w:t>
+      </w:r>
+      <w:proofErr w:type="spellStart"/>
+      <w:proofErr w:type="gramStart"/>
+      <w:r>
+        <w:rPr>
+          <w:lang w:val="pt-PT"/>
+        </w:rPr>
+        <w:t>cp</w:t>
+      </w:r>
+      <w:proofErr w:type="spellEnd"/>
+      <w:r>
+        <w:rPr>
+          <w:lang w:val="pt-PT"/>
+        </w:rPr>
+        <w:t xml:space="preserve"> .;commons-codec-1.17.1.jar</w:t>
+      </w:r>
+      <w:proofErr w:type="gramEnd"/>
+      <w:r>
+        <w:rPr>
+          <w:lang w:val="pt-PT"/>
+        </w:rPr>
         <w:t xml:space="preserve"> </w:t>
       </w:r>
       <w:proofErr w:type="spellStart"/>
       <w:r>
-        <w:t>dump_ecb.hex</w:t>
-      </w:r>
-      <w:proofErr w:type="spellEnd"/>
-    </w:p>
-    <w:p>
-      <w:pPr>
-        <w:pStyle w:val="terminal"/>
-      </w:pPr>
-    </w:p>
-    <w:p>
-      <w:pPr>
-        <w:pStyle w:val="terminal"/>
-      </w:pPr>
-      <w:r>
-        <w:t>63c63</w:t>
-      </w:r>
-    </w:p>
-    <w:p>
-      <w:pPr>
-        <w:pStyle w:val="terminal"/>
-      </w:pPr>
-      <w:r>
-        <w:t>&lt; 000003e</w:t>
-      </w:r>
-      <w:proofErr w:type="gramStart"/>
-      <w:r>
-        <w:t>0  2</w:t>
-      </w:r>
-      <w:proofErr w:type="gramEnd"/>
-      <w:r>
-        <w:t>c 20 69 74 20 66 72 65  71 75 65 6e 74 6c 79 20  |, it frequently |</w:t>
-      </w:r>
-    </w:p>
-    <w:p>
-      <w:pPr>
-        <w:pStyle w:val="terminal"/>
-      </w:pPr>
-      <w:r>
-        <w:t>---</w:t>
-      </w:r>
-    </w:p>
-    <w:p>
-      <w:pPr>
-        <w:pStyle w:val="terminal"/>
-        <w:rPr>
-          <w:lang w:val="pt-PT"/>
-        </w:rPr>
-      </w:pPr>
-      <w:r>
-        <w:rPr>
-          <w:lang w:val="pt-PT"/>
-        </w:rPr>
-        <w:t>&gt; 000003e</w:t>
-      </w:r>
-      <w:proofErr w:type="gramStart"/>
-      <w:r>
-        <w:rPr>
-          <w:lang w:val="pt-PT"/>
-        </w:rPr>
-        <w:t>0  78</w:t>
-      </w:r>
-      <w:proofErr w:type="gramEnd"/>
-      <w:r>
-        <w:rPr>
-          <w:lang w:val="pt-PT"/>
-        </w:rPr>
-        <w:t xml:space="preserve"> 44 7c e0 </w:t>
-      </w:r>
-      <w:proofErr w:type="spellStart"/>
-      <w:r>
-        <w:rPr>
-          <w:lang w:val="pt-PT"/>
-        </w:rPr>
-        <w:t>ae</w:t>
-      </w:r>
-      <w:proofErr w:type="spellEnd"/>
-      <w:r>
-        <w:rPr>
-          <w:lang w:val="pt-PT"/>
-        </w:rPr>
-        <w:t xml:space="preserve"> a9 90 75  28 46 9f 13 14 e0 b5 38  |</w:t>
-      </w:r>
-      <w:proofErr w:type="spellStart"/>
-      <w:r>
-        <w:rPr>
-          <w:lang w:val="pt-PT"/>
-        </w:rPr>
-        <w:t>xD</w:t>
-      </w:r>
-      <w:proofErr w:type="spellEnd"/>
-      <w:r>
-        <w:rPr>
-          <w:lang w:val="pt-PT"/>
-        </w:rPr>
-        <w:t>|....u(F.....8|</w:t>
-      </w:r>
-    </w:p>
-    <w:p>
-      <w:pPr>
-        <w:pStyle w:val="terminal"/>
-        <w:rPr>
-          <w:lang w:val="pt-PT"/>
-        </w:rPr>
-      </w:pPr>
-    </w:p>
-    <w:p>
-      <w:pPr>
-        <w:pStyle w:val="terminal"/>
-        <w:rPr>
-          <w:lang w:val="pt-PT"/>
-        </w:rPr>
-      </w:pPr>
-    </w:p>
-    <w:p>
-      <w:pPr>
-        <w:pStyle w:val="terminal"/>
-        <w:rPr>
-          <w:lang w:val="pt-PT"/>
-        </w:rPr>
-      </w:pPr>
-    </w:p>
-    <w:p>
-      <w:pPr>
-        <w:pStyle w:val="terminal"/>
-      </w:pPr>
-      <w:r>
-        <w:t xml:space="preserve">diff </w:t>
-      </w:r>
-      <w:proofErr w:type="spellStart"/>
-      <w:r>
-        <w:t>dump_original.hex</w:t>
-      </w:r>
-      <w:proofErr w:type="spellEnd"/>
-      <w:r>
+        <w:rPr>
+          <w:lang w:val="pt-PT"/>
+        </w:rPr>
+        <w:t>HybridFileEncryptor</w:t>
+      </w:r>
+      <w:proofErr w:type="spellEnd"/>
+      <w:r>
+        <w:rPr>
+          <w:lang w:val="pt-PT"/>
+        </w:rPr>
+        <w:t xml:space="preserve"> -</w:t>
+      </w:r>
+      <w:proofErr w:type="spellStart"/>
+      <w:r>
+        <w:rPr>
+          <w:lang w:val="pt-PT"/>
+        </w:rPr>
+        <w:t>dec</w:t>
+      </w:r>
+      <w:proofErr w:type="spellEnd"/>
+      <w:r>
+        <w:rPr>
+          <w:lang w:val="pt-PT"/>
+        </w:rPr>
         <w:t xml:space="preserve"> </w:t>
       </w:r>
       <w:proofErr w:type="spellStart"/>
       <w:r>
-        <w:t>dump_cbc.hex</w:t>
-      </w:r>
-      <w:proofErr w:type="spellEnd"/>
-    </w:p>
-    <w:p>
-      <w:pPr>
-        <w:pStyle w:val="terminal"/>
-      </w:pPr>
-    </w:p>
-    <w:p>
-      <w:pPr>
-        <w:pStyle w:val="terminal"/>
-      </w:pPr>
-      <w:r>
-        <w:t>63,64c63,64</w:t>
-      </w:r>
-    </w:p>
-    <w:p>
-      <w:pPr>
-        <w:pStyle w:val="terminal"/>
-        <w:rPr>
-          <w:lang w:val="pt-PT"/>
-        </w:rPr>
-      </w:pPr>
-      <w:r>
-        <w:rPr>
-          <w:lang w:val="pt-PT"/>
-        </w:rPr>
-        <w:t>&lt; 000003e</w:t>
-      </w:r>
-      <w:proofErr w:type="gramStart"/>
-      <w:r>
-        <w:rPr>
-          <w:lang w:val="pt-PT"/>
-        </w:rPr>
-        <w:t>0  2</w:t>
-      </w:r>
-      <w:proofErr w:type="gramEnd"/>
-      <w:r>
-        <w:rPr>
-          <w:lang w:val="pt-PT"/>
-        </w:rPr>
-        <w:t xml:space="preserve">c 20 69 74 20 66 72 65  71 75 65 6e 74 6c 79 20  |, </w:t>
-      </w:r>
-      <w:proofErr w:type="spellStart"/>
-      <w:r>
-        <w:rPr>
-          <w:lang w:val="pt-PT"/>
-        </w:rPr>
-        <w:t>it</w:t>
+        <w:rPr>
+          <w:lang w:val="pt-PT"/>
+        </w:rPr>
+        <w:t>encrypted_data.enc</w:t>
       </w:r>
       <w:proofErr w:type="spellEnd"/>
       <w:r>
@@ -3586,626 +7878,49 @@
         <w:rPr>
           <w:lang w:val="pt-PT"/>
         </w:rPr>
-        <w:t>frequently</w:t>
-      </w:r>
-      <w:proofErr w:type="spellEnd"/>
-      <w:r>
-        <w:rPr>
-          <w:lang w:val="pt-PT"/>
-        </w:rPr>
-        <w:t xml:space="preserve"> |</w:t>
-      </w:r>
-    </w:p>
-    <w:p>
-      <w:pPr>
-        <w:pStyle w:val="terminal"/>
-      </w:pPr>
-      <w:r>
-        <w:rPr>
-          <w:lang w:val="pt-PT"/>
-        </w:rPr>
-        <w:t>&lt; 000003f</w:t>
-      </w:r>
-      <w:proofErr w:type="gramStart"/>
-      <w:r>
-        <w:rPr>
-          <w:lang w:val="pt-PT"/>
-        </w:rPr>
-        <w:t>0  69</w:t>
-      </w:r>
-      <w:proofErr w:type="gramEnd"/>
-      <w:r>
-        <w:rPr>
-          <w:lang w:val="pt-PT"/>
-        </w:rPr>
-        <w:t xml:space="preserve"> 73 2e 20 20 54 68 69  73 20 6e 6f 74 65 20 64  |</w:t>
-      </w:r>
-      <w:proofErr w:type="spellStart"/>
-      <w:r>
-        <w:rPr>
-          <w:lang w:val="pt-PT"/>
-        </w:rPr>
-        <w:t>is</w:t>
-      </w:r>
-      <w:proofErr w:type="spellEnd"/>
-      <w:r>
-        <w:rPr>
-          <w:lang w:val="pt-PT"/>
-        </w:rPr>
-        <w:t xml:space="preserve">.  </w:t>
-      </w:r>
-      <w:r>
-        <w:t xml:space="preserve">This </w:t>
-      </w:r>
-      <w:proofErr w:type="spellStart"/>
-      <w:r>
-        <w:t>note d</w:t>
-      </w:r>
-      <w:proofErr w:type="spellEnd"/>
-      <w:r>
-        <w:t>|</w:t>
-      </w:r>
-    </w:p>
-    <w:p>
-      <w:pPr>
-        <w:pStyle w:val="terminal"/>
-      </w:pPr>
-      <w:r>
-        <w:t>---</w:t>
-      </w:r>
-    </w:p>
-    <w:p>
-      <w:pPr>
-        <w:pStyle w:val="terminal"/>
-      </w:pPr>
-      <w:r>
-        <w:t>&gt; 000003e</w:t>
-      </w:r>
-      <w:proofErr w:type="gramStart"/>
-      <w:r>
-        <w:t>0  7</w:t>
-      </w:r>
-      <w:proofErr w:type="gramEnd"/>
-      <w:r>
-        <w:t>b 3b d8 bd bf 74 09 6c  64 73 72 fe e3 81 ed 6b  |{;...t.ldsr....k|</w:t>
-      </w:r>
-    </w:p>
-    <w:p>
-      <w:pPr>
-        <w:pStyle w:val="terminal"/>
-        <w:rPr>
-          <w:lang w:val="pt-PT"/>
-        </w:rPr>
-      </w:pPr>
-      <w:r>
-        <w:rPr>
-          <w:lang w:val="pt-PT"/>
-        </w:rPr>
-        <w:t>&gt; 000003f</w:t>
-      </w:r>
-      <w:proofErr w:type="gramStart"/>
-      <w:r>
-        <w:rPr>
-          <w:lang w:val="pt-PT"/>
-        </w:rPr>
-        <w:t>0  69</w:t>
-      </w:r>
-      <w:proofErr w:type="gramEnd"/>
-      <w:r>
-        <w:rPr>
-          <w:lang w:val="pt-PT"/>
-        </w:rPr>
-        <w:t xml:space="preserve"> 73 2e 20 20 54 68 69  66 20 6e 6f 74 65 20 64  |</w:t>
-      </w:r>
-      <w:proofErr w:type="spellStart"/>
-      <w:r>
-        <w:rPr>
-          <w:lang w:val="pt-PT"/>
-        </w:rPr>
-        <w:t>is</w:t>
-      </w:r>
-      <w:proofErr w:type="spellEnd"/>
-      <w:r>
-        <w:rPr>
-          <w:lang w:val="pt-PT"/>
-        </w:rPr>
-        <w:t xml:space="preserve">.  </w:t>
-      </w:r>
-      <w:proofErr w:type="spellStart"/>
-      <w:r>
-        <w:rPr>
-          <w:lang w:val="pt-PT"/>
-        </w:rPr>
-        <w:t>Thif</w:t>
-      </w:r>
-      <w:proofErr w:type="spellEnd"/>
-      <w:r>
-        <w:rPr>
-          <w:lang w:val="pt-PT"/>
-        </w:rPr>
-        <w:t xml:space="preserve"> note d|</w:t>
-      </w:r>
-    </w:p>
-    <w:p>
-      <w:pPr>
-        <w:pStyle w:val="terminal"/>
-        <w:rPr>
-          <w:lang w:val="pt-PT"/>
-        </w:rPr>
-      </w:pPr>
-    </w:p>
-    <w:p>
-      <w:pPr>
-        <w:pStyle w:val="terminal"/>
-        <w:rPr>
-          <w:lang w:val="pt-PT"/>
-        </w:rPr>
-      </w:pPr>
-    </w:p>
-    <w:p>
-      <w:pPr>
-        <w:pStyle w:val="terminal"/>
-        <w:rPr>
-          <w:lang w:val="pt-PT"/>
-        </w:rPr>
-      </w:pPr>
-    </w:p>
-    <w:p>
-      <w:pPr>
-        <w:pStyle w:val="terminal"/>
-      </w:pPr>
-      <w:r>
-        <w:t xml:space="preserve">diff </w:t>
-      </w:r>
-      <w:proofErr w:type="spellStart"/>
-      <w:r>
-        <w:t>dump_original.hex</w:t>
-      </w:r>
-      <w:proofErr w:type="spellEnd"/>
-      <w:r>
+        <w:t>encrypted_key.enc</w:t>
+      </w:r>
+      <w:proofErr w:type="spellEnd"/>
+      <w:r>
+        <w:rPr>
+          <w:lang w:val="pt-PT"/>
+        </w:rPr>
         <w:t xml:space="preserve"> </w:t>
       </w:r>
       <w:proofErr w:type="spellStart"/>
       <w:r>
-        <w:t>dump_ctr.hex</w:t>
-      </w:r>
-      <w:proofErr w:type="spellEnd"/>
-    </w:p>
-    <w:p>
-      <w:pPr>
-        <w:pStyle w:val="terminal"/>
-      </w:pPr>
-    </w:p>
-    <w:p>
-      <w:pPr>
-        <w:pStyle w:val="terminal"/>
-        <w:rPr>
-          <w:lang w:val="pt-PT"/>
-        </w:rPr>
-      </w:pPr>
-      <w:r>
-        <w:rPr>
-          <w:lang w:val="pt-PT"/>
-        </w:rPr>
-        <w:t>63c63</w:t>
-      </w:r>
-    </w:p>
-    <w:p>
-      <w:pPr>
-        <w:pStyle w:val="terminal"/>
-        <w:rPr>
-          <w:lang w:val="pt-PT"/>
-        </w:rPr>
-      </w:pPr>
-      <w:r>
-        <w:rPr>
-          <w:lang w:val="pt-PT"/>
-        </w:rPr>
-        <w:t>&lt; 000003e</w:t>
-      </w:r>
-      <w:proofErr w:type="gramStart"/>
-      <w:r>
-        <w:rPr>
-          <w:lang w:val="pt-PT"/>
-        </w:rPr>
-        <w:t>0  2</w:t>
-      </w:r>
-      <w:proofErr w:type="gramEnd"/>
-      <w:r>
-        <w:rPr>
-          <w:lang w:val="pt-PT"/>
-        </w:rPr>
-        <w:t xml:space="preserve">c 20 69 74 20 66 72 65  71 75 65 6e 74 6c 79 20  |, </w:t>
-      </w:r>
-      <w:proofErr w:type="spellStart"/>
-      <w:r>
-        <w:rPr>
-          <w:lang w:val="pt-PT"/>
-        </w:rPr>
-        <w:t>it</w:t>
-      </w:r>
-      <w:proofErr w:type="spellEnd"/>
-      <w:r>
-        <w:rPr>
-          <w:lang w:val="pt-PT"/>
-        </w:rPr>
-        <w:t xml:space="preserve"> </w:t>
-      </w:r>
-      <w:proofErr w:type="spellStart"/>
-      <w:r>
-        <w:rPr>
-          <w:lang w:val="pt-PT"/>
-        </w:rPr>
-        <w:t>frequently</w:t>
-      </w:r>
-      <w:proofErr w:type="spellEnd"/>
-      <w:r>
-        <w:rPr>
-          <w:lang w:val="pt-PT"/>
-        </w:rPr>
-        <w:t xml:space="preserve"> |</w:t>
-      </w:r>
-    </w:p>
-    <w:p>
-      <w:pPr>
-        <w:pStyle w:val="terminal"/>
-        <w:rPr>
-          <w:lang w:val="pt-PT"/>
-        </w:rPr>
-      </w:pPr>
-      <w:r>
-        <w:rPr>
-          <w:lang w:val="pt-PT"/>
-        </w:rPr>
-        <w:t>---</w:t>
-      </w:r>
-    </w:p>
-    <w:p>
-      <w:pPr>
-        <w:pStyle w:val="terminal"/>
-        <w:rPr>
-          <w:lang w:val="pt-PT"/>
-        </w:rPr>
-      </w:pPr>
-      <w:r>
-        <w:rPr>
-          <w:lang w:val="pt-PT"/>
-        </w:rPr>
-        <w:t>&gt; 000003e</w:t>
-      </w:r>
-      <w:proofErr w:type="gramStart"/>
-      <w:r>
-        <w:rPr>
-          <w:lang w:val="pt-PT"/>
-        </w:rPr>
-        <w:t>0  2</w:t>
-      </w:r>
-      <w:proofErr w:type="gramEnd"/>
-      <w:r>
-        <w:rPr>
-          <w:lang w:val="pt-PT"/>
-        </w:rPr>
-        <w:t xml:space="preserve">c 20 69 74 20 66 72 65  a7 75 65 6e 74 6c 79 20  |, </w:t>
-      </w:r>
-      <w:proofErr w:type="spellStart"/>
-      <w:r>
-        <w:rPr>
-          <w:lang w:val="pt-PT"/>
-        </w:rPr>
-        <w:t>it</w:t>
-      </w:r>
-      <w:proofErr w:type="spellEnd"/>
-      <w:r>
-        <w:rPr>
-          <w:lang w:val="pt-PT"/>
-        </w:rPr>
-        <w:t xml:space="preserve"> </w:t>
-      </w:r>
-      <w:proofErr w:type="spellStart"/>
-      <w:r>
-        <w:rPr>
-          <w:lang w:val="pt-PT"/>
-        </w:rPr>
-        <w:t>fre.uently</w:t>
-      </w:r>
-      <w:proofErr w:type="spellEnd"/>
-      <w:r>
-        <w:rPr>
-          <w:lang w:val="pt-PT"/>
-        </w:rPr>
-        <w:t xml:space="preserve"> |</w:t>
-      </w:r>
-    </w:p>
-    <w:p>
-      <w:pPr>
-        <w:pStyle w:val="terminal"/>
-        <w:rPr>
-          <w:lang w:val="pt-PT"/>
-        </w:rPr>
-      </w:pPr>
-    </w:p>
-    <w:p>
-      <w:pPr>
-        <w:pStyle w:val="terminal"/>
-        <w:rPr>
-          <w:lang w:val="pt-PT"/>
-        </w:rPr>
-      </w:pPr>
-    </w:p>
-    <w:p>
-      <w:r>
-        <w:rPr>
-          <w:b/>
-          <w:bCs/>
-        </w:rPr>
-        <w:t>Resultados:</w:t>
-      </w:r>
-    </w:p>
-    <w:p>
-      <w:r>
-        <w:rPr>
-          <w:b/>
-          <w:bCs/>
-        </w:rPr>
-        <w:t>ECB</w:t>
-      </w:r>
-      <w:r>
-        <w:t>: A modificação de um único byte no criptograma resultou na alteração de todo o bloco de 16 bytes onde o byte foi modificado no texto decifrado.</w:t>
-      </w:r>
-    </w:p>
-    <w:p>
-      <w:r>
-        <w:rPr>
-          <w:b/>
-          <w:bCs/>
-        </w:rPr>
-        <w:t>CBC</w:t>
-      </w:r>
-      <w:r>
-        <w:t>: A modificação de um único byte no criptograma afetou o próprio bloco onde o byte foi modificado e o bloco seguinte no texto decifrado.</w:t>
-      </w:r>
-    </w:p>
-    <w:p>
-      <w:r>
-        <w:rPr>
-          <w:b/>
-          <w:bCs/>
-        </w:rPr>
-        <w:t>CTR</w:t>
-      </w:r>
-      <w:r>
-        <w:t>: A modificação de um único byte no criptograma resultou na alteração de apenas um byte no texto decifrado, na mesma posição.</w:t>
-      </w:r>
-    </w:p>
-    <w:p>
-      <w:r>
-        <w:lastRenderedPageBreak/>
-        <w:t>A experiência realizada permitiu analisar o efeito da modificação de um único byte em criptogramas gerados com diferentes modos de operação. No caso específico do modo CBC (</w:t>
-      </w:r>
-      <w:proofErr w:type="spellStart"/>
-      <w:r>
-        <w:t>Cipher</w:t>
-      </w:r>
-      <w:proofErr w:type="spellEnd"/>
-      <w:r>
-        <w:t xml:space="preserve"> </w:t>
-      </w:r>
-      <w:proofErr w:type="spellStart"/>
-      <w:r>
-        <w:t>Block</w:t>
-      </w:r>
-      <w:proofErr w:type="spellEnd"/>
-      <w:r>
-        <w:t xml:space="preserve"> </w:t>
-      </w:r>
-      <w:proofErr w:type="spellStart"/>
-      <w:r>
-        <w:t>Chaining</w:t>
-      </w:r>
-      <w:proofErr w:type="spellEnd"/>
-      <w:r>
-        <w:t>), observamos um comportamento que, à primeira vista, pode parecer contraintuitivo: a alteração propaga-se apenas para o próprio bloco modificado e o bloco seguinte, não afetando os blocos subsequentes.</w:t>
-      </w:r>
-    </w:p>
-    <w:p>
-      <w:r>
-        <w:t>Inicialmente, tínhamos a ideia que a modificação de um byte em um criptograma CBC afetasse todos os blocos seguintes, dado que cada bloco cifrado depende de todos os blocos anteriores.  Essa dependência ocorre porque o texto cifrado do bloco anterior é usado na operação XOR com o texto plano do bloco atual antes da cifragem.</w:t>
-      </w:r>
-    </w:p>
-    <w:p>
-      <w:r>
-        <w:t xml:space="preserve">No entanto, a análise do processo de decifragem revela um mecanismo de "autocorreção" inerente ao modo CBC. A alteração no byte afeta a decifragem do próprio bloco e do bloco seguinte, mas a partir do terceiro bloco a decifragem prossegue </w:t>
-      </w:r>
-      <w:r>
-        <w:t>normalmente, limitando</w:t>
-      </w:r>
-      <w:r>
-        <w:t xml:space="preserve"> a propagação do erro.</w:t>
-      </w:r>
-    </w:p>
-    <w:p/>
-    <w:p>
-      <w:r>
-        <w:t>Essa característica do CBC, que limita a propagação do erro a apenas dois blocos</w:t>
-      </w:r>
-      <w:r>
-        <w:t xml:space="preserve"> impede</w:t>
-      </w:r>
-      <w:r>
-        <w:t xml:space="preserve"> que um erro isolado comprometa a integridade de toda a mensagem decifrada.</w:t>
-      </w:r>
-    </w:p>
-    <w:p>
-      <w:r>
-        <w:t>Apesar de</w:t>
-      </w:r>
-      <w:r>
-        <w:t xml:space="preserve"> ser um modo de operação resiliente (tolerante a falhas)</w:t>
-      </w:r>
-      <w:r>
-        <w:t xml:space="preserve">, é fundamental lembrar que a modificação de um byte, mesmo que limitada a dois blocos, ainda corrompe os dados decifrados.  Para assegurar a integridade da </w:t>
-      </w:r>
-      <w:r>
-        <w:t>mensagem, a</w:t>
-      </w:r>
-      <w:r>
-        <w:t xml:space="preserve"> utilização de um mecanismo adicional, como um código de autenticação de mensagem (MAC), é indispensável.</w:t>
-      </w:r>
-    </w:p>
-    <w:p/>
-    <w:p>
-      <w:pPr>
-        <w:pStyle w:val="Heading1"/>
-      </w:pPr>
-      <w:r>
-        <w:t>6.</w:t>
-      </w:r>
-    </w:p>
-    <w:p>
-      <w:r>
-        <w:t>Compilar:</w:t>
-      </w:r>
-    </w:p>
-    <w:p>
-      <w:proofErr w:type="spellStart"/>
-      <w:r>
-        <w:t>javac</w:t>
-      </w:r>
-      <w:proofErr w:type="spellEnd"/>
-      <w:r>
-        <w:t xml:space="preserve"> FileHashGenerator.java</w:t>
-      </w:r>
-    </w:p>
-    <w:p/>
-    <w:p>
-      <w:r>
-        <w:t xml:space="preserve">Calcular </w:t>
-      </w:r>
-      <w:proofErr w:type="spellStart"/>
-      <w:r>
-        <w:t>hash</w:t>
-      </w:r>
-      <w:proofErr w:type="spellEnd"/>
-      <w:r>
-        <w:t xml:space="preserve"> de um ficheiro:</w:t>
-      </w:r>
-    </w:p>
-    <w:p>
-      <w:r>
-        <w:t xml:space="preserve">java </w:t>
-      </w:r>
-      <w:proofErr w:type="spellStart"/>
-      <w:r>
-        <w:t>FileHashGenerator</w:t>
-      </w:r>
-      <w:proofErr w:type="spellEnd"/>
-      <w:r>
-        <w:t xml:space="preserve"> &lt;</w:t>
-      </w:r>
-      <w:proofErr w:type="spellStart"/>
-      <w:r>
-        <w:t>filename</w:t>
-      </w:r>
-      <w:proofErr w:type="spellEnd"/>
-      <w:r>
-        <w:t>&gt; MD5 SHA-256</w:t>
-      </w:r>
-    </w:p>
-    <w:p/>
-    <w:p>
-      <w:r>
-        <w:t>Exemplo:</w:t>
-      </w:r>
-    </w:p>
-    <w:p>
-      <w:pPr>
-        <w:rPr>
-          <w:lang w:val="en-US"/>
-        </w:rPr>
-      </w:pPr>
-      <w:r>
-        <w:rPr>
-          <w:lang w:val="en-US"/>
-        </w:rPr>
-        <w:t xml:space="preserve">java </w:t>
-      </w:r>
-      <w:proofErr w:type="spellStart"/>
-      <w:r>
-        <w:rPr>
-          <w:lang w:val="en-US"/>
-        </w:rPr>
-        <w:t>FileHashGenerator</w:t>
-      </w:r>
-      <w:proofErr w:type="spellEnd"/>
-      <w:r>
-        <w:rPr>
-          <w:lang w:val="en-US"/>
-        </w:rPr>
-        <w:t xml:space="preserve"> certificates-keys/trust-anchors/CA1.cer SHA-256</w:t>
-      </w:r>
-    </w:p>
-    <w:p>
-      <w:pPr>
-        <w:rPr>
-          <w:lang w:val="en-US"/>
-        </w:rPr>
-      </w:pPr>
-    </w:p>
-    <w:p>
-      <w:pPr>
-        <w:rPr>
-          <w:lang w:val="en-US"/>
-        </w:rPr>
-      </w:pPr>
-    </w:p>
-    <w:p>
-      <w:pPr>
-        <w:rPr>
-          <w:lang w:val="en-US"/>
-        </w:rPr>
-      </w:pPr>
-    </w:p>
-    <w:p>
-      <w:pPr>
-        <w:rPr>
-          <w:lang w:val="en-US"/>
-        </w:rPr>
-      </w:pPr>
-    </w:p>
-    <w:p>
-      <w:pPr>
-        <w:pStyle w:val="Heading1"/>
-      </w:pPr>
-      <w:r>
-        <w:lastRenderedPageBreak/>
-        <w:t>7.</w:t>
-      </w:r>
-      <w:r>
-        <w:t xml:space="preserve"> Exemplos d</w:t>
-      </w:r>
-      <w:r>
-        <w:t>e utilização</w:t>
-      </w:r>
-    </w:p>
-    <w:p/>
-    <w:p>
-      <w:r>
-        <w:t>Compilar o programa:</w:t>
-      </w:r>
-    </w:p>
-    <w:p>
-      <w:pPr>
-        <w:pStyle w:val="terminal"/>
-        <w:rPr>
-          <w:lang w:val="pt-PT"/>
-        </w:rPr>
-      </w:pPr>
-      <w:proofErr w:type="spellStart"/>
-      <w:r>
-        <w:rPr>
-          <w:lang w:val="pt-PT"/>
-        </w:rPr>
-        <w:t>javac</w:t>
+        <w:rPr>
+          <w:lang w:val="pt-PT"/>
+        </w:rPr>
+        <w:t>certificates-keys</w:t>
+      </w:r>
+      <w:proofErr w:type="spellEnd"/>
+      <w:r>
+        <w:rPr>
+          <w:lang w:val="pt-PT"/>
+        </w:rPr>
+        <w:t>\</w:t>
+      </w:r>
+      <w:proofErr w:type="spellStart"/>
+      <w:r>
+        <w:rPr>
+          <w:lang w:val="pt-PT"/>
+        </w:rPr>
+        <w:t>pfx</w:t>
+      </w:r>
+      <w:proofErr w:type="spellEnd"/>
+      <w:r>
+        <w:rPr>
+          <w:lang w:val="pt-PT"/>
+        </w:rPr>
+        <w:t xml:space="preserve">\Alice_2.pfx </w:t>
+      </w:r>
+      <w:proofErr w:type="spellStart"/>
+      <w:r>
+        <w:rPr>
+          <w:lang w:val="pt-PT"/>
+        </w:rPr>
+        <w:t>changeit</w:t>
       </w:r>
       <w:proofErr w:type="spellEnd"/>
       <w:r>
@@ -4219,1680 +7934,57 @@
         <w:rPr>
           <w:lang w:val="pt-PT"/>
         </w:rPr>
-        <w:t>cp</w:t>
-      </w:r>
-      <w:proofErr w:type="spellEnd"/>
-      <w:r>
-        <w:rPr>
-          <w:lang w:val="pt-PT"/>
-        </w:rPr>
-        <w:t xml:space="preserve"> commons-codec-1.17.1.jar HybridFileEncryptor.java</w:t>
-      </w:r>
-    </w:p>
-    <w:p/>
-    <w:p>
-      <w:r>
-        <w:t xml:space="preserve">1. </w:t>
-      </w:r>
-      <w:r>
-        <w:t xml:space="preserve">Encriptação e </w:t>
-      </w:r>
-      <w:proofErr w:type="spellStart"/>
-      <w:r>
-        <w:t>Decripação</w:t>
-      </w:r>
-      <w:proofErr w:type="spellEnd"/>
-      <w:r>
-        <w:t xml:space="preserve"> com</w:t>
-      </w:r>
-      <w:r>
-        <w:t xml:space="preserve"> AES/CBC/PKCS5Padding</w:t>
-      </w:r>
-    </w:p>
-    <w:p>
-      <w:pPr>
-        <w:rPr>
-          <w:lang w:val="en-US"/>
-        </w:rPr>
-      </w:pPr>
-      <w:proofErr w:type="spellStart"/>
-      <w:r>
-        <w:rPr>
-          <w:lang w:val="en-US"/>
-        </w:rPr>
-        <w:t>Comando</w:t>
-      </w:r>
-      <w:proofErr w:type="spellEnd"/>
-      <w:r>
-        <w:rPr>
-          <w:lang w:val="en-US"/>
-        </w:rPr>
-        <w:t xml:space="preserve"> de </w:t>
-      </w:r>
-      <w:proofErr w:type="spellStart"/>
-      <w:r>
-        <w:rPr>
-          <w:lang w:val="en-US"/>
-        </w:rPr>
-        <w:t>encriptação</w:t>
-      </w:r>
-      <w:proofErr w:type="spellEnd"/>
-    </w:p>
-    <w:p>
-      <w:pPr>
-        <w:pStyle w:val="terminal"/>
-      </w:pPr>
-      <w:r>
-        <w:t>java -</w:t>
-      </w:r>
-      <w:proofErr w:type="gramStart"/>
-      <w:r>
-        <w:t>cp .;commons-codec-1.17.1.jar</w:t>
-      </w:r>
-      <w:proofErr w:type="gramEnd"/>
-      <w:r>
-        <w:t xml:space="preserve"> </w:t>
-      </w:r>
-      <w:proofErr w:type="spellStart"/>
-      <w:r>
-        <w:t>HybridFileEncryptor</w:t>
-      </w:r>
-      <w:proofErr w:type="spellEnd"/>
-      <w:r>
-        <w:t xml:space="preserve"> -enc mensagem.txt certificates-keys\end-entities\Alice_2.cer -</w:t>
-      </w:r>
-      <w:proofErr w:type="spellStart"/>
-      <w:r>
         <w:t>symAlg</w:t>
       </w:r>
       <w:proofErr w:type="spellEnd"/>
       <w:r>
+        <w:rPr>
+          <w:lang w:val="pt-PT"/>
+        </w:rPr>
         <w:t xml:space="preserve"> AES -</w:t>
       </w:r>
       <w:proofErr w:type="spellStart"/>
       <w:r>
+        <w:rPr>
+          <w:lang w:val="pt-PT"/>
+        </w:rPr>
         <w:t>asymAlg</w:t>
       </w:r>
       <w:proofErr w:type="spellEnd"/>
       <w:r>
-        <w:t xml:space="preserve"> RSA -transformation AES/CBC/PKCS5Padding</w:t>
-      </w:r>
-    </w:p>
-    <w:p>
-      <w:pPr>
-        <w:rPr>
-          <w:lang w:val="en-US"/>
-        </w:rPr>
-      </w:pPr>
-    </w:p>
-    <w:p>
-      <w:pPr>
-        <w:rPr>
-          <w:lang w:val="en-US"/>
-        </w:rPr>
-      </w:pPr>
-      <w:proofErr w:type="spellStart"/>
-      <w:r>
-        <w:rPr>
-          <w:lang w:val="en-US"/>
-        </w:rPr>
-        <w:t>Comando</w:t>
-      </w:r>
-      <w:proofErr w:type="spellEnd"/>
-      <w:r>
-        <w:rPr>
-          <w:lang w:val="en-US"/>
-        </w:rPr>
-        <w:t xml:space="preserve"> de </w:t>
-      </w:r>
-      <w:proofErr w:type="spellStart"/>
-      <w:r>
-        <w:rPr>
-          <w:lang w:val="en-US"/>
-        </w:rPr>
-        <w:t>decriptação</w:t>
-      </w:r>
-      <w:proofErr w:type="spellEnd"/>
-    </w:p>
-    <w:p>
-      <w:pPr>
-        <w:pStyle w:val="terminal"/>
-      </w:pPr>
-      <w:r>
-        <w:t>java -</w:t>
-      </w:r>
-      <w:proofErr w:type="gramStart"/>
-      <w:r>
-        <w:t>cp .;commons-codec-1.17.1.jar</w:t>
-      </w:r>
-      <w:proofErr w:type="gramEnd"/>
-      <w:r>
-        <w:t xml:space="preserve"> </w:t>
-      </w:r>
-      <w:proofErr w:type="spellStart"/>
-      <w:r>
-        <w:t>HybridFileEncryptor</w:t>
-      </w:r>
-      <w:proofErr w:type="spellEnd"/>
-      <w:r>
-        <w:t xml:space="preserve"> -dec </w:t>
-      </w:r>
-      <w:proofErr w:type="spellStart"/>
-      <w:r>
-        <w:t>encrypted_data.enc</w:t>
-      </w:r>
-      <w:proofErr w:type="spellEnd"/>
-      <w:r>
-        <w:t xml:space="preserve"> </w:t>
-      </w:r>
-      <w:proofErr w:type="spellStart"/>
-      <w:r>
-        <w:t>encrypted_key.enc</w:t>
-      </w:r>
-      <w:proofErr w:type="spellEnd"/>
-      <w:r>
-        <w:t xml:space="preserve"> certificates-keys\</w:t>
-      </w:r>
-      <w:proofErr w:type="spellStart"/>
-      <w:r>
-        <w:t>pfx</w:t>
-      </w:r>
-      <w:proofErr w:type="spellEnd"/>
-      <w:r>
-        <w:t xml:space="preserve">\Alice_2.pfx </w:t>
-      </w:r>
-      <w:proofErr w:type="spellStart"/>
-      <w:r>
-        <w:t>changeit</w:t>
-      </w:r>
-      <w:proofErr w:type="spellEnd"/>
-      <w:r>
-        <w:t xml:space="preserve"> -</w:t>
-      </w:r>
-      <w:proofErr w:type="spellStart"/>
-      <w:r>
-        <w:t>symAlg</w:t>
-      </w:r>
-      <w:proofErr w:type="spellEnd"/>
-      <w:r>
-        <w:t xml:space="preserve"> AES -</w:t>
-      </w:r>
-      <w:proofErr w:type="spellStart"/>
-      <w:r>
-        <w:t>asymAlg</w:t>
-      </w:r>
-      <w:proofErr w:type="spellEnd"/>
-      <w:r>
-        <w:t xml:space="preserve"> RSA -transformation AES/CBC/PKCS5Padding</w:t>
-      </w:r>
-    </w:p>
-    <w:p>
-      <w:pPr>
-        <w:rPr>
-          <w:lang w:val="en-US"/>
-        </w:rPr>
-      </w:pPr>
-    </w:p>
-    <w:p>
-      <w:r>
-        <w:t xml:space="preserve">2. </w:t>
-      </w:r>
-      <w:r>
-        <w:t xml:space="preserve">Encriptação e </w:t>
-      </w:r>
-      <w:proofErr w:type="spellStart"/>
-      <w:r>
-        <w:t>Decripação</w:t>
-      </w:r>
-      <w:proofErr w:type="spellEnd"/>
-      <w:r>
-        <w:t xml:space="preserve"> com</w:t>
-      </w:r>
-      <w:r>
-        <w:t xml:space="preserve"> AES/CBC/</w:t>
-      </w:r>
-      <w:proofErr w:type="spellStart"/>
-      <w:r>
-        <w:t>NoPadding</w:t>
-      </w:r>
-      <w:proofErr w:type="spellEnd"/>
-    </w:p>
-    <w:p>
-      <w:pPr>
-        <w:rPr>
-          <w:lang w:val="en-US"/>
-        </w:rPr>
-      </w:pPr>
-      <w:proofErr w:type="spellStart"/>
-      <w:r>
-        <w:rPr>
-          <w:lang w:val="en-US"/>
-        </w:rPr>
-        <w:t>Comando</w:t>
-      </w:r>
-      <w:proofErr w:type="spellEnd"/>
-      <w:r>
-        <w:rPr>
-          <w:lang w:val="en-US"/>
-        </w:rPr>
-        <w:t xml:space="preserve"> de </w:t>
-      </w:r>
-      <w:proofErr w:type="spellStart"/>
-      <w:r>
-        <w:rPr>
-          <w:lang w:val="en-US"/>
-        </w:rPr>
-        <w:t>encriptação</w:t>
-      </w:r>
-      <w:proofErr w:type="spellEnd"/>
-    </w:p>
-    <w:p>
-      <w:pPr>
-        <w:pStyle w:val="terminal"/>
-      </w:pPr>
-      <w:r>
-        <w:t>java -</w:t>
-      </w:r>
-      <w:proofErr w:type="gramStart"/>
-      <w:r>
-        <w:t>cp .;commons-codec-1.17.1.jar</w:t>
-      </w:r>
-      <w:proofErr w:type="gramEnd"/>
-      <w:r>
-        <w:t xml:space="preserve"> </w:t>
-      </w:r>
-      <w:proofErr w:type="spellStart"/>
-      <w:r>
-        <w:t>HybridFileEncryptor</w:t>
-      </w:r>
-      <w:proofErr w:type="spellEnd"/>
-      <w:r>
-        <w:t xml:space="preserve"> -enc mensagem.txt certificates-keys\end-entities\Alice_2.cer -</w:t>
-      </w:r>
-      <w:proofErr w:type="spellStart"/>
-      <w:r>
-        <w:t>symAlg</w:t>
-      </w:r>
-      <w:proofErr w:type="spellEnd"/>
-      <w:r>
-        <w:t xml:space="preserve"> AES -</w:t>
-      </w:r>
-      <w:proofErr w:type="spellStart"/>
-      <w:r>
-        <w:t>asymAlg</w:t>
-      </w:r>
-      <w:proofErr w:type="spellEnd"/>
-      <w:r>
-        <w:t xml:space="preserve"> RSA -transformation AES/CBC/</w:t>
-      </w:r>
-      <w:proofErr w:type="spellStart"/>
-      <w:r>
-        <w:t>NoPadding</w:t>
-      </w:r>
-      <w:proofErr w:type="spellEnd"/>
-    </w:p>
-    <w:p>
-      <w:pPr>
-        <w:rPr>
-          <w:lang w:val="en-US"/>
-        </w:rPr>
-      </w:pPr>
-      <w:proofErr w:type="spellStart"/>
-      <w:r>
-        <w:rPr>
-          <w:lang w:val="en-US"/>
-        </w:rPr>
-        <w:t>Comando</w:t>
-      </w:r>
-      <w:proofErr w:type="spellEnd"/>
-      <w:r>
-        <w:rPr>
-          <w:lang w:val="en-US"/>
-        </w:rPr>
-        <w:t xml:space="preserve"> de </w:t>
-      </w:r>
-      <w:proofErr w:type="spellStart"/>
-      <w:r>
-        <w:rPr>
-          <w:lang w:val="en-US"/>
-        </w:rPr>
-        <w:t>decriptação</w:t>
-      </w:r>
-      <w:proofErr w:type="spellEnd"/>
-    </w:p>
-    <w:p>
-      <w:pPr>
-        <w:pStyle w:val="terminal"/>
-      </w:pPr>
-      <w:r>
-        <w:t>java -</w:t>
-      </w:r>
-      <w:proofErr w:type="gramStart"/>
-      <w:r>
-        <w:t>cp .;commons-codec-1.17.1.jar</w:t>
-      </w:r>
-      <w:proofErr w:type="gramEnd"/>
-      <w:r>
-        <w:t xml:space="preserve"> </w:t>
-      </w:r>
-      <w:proofErr w:type="spellStart"/>
-      <w:r>
-        <w:t>HybridFileEncryptor</w:t>
-      </w:r>
-      <w:proofErr w:type="spellEnd"/>
-      <w:r>
-        <w:t xml:space="preserve"> -dec </w:t>
-      </w:r>
-      <w:proofErr w:type="spellStart"/>
-      <w:r>
-        <w:t>encrypted_data.enc</w:t>
-      </w:r>
-      <w:proofErr w:type="spellEnd"/>
-      <w:r>
-        <w:t xml:space="preserve"> </w:t>
-      </w:r>
-      <w:proofErr w:type="spellStart"/>
-      <w:r>
-        <w:t>encrypted_key.enc</w:t>
-      </w:r>
-      <w:proofErr w:type="spellEnd"/>
-      <w:r>
-        <w:t xml:space="preserve"> certificates-keys\</w:t>
-      </w:r>
-      <w:proofErr w:type="spellStart"/>
-      <w:r>
-        <w:t>pfx</w:t>
-      </w:r>
-      <w:proofErr w:type="spellEnd"/>
-      <w:r>
-        <w:t xml:space="preserve">\Alice_2.pfx </w:t>
-      </w:r>
-      <w:proofErr w:type="spellStart"/>
-      <w:r>
-        <w:t>changeit</w:t>
-      </w:r>
-      <w:proofErr w:type="spellEnd"/>
-      <w:r>
-        <w:t xml:space="preserve"> -</w:t>
-      </w:r>
-      <w:proofErr w:type="spellStart"/>
-      <w:r>
-        <w:t>symAlg</w:t>
-      </w:r>
-      <w:proofErr w:type="spellEnd"/>
-      <w:r>
-        <w:t xml:space="preserve"> AES -</w:t>
-      </w:r>
-      <w:proofErr w:type="spellStart"/>
-      <w:r>
-        <w:t>asymAlg</w:t>
-      </w:r>
-      <w:proofErr w:type="spellEnd"/>
-      <w:r>
-        <w:t xml:space="preserve"> RSA -transformation AES/CBC/</w:t>
-      </w:r>
-      <w:proofErr w:type="spellStart"/>
-      <w:r>
-        <w:t>NoPadding</w:t>
-      </w:r>
-      <w:proofErr w:type="spellEnd"/>
-    </w:p>
-    <w:p>
-      <w:pPr>
-        <w:rPr>
-          <w:lang w:val="en-US"/>
-        </w:rPr>
-      </w:pPr>
-    </w:p>
-    <w:p>
-      <w:pPr>
-        <w:rPr>
-          <w:lang w:val="en-US"/>
-        </w:rPr>
-      </w:pPr>
-    </w:p>
-    <w:p>
-      <w:r>
-        <w:t xml:space="preserve">3. </w:t>
-      </w:r>
-      <w:r>
-        <w:t xml:space="preserve">Encriptação e </w:t>
-      </w:r>
-      <w:proofErr w:type="spellStart"/>
-      <w:r>
-        <w:t>Decripação</w:t>
-      </w:r>
-      <w:proofErr w:type="spellEnd"/>
-      <w:r>
-        <w:t xml:space="preserve"> com</w:t>
-      </w:r>
-      <w:r>
-        <w:t xml:space="preserve"> DES/CBC/PKCS5Padding</w:t>
-      </w:r>
-    </w:p>
-    <w:p>
-      <w:pPr>
-        <w:rPr>
-          <w:lang w:val="en-US"/>
-        </w:rPr>
-      </w:pPr>
-      <w:proofErr w:type="spellStart"/>
-      <w:r>
-        <w:rPr>
-          <w:lang w:val="en-US"/>
-        </w:rPr>
-        <w:t>Comando</w:t>
-      </w:r>
-      <w:proofErr w:type="spellEnd"/>
-      <w:r>
-        <w:rPr>
-          <w:lang w:val="en-US"/>
-        </w:rPr>
-        <w:t xml:space="preserve"> de </w:t>
-      </w:r>
-      <w:proofErr w:type="spellStart"/>
-      <w:r>
-        <w:rPr>
-          <w:lang w:val="en-US"/>
-        </w:rPr>
-        <w:t>encriptação</w:t>
-      </w:r>
-      <w:proofErr w:type="spellEnd"/>
-    </w:p>
-    <w:p>
-      <w:pPr>
-        <w:pStyle w:val="terminal"/>
-      </w:pPr>
-      <w:r>
-        <w:t>java -</w:t>
-      </w:r>
-      <w:proofErr w:type="gramStart"/>
-      <w:r>
-        <w:t>cp .;commons-codec-1.17.1.jar</w:t>
-      </w:r>
-      <w:proofErr w:type="gramEnd"/>
-      <w:r>
-        <w:t xml:space="preserve"> </w:t>
-      </w:r>
-      <w:proofErr w:type="spellStart"/>
-      <w:r>
-        <w:t>HybridFileEncryptor</w:t>
-      </w:r>
-      <w:proofErr w:type="spellEnd"/>
-      <w:r>
-        <w:t xml:space="preserve"> -enc mensagem.txt certificates-keys\end-entities\Alice_2.cer -</w:t>
-      </w:r>
-      <w:proofErr w:type="spellStart"/>
-      <w:r>
-        <w:t>symAlg</w:t>
-      </w:r>
-      <w:proofErr w:type="spellEnd"/>
-      <w:r>
-        <w:t xml:space="preserve"> DES -</w:t>
-      </w:r>
-      <w:proofErr w:type="spellStart"/>
-      <w:r>
-        <w:t>asymAlg</w:t>
-      </w:r>
-      <w:proofErr w:type="spellEnd"/>
-      <w:r>
-        <w:t xml:space="preserve"> RSA -transformation DES/CBC/PKCS5Padding</w:t>
-      </w:r>
-    </w:p>
-    <w:p>
-      <w:pPr>
-        <w:rPr>
-          <w:lang w:val="en-US"/>
-        </w:rPr>
-      </w:pPr>
-    </w:p>
-    <w:p>
-      <w:pPr>
-        <w:rPr>
-          <w:lang w:val="en-US"/>
-        </w:rPr>
-      </w:pPr>
-    </w:p>
-    <w:p>
-      <w:pPr>
-        <w:rPr>
-          <w:lang w:val="en-US"/>
-        </w:rPr>
-      </w:pPr>
-      <w:proofErr w:type="spellStart"/>
-      <w:r>
-        <w:rPr>
-          <w:lang w:val="en-US"/>
-        </w:rPr>
-        <w:t>Comando</w:t>
-      </w:r>
-      <w:proofErr w:type="spellEnd"/>
-      <w:r>
-        <w:rPr>
-          <w:lang w:val="en-US"/>
-        </w:rPr>
-        <w:t xml:space="preserve"> de </w:t>
-      </w:r>
-      <w:proofErr w:type="spellStart"/>
-      <w:r>
-        <w:rPr>
-          <w:lang w:val="en-US"/>
-        </w:rPr>
-        <w:t>decriptação</w:t>
-      </w:r>
-      <w:proofErr w:type="spellEnd"/>
-    </w:p>
-    <w:p>
-      <w:pPr>
-        <w:pStyle w:val="terminal"/>
-      </w:pPr>
-      <w:r>
-        <w:t>java -</w:t>
-      </w:r>
-      <w:proofErr w:type="gramStart"/>
-      <w:r>
-        <w:t>cp .;commons-codec-1.17.1.jar</w:t>
-      </w:r>
-      <w:proofErr w:type="gramEnd"/>
-      <w:r>
-        <w:t xml:space="preserve"> </w:t>
-      </w:r>
-      <w:proofErr w:type="spellStart"/>
-      <w:r>
-        <w:t>HybridFileEncryptor</w:t>
-      </w:r>
-      <w:proofErr w:type="spellEnd"/>
-      <w:r>
-        <w:t xml:space="preserve"> -dec </w:t>
-      </w:r>
-      <w:proofErr w:type="spellStart"/>
-      <w:r>
-        <w:t>encrypted_data.enc</w:t>
-      </w:r>
-      <w:proofErr w:type="spellEnd"/>
-      <w:r>
-        <w:t xml:space="preserve"> </w:t>
-      </w:r>
-      <w:proofErr w:type="spellStart"/>
-      <w:r>
-        <w:t>encrypted_key.enc</w:t>
-      </w:r>
-      <w:proofErr w:type="spellEnd"/>
-      <w:r>
-        <w:t xml:space="preserve"> certificates-keys\</w:t>
-      </w:r>
-      <w:proofErr w:type="spellStart"/>
-      <w:r>
-        <w:t>pfx</w:t>
-      </w:r>
-      <w:proofErr w:type="spellEnd"/>
-      <w:r>
-        <w:t xml:space="preserve">\Alice_2.pfx </w:t>
-      </w:r>
-      <w:proofErr w:type="spellStart"/>
-      <w:r>
-        <w:t>changeit</w:t>
-      </w:r>
-      <w:proofErr w:type="spellEnd"/>
-      <w:r>
-        <w:t xml:space="preserve"> -</w:t>
-      </w:r>
-      <w:proofErr w:type="spellStart"/>
-      <w:r>
-        <w:t>symAlg</w:t>
-      </w:r>
-      <w:proofErr w:type="spellEnd"/>
-      <w:r>
-        <w:t xml:space="preserve"> DES -</w:t>
-      </w:r>
-      <w:proofErr w:type="spellStart"/>
-      <w:r>
-        <w:t>asymAlg</w:t>
-      </w:r>
-      <w:proofErr w:type="spellEnd"/>
-      <w:r>
-        <w:t xml:space="preserve"> RSA -transformation DES/CBC/PKCS5Padding</w:t>
-      </w:r>
-    </w:p>
-    <w:p>
-      <w:pPr>
-        <w:rPr>
-          <w:lang w:val="en-US"/>
-        </w:rPr>
-      </w:pPr>
-    </w:p>
-    <w:p>
-      <w:r>
-        <w:t xml:space="preserve">4. </w:t>
-      </w:r>
-      <w:r>
-        <w:t xml:space="preserve">Encriptação e </w:t>
-      </w:r>
-      <w:proofErr w:type="spellStart"/>
-      <w:r>
-        <w:t>Decripação</w:t>
-      </w:r>
-      <w:proofErr w:type="spellEnd"/>
-      <w:r>
-        <w:t xml:space="preserve"> com</w:t>
-      </w:r>
-      <w:r>
-        <w:t xml:space="preserve"> </w:t>
-      </w:r>
-      <w:proofErr w:type="spellStart"/>
-      <w:r>
-        <w:t>TripleDES</w:t>
-      </w:r>
-      <w:proofErr w:type="spellEnd"/>
-      <w:r>
-        <w:t xml:space="preserve"> (</w:t>
-      </w:r>
-      <w:proofErr w:type="spellStart"/>
-      <w:r>
-        <w:t>DESede</w:t>
-      </w:r>
-      <w:proofErr w:type="spellEnd"/>
-      <w:r>
-        <w:t>)/CBC/PKCS5Padding</w:t>
-      </w:r>
-    </w:p>
-    <w:p>
-      <w:proofErr w:type="spellStart"/>
-      <w:r>
-        <w:t>TripleDES</w:t>
-      </w:r>
-      <w:proofErr w:type="spellEnd"/>
-      <w:r>
-        <w:t xml:space="preserve"> é melhor e m</w:t>
-      </w:r>
-      <w:r>
-        <w:t>ais segura que DES:</w:t>
-      </w:r>
-    </w:p>
-    <w:p>
-      <w:pPr>
-        <w:rPr>
-          <w:lang w:val="en-US"/>
-        </w:rPr>
-      </w:pPr>
-      <w:proofErr w:type="spellStart"/>
-      <w:r>
-        <w:rPr>
-          <w:lang w:val="en-US"/>
-        </w:rPr>
-        <w:t>Comando</w:t>
-      </w:r>
-      <w:proofErr w:type="spellEnd"/>
-      <w:r>
-        <w:rPr>
-          <w:lang w:val="en-US"/>
-        </w:rPr>
-        <w:t xml:space="preserve"> de </w:t>
-      </w:r>
-      <w:proofErr w:type="spellStart"/>
-      <w:r>
-        <w:rPr>
-          <w:lang w:val="en-US"/>
-        </w:rPr>
-        <w:t>encriptação</w:t>
-      </w:r>
-      <w:proofErr w:type="spellEnd"/>
-    </w:p>
-    <w:p>
-      <w:pPr>
-        <w:pStyle w:val="terminal"/>
-      </w:pPr>
-      <w:r>
-        <w:t>java -</w:t>
-      </w:r>
-      <w:proofErr w:type="gramStart"/>
-      <w:r>
-        <w:t>cp .;commons-codec-1.17.1.jar</w:t>
-      </w:r>
-      <w:proofErr w:type="gramEnd"/>
-      <w:r>
-        <w:t xml:space="preserve"> </w:t>
-      </w:r>
-      <w:proofErr w:type="spellStart"/>
-      <w:r>
-        <w:t>HybridFileEncryptor</w:t>
-      </w:r>
-      <w:proofErr w:type="spellEnd"/>
-      <w:r>
-        <w:t xml:space="preserve"> -enc mensagem.txt certificates-keys\end-entities\Alice_2.cer -</w:t>
-      </w:r>
-      <w:proofErr w:type="spellStart"/>
-      <w:r>
-        <w:t>symAlg</w:t>
-      </w:r>
-      <w:proofErr w:type="spellEnd"/>
-      <w:r>
-        <w:t xml:space="preserve"> </w:t>
-      </w:r>
-      <w:proofErr w:type="spellStart"/>
-      <w:r>
-        <w:t>DESede</w:t>
-      </w:r>
-      <w:proofErr w:type="spellEnd"/>
-      <w:r>
-        <w:t xml:space="preserve"> -</w:t>
-      </w:r>
-      <w:proofErr w:type="spellStart"/>
-      <w:r>
-        <w:t>asymAlg</w:t>
-      </w:r>
-      <w:proofErr w:type="spellEnd"/>
-      <w:r>
-        <w:t xml:space="preserve"> RSA -transformation </w:t>
-      </w:r>
-      <w:proofErr w:type="spellStart"/>
-      <w:r>
-        <w:t>DESede</w:t>
-      </w:r>
-      <w:proofErr w:type="spellEnd"/>
-      <w:r>
-        <w:t>/CBC/PKCS5Padding</w:t>
-      </w:r>
-    </w:p>
-    <w:p>
-      <w:pPr>
-        <w:rPr>
-          <w:lang w:val="en-US"/>
-        </w:rPr>
-      </w:pPr>
-      <w:proofErr w:type="spellStart"/>
-      <w:r>
-        <w:rPr>
-          <w:lang w:val="en-US"/>
-        </w:rPr>
-        <w:t>Comando</w:t>
-      </w:r>
-      <w:proofErr w:type="spellEnd"/>
-      <w:r>
-        <w:rPr>
-          <w:lang w:val="en-US"/>
-        </w:rPr>
-        <w:t xml:space="preserve"> de </w:t>
-      </w:r>
-      <w:proofErr w:type="spellStart"/>
-      <w:r>
-        <w:rPr>
-          <w:lang w:val="en-US"/>
-        </w:rPr>
-        <w:t>decriptação</w:t>
-      </w:r>
-      <w:proofErr w:type="spellEnd"/>
-    </w:p>
-    <w:p>
-      <w:pPr>
-        <w:pStyle w:val="terminal"/>
-      </w:pPr>
-      <w:r>
-        <w:t>java -</w:t>
-      </w:r>
-      <w:proofErr w:type="gramStart"/>
-      <w:r>
-        <w:t>cp .;commons-codec-1.17.1.jar</w:t>
-      </w:r>
-      <w:proofErr w:type="gramEnd"/>
-      <w:r>
-        <w:t xml:space="preserve"> </w:t>
-      </w:r>
-      <w:proofErr w:type="spellStart"/>
-      <w:r>
-        <w:t>HybridFileEncryptor</w:t>
-      </w:r>
-      <w:proofErr w:type="spellEnd"/>
-      <w:r>
-        <w:t xml:space="preserve"> -dec </w:t>
-      </w:r>
-      <w:proofErr w:type="spellStart"/>
-      <w:r>
-        <w:t>encrypted_data.enc</w:t>
-      </w:r>
-      <w:proofErr w:type="spellEnd"/>
-      <w:r>
-        <w:t xml:space="preserve"> </w:t>
-      </w:r>
-      <w:proofErr w:type="spellStart"/>
-      <w:r>
-        <w:t>encrypted_key.enc</w:t>
-      </w:r>
-      <w:proofErr w:type="spellEnd"/>
-      <w:r>
-        <w:t xml:space="preserve"> certificates-keys\</w:t>
-      </w:r>
-      <w:proofErr w:type="spellStart"/>
-      <w:r>
-        <w:t>pfx</w:t>
-      </w:r>
-      <w:proofErr w:type="spellEnd"/>
-      <w:r>
-        <w:t xml:space="preserve">\Alice_2.pfx </w:t>
-      </w:r>
-      <w:proofErr w:type="spellStart"/>
-      <w:r>
-        <w:t>changeit</w:t>
-      </w:r>
-      <w:proofErr w:type="spellEnd"/>
-      <w:r>
-        <w:t xml:space="preserve"> -</w:t>
-      </w:r>
-      <w:proofErr w:type="spellStart"/>
-      <w:r>
-        <w:t>symAlg</w:t>
-      </w:r>
-      <w:proofErr w:type="spellEnd"/>
-      <w:r>
-        <w:t xml:space="preserve"> </w:t>
-      </w:r>
-      <w:proofErr w:type="spellStart"/>
-      <w:r>
-        <w:t>DESede</w:t>
-      </w:r>
-      <w:proofErr w:type="spellEnd"/>
-      <w:r>
-        <w:t xml:space="preserve"> -</w:t>
-      </w:r>
-      <w:proofErr w:type="spellStart"/>
-      <w:r>
-        <w:t>asymAlg</w:t>
-      </w:r>
-      <w:proofErr w:type="spellEnd"/>
-      <w:r>
-        <w:t xml:space="preserve"> RSA -transformation </w:t>
-      </w:r>
-      <w:proofErr w:type="spellStart"/>
-      <w:r>
-        <w:t>DESede</w:t>
-      </w:r>
-      <w:proofErr w:type="spellEnd"/>
-      <w:r>
-        <w:t>/CBC/PKCS5Padding</w:t>
-      </w:r>
-    </w:p>
-    <w:p>
-      <w:pPr>
-        <w:rPr>
-          <w:lang w:val="en-US"/>
-        </w:rPr>
-      </w:pPr>
-    </w:p>
-    <w:p>
-      <w:r>
-        <w:t xml:space="preserve">5. </w:t>
-      </w:r>
-      <w:r>
-        <w:t xml:space="preserve">Encriptação e </w:t>
-      </w:r>
-      <w:proofErr w:type="spellStart"/>
-      <w:r>
-        <w:t>Decripação</w:t>
-      </w:r>
-      <w:proofErr w:type="spellEnd"/>
-      <w:r>
-        <w:t xml:space="preserve"> com</w:t>
-      </w:r>
-      <w:r>
-        <w:t xml:space="preserve"> AES/GCM/</w:t>
-      </w:r>
-      <w:proofErr w:type="spellStart"/>
-      <w:r>
-        <w:t>NoPadding</w:t>
-      </w:r>
-      <w:proofErr w:type="spellEnd"/>
-      <w:r>
-        <w:t xml:space="preserve"> (</w:t>
-      </w:r>
-      <w:proofErr w:type="spellStart"/>
-      <w:r>
-        <w:t>Authenticated</w:t>
-      </w:r>
-      <w:proofErr w:type="spellEnd"/>
-      <w:r>
-        <w:t xml:space="preserve"> </w:t>
-      </w:r>
-      <w:proofErr w:type="spellStart"/>
-      <w:r>
-        <w:t>Encryption</w:t>
-      </w:r>
-      <w:proofErr w:type="spellEnd"/>
-      <w:r>
-        <w:t>)</w:t>
-      </w:r>
-    </w:p>
-    <w:p>
-      <w:r>
-        <w:t xml:space="preserve">AES in GCM fornece confidencialidade e integridade usando uma </w:t>
-      </w:r>
-      <w:proofErr w:type="spellStart"/>
-      <w:r>
-        <w:t>tag</w:t>
-      </w:r>
-      <w:proofErr w:type="spellEnd"/>
-      <w:r>
-        <w:t xml:space="preserve">. GCM não usa </w:t>
-      </w:r>
-      <w:proofErr w:type="spellStart"/>
-      <w:r>
-        <w:t>padding</w:t>
-      </w:r>
-      <w:proofErr w:type="spellEnd"/>
-      <w:r>
-        <w:t>.</w:t>
-      </w:r>
-    </w:p>
-    <w:p>
-      <w:pPr>
-        <w:rPr>
-          <w:lang w:val="en-US"/>
-        </w:rPr>
-      </w:pPr>
-      <w:proofErr w:type="spellStart"/>
-      <w:r>
-        <w:rPr>
-          <w:lang w:val="en-US"/>
-        </w:rPr>
-        <w:t>Comando</w:t>
-      </w:r>
-      <w:proofErr w:type="spellEnd"/>
-      <w:r>
-        <w:rPr>
-          <w:lang w:val="en-US"/>
-        </w:rPr>
-        <w:t xml:space="preserve"> de </w:t>
-      </w:r>
-      <w:proofErr w:type="spellStart"/>
-      <w:r>
-        <w:rPr>
-          <w:lang w:val="en-US"/>
-        </w:rPr>
-        <w:t>encriptação</w:t>
-      </w:r>
-      <w:proofErr w:type="spellEnd"/>
-    </w:p>
-    <w:p>
-      <w:pPr>
-        <w:pStyle w:val="terminal"/>
-      </w:pPr>
-      <w:r>
-        <w:t>java -</w:t>
-      </w:r>
-      <w:proofErr w:type="gramStart"/>
-      <w:r>
-        <w:t>cp .;commons-codec-1.17.1.jar</w:t>
-      </w:r>
-      <w:proofErr w:type="gramEnd"/>
-      <w:r>
-        <w:t xml:space="preserve"> </w:t>
-      </w:r>
-      <w:proofErr w:type="spellStart"/>
-      <w:r>
-        <w:t>HybridFileEncryptor</w:t>
-      </w:r>
-      <w:proofErr w:type="spellEnd"/>
-      <w:r>
-        <w:t xml:space="preserve"> -enc mensagem.txt certificates-keys\end-entities\Alice_2.cer -</w:t>
-      </w:r>
-      <w:proofErr w:type="spellStart"/>
-      <w:r>
-        <w:t>symAlg</w:t>
-      </w:r>
-      <w:proofErr w:type="spellEnd"/>
-      <w:r>
-        <w:t xml:space="preserve"> AES -</w:t>
-      </w:r>
-      <w:proofErr w:type="spellStart"/>
-      <w:r>
-        <w:t>asymAlg</w:t>
-      </w:r>
-      <w:proofErr w:type="spellEnd"/>
-      <w:r>
-        <w:t xml:space="preserve"> RSA -transformation AES/GCM/</w:t>
-      </w:r>
-      <w:proofErr w:type="spellStart"/>
-      <w:r>
-        <w:t>NoPadding</w:t>
-      </w:r>
-      <w:proofErr w:type="spellEnd"/>
-    </w:p>
-    <w:p>
-      <w:pPr>
-        <w:rPr>
-          <w:lang w:val="en-US"/>
-        </w:rPr>
-      </w:pPr>
-      <w:proofErr w:type="spellStart"/>
-      <w:r>
-        <w:rPr>
-          <w:lang w:val="en-US"/>
-        </w:rPr>
-        <w:t>Comando</w:t>
-      </w:r>
-      <w:proofErr w:type="spellEnd"/>
-      <w:r>
-        <w:rPr>
-          <w:lang w:val="en-US"/>
-        </w:rPr>
-        <w:t xml:space="preserve"> de </w:t>
-      </w:r>
-      <w:proofErr w:type="spellStart"/>
-      <w:r>
-        <w:rPr>
-          <w:lang w:val="en-US"/>
-        </w:rPr>
-        <w:t>decriptação</w:t>
-      </w:r>
-      <w:proofErr w:type="spellEnd"/>
-    </w:p>
-    <w:p>
-      <w:pPr>
-        <w:pStyle w:val="terminal"/>
-      </w:pPr>
-      <w:r>
-        <w:t>java -</w:t>
-      </w:r>
-      <w:proofErr w:type="gramStart"/>
-      <w:r>
-        <w:t>cp .;commons-codec-1.17.1.jar</w:t>
-      </w:r>
-      <w:proofErr w:type="gramEnd"/>
-      <w:r>
-        <w:t xml:space="preserve"> </w:t>
-      </w:r>
-      <w:proofErr w:type="spellStart"/>
-      <w:r>
-        <w:t>HybridFileEncryptor</w:t>
-      </w:r>
-      <w:proofErr w:type="spellEnd"/>
-      <w:r>
-        <w:t xml:space="preserve"> -dec </w:t>
-      </w:r>
-      <w:proofErr w:type="spellStart"/>
-      <w:r>
-        <w:t>encrypted_data.enc</w:t>
-      </w:r>
-      <w:proofErr w:type="spellEnd"/>
-      <w:r>
-        <w:t xml:space="preserve"> </w:t>
-      </w:r>
-      <w:proofErr w:type="spellStart"/>
-      <w:r>
-        <w:t>encrypted_key.enc</w:t>
-      </w:r>
-      <w:proofErr w:type="spellEnd"/>
-      <w:r>
-        <w:t xml:space="preserve"> certificates-keys\</w:t>
-      </w:r>
-      <w:proofErr w:type="spellStart"/>
-      <w:r>
-        <w:t>pfx</w:t>
-      </w:r>
-      <w:proofErr w:type="spellEnd"/>
-      <w:r>
-        <w:t xml:space="preserve">\Alice_2.pfx </w:t>
-      </w:r>
-      <w:proofErr w:type="spellStart"/>
-      <w:r>
-        <w:t>changeit</w:t>
-      </w:r>
-      <w:proofErr w:type="spellEnd"/>
-      <w:r>
-        <w:t xml:space="preserve"> -</w:t>
-      </w:r>
-      <w:proofErr w:type="spellStart"/>
-      <w:r>
-        <w:t>symAlg</w:t>
-      </w:r>
-      <w:proofErr w:type="spellEnd"/>
-      <w:r>
-        <w:t xml:space="preserve"> AES -</w:t>
-      </w:r>
-      <w:proofErr w:type="spellStart"/>
-      <w:r>
-        <w:t>asymAlg</w:t>
-      </w:r>
-      <w:proofErr w:type="spellEnd"/>
-      <w:r>
-        <w:t xml:space="preserve"> RSA -transformation AES/GCM/</w:t>
-      </w:r>
-      <w:proofErr w:type="spellStart"/>
-      <w:r>
-        <w:t>NoPadding</w:t>
-      </w:r>
-      <w:proofErr w:type="spellEnd"/>
-    </w:p>
-    <w:p>
-      <w:pPr>
-        <w:rPr>
-          <w:lang w:val="en-US"/>
-        </w:rPr>
-      </w:pPr>
-    </w:p>
-    <w:p>
-      <w:r>
-        <w:t xml:space="preserve">6. </w:t>
-      </w:r>
-      <w:r>
-        <w:t xml:space="preserve">Encriptação e </w:t>
-      </w:r>
-      <w:proofErr w:type="spellStart"/>
-      <w:r>
-        <w:t>Decripação</w:t>
-      </w:r>
-      <w:proofErr w:type="spellEnd"/>
-      <w:r>
-        <w:t xml:space="preserve"> com</w:t>
-      </w:r>
-      <w:r>
-        <w:t xml:space="preserve"> AES/ECB/PKCS5Padding (</w:t>
-      </w:r>
-      <w:r>
-        <w:t>Não tem</w:t>
-      </w:r>
-      <w:r>
-        <w:t xml:space="preserve"> IV)</w:t>
-      </w:r>
-    </w:p>
-    <w:p>
-      <w:pPr>
-        <w:rPr>
-          <w:lang w:val="en-US"/>
-        </w:rPr>
-      </w:pPr>
-      <w:proofErr w:type="spellStart"/>
-      <w:r>
-        <w:rPr>
-          <w:lang w:val="en-US"/>
-        </w:rPr>
-        <w:t>Comando</w:t>
-      </w:r>
-      <w:proofErr w:type="spellEnd"/>
-      <w:r>
-        <w:rPr>
-          <w:lang w:val="en-US"/>
-        </w:rPr>
-        <w:t xml:space="preserve"> de </w:t>
-      </w:r>
-      <w:proofErr w:type="spellStart"/>
-      <w:r>
-        <w:rPr>
-          <w:lang w:val="en-US"/>
-        </w:rPr>
-        <w:t>encriptação</w:t>
-      </w:r>
-      <w:proofErr w:type="spellEnd"/>
-    </w:p>
-    <w:p>
-      <w:pPr>
-        <w:pStyle w:val="terminal"/>
-      </w:pPr>
-      <w:r>
-        <w:t>java -</w:t>
-      </w:r>
-      <w:proofErr w:type="gramStart"/>
-      <w:r>
-        <w:t>cp .;commons-codec-1.17.1.jar</w:t>
-      </w:r>
-      <w:proofErr w:type="gramEnd"/>
-      <w:r>
-        <w:t xml:space="preserve"> </w:t>
-      </w:r>
-      <w:proofErr w:type="spellStart"/>
-      <w:r>
-        <w:t>HybridFileEncryptor</w:t>
-      </w:r>
-      <w:proofErr w:type="spellEnd"/>
-      <w:r>
-        <w:t xml:space="preserve"> -enc mensagem.txt certificates-keys\end-entities\Alice_2.cer -</w:t>
-      </w:r>
-      <w:proofErr w:type="spellStart"/>
-      <w:r>
-        <w:t>symAlg</w:t>
-      </w:r>
-      <w:proofErr w:type="spellEnd"/>
-      <w:r>
-        <w:t xml:space="preserve"> AES -</w:t>
-      </w:r>
-      <w:proofErr w:type="spellStart"/>
-      <w:r>
-        <w:t>asymAlg</w:t>
-      </w:r>
-      <w:proofErr w:type="spellEnd"/>
-      <w:r>
-        <w:t xml:space="preserve"> RSA -transformation AES/ECB/PKCS5Padding</w:t>
-      </w:r>
-    </w:p>
-    <w:p>
-      <w:pPr>
-        <w:rPr>
-          <w:lang w:val="en-US"/>
-        </w:rPr>
-      </w:pPr>
-    </w:p>
-    <w:p>
-      <w:pPr>
-        <w:rPr>
-          <w:lang w:val="en-US"/>
-        </w:rPr>
-      </w:pPr>
-    </w:p>
-    <w:p>
-      <w:pPr>
-        <w:rPr>
-          <w:lang w:val="en-US"/>
-        </w:rPr>
-      </w:pPr>
-      <w:proofErr w:type="spellStart"/>
-      <w:r>
-        <w:rPr>
-          <w:lang w:val="en-US"/>
-        </w:rPr>
-        <w:t>Comando</w:t>
-      </w:r>
-      <w:proofErr w:type="spellEnd"/>
-      <w:r>
-        <w:rPr>
-          <w:lang w:val="en-US"/>
-        </w:rPr>
-        <w:t xml:space="preserve"> de </w:t>
-      </w:r>
-      <w:proofErr w:type="spellStart"/>
-      <w:r>
-        <w:rPr>
-          <w:lang w:val="en-US"/>
-        </w:rPr>
-        <w:t>decriptação</w:t>
-      </w:r>
-      <w:proofErr w:type="spellEnd"/>
-    </w:p>
-    <w:p>
-      <w:pPr>
-        <w:pStyle w:val="terminal"/>
-      </w:pPr>
-      <w:r>
-        <w:t>java -</w:t>
-      </w:r>
-      <w:proofErr w:type="gramStart"/>
-      <w:r>
-        <w:t>cp .;commons-codec-1.17.1.jar</w:t>
-      </w:r>
-      <w:proofErr w:type="gramEnd"/>
-      <w:r>
-        <w:t xml:space="preserve"> </w:t>
-      </w:r>
-      <w:proofErr w:type="spellStart"/>
-      <w:r>
-        <w:t>HybridFileEncryptor</w:t>
-      </w:r>
-      <w:proofErr w:type="spellEnd"/>
-      <w:r>
-        <w:t xml:space="preserve"> -dec </w:t>
-      </w:r>
-      <w:proofErr w:type="spellStart"/>
-      <w:r>
-        <w:t>encrypted_data.enc</w:t>
-      </w:r>
-      <w:proofErr w:type="spellEnd"/>
-      <w:r>
-        <w:t xml:space="preserve"> </w:t>
-      </w:r>
-      <w:proofErr w:type="spellStart"/>
-      <w:r>
-        <w:t>encrypted_key.enc</w:t>
-      </w:r>
-      <w:proofErr w:type="spellEnd"/>
-      <w:r>
-        <w:t xml:space="preserve"> certificates-keys\</w:t>
-      </w:r>
-      <w:proofErr w:type="spellStart"/>
-      <w:r>
-        <w:t>pfx</w:t>
-      </w:r>
-      <w:proofErr w:type="spellEnd"/>
-      <w:r>
-        <w:t xml:space="preserve">\Alice_2.pfx </w:t>
-      </w:r>
-      <w:proofErr w:type="spellStart"/>
-      <w:r>
-        <w:t>changeit</w:t>
-      </w:r>
-      <w:proofErr w:type="spellEnd"/>
-      <w:r>
-        <w:t xml:space="preserve"> -</w:t>
-      </w:r>
-      <w:proofErr w:type="spellStart"/>
-      <w:r>
-        <w:t>symAlg</w:t>
-      </w:r>
-      <w:proofErr w:type="spellEnd"/>
-      <w:r>
-        <w:t xml:space="preserve"> AES -</w:t>
-      </w:r>
-      <w:proofErr w:type="spellStart"/>
-      <w:r>
-        <w:t>asymAlg</w:t>
-      </w:r>
-      <w:proofErr w:type="spellEnd"/>
-      <w:r>
-        <w:t xml:space="preserve"> RSA -transformation AES/ECB/PKCS5Padding</w:t>
-      </w:r>
-    </w:p>
-    <w:p>
-      <w:pPr>
-        <w:rPr>
-          <w:lang w:val="en-US"/>
-        </w:rPr>
-      </w:pPr>
-    </w:p>
-    <w:p>
-      <w:r>
-        <w:t xml:space="preserve">7. </w:t>
-      </w:r>
-      <w:r>
-        <w:t xml:space="preserve">Encriptação e </w:t>
-      </w:r>
-      <w:proofErr w:type="spellStart"/>
-      <w:r>
-        <w:t>Decripação</w:t>
-      </w:r>
-      <w:proofErr w:type="spellEnd"/>
-      <w:r>
-        <w:t xml:space="preserve"> com</w:t>
-      </w:r>
-      <w:r>
+        <w:rPr>
+          <w:lang w:val="pt-PT"/>
+        </w:rPr>
+        <w:t xml:space="preserve"> RSA -</w:t>
+      </w:r>
+      <w:proofErr w:type="spellStart"/>
+      <w:r>
+        <w:rPr>
+          <w:lang w:val="pt-PT"/>
+        </w:rPr>
+        <w:t>transformation</w:t>
+      </w:r>
+      <w:proofErr w:type="spellEnd"/>
+      <w:r>
+        <w:rPr>
+          <w:lang w:val="pt-PT"/>
+        </w:rPr>
         <w:t xml:space="preserve"> AES/CTR/</w:t>
       </w:r>
       <w:proofErr w:type="spellStart"/>
       <w:r>
-        <w:t>NoPadding</w:t>
-      </w:r>
-      <w:proofErr w:type="spellEnd"/>
-    </w:p>
-    <w:p>
-      <w:pPr>
-        <w:rPr>
-          <w:lang w:val="en-US"/>
-        </w:rPr>
-      </w:pPr>
-      <w:proofErr w:type="spellStart"/>
-      <w:r>
-        <w:rPr>
-          <w:lang w:val="en-US"/>
-        </w:rPr>
-        <w:t>Comando</w:t>
-      </w:r>
-      <w:proofErr w:type="spellEnd"/>
-      <w:r>
-        <w:rPr>
-          <w:lang w:val="en-US"/>
-        </w:rPr>
-        <w:t xml:space="preserve"> de </w:t>
-      </w:r>
-      <w:proofErr w:type="spellStart"/>
-      <w:r>
-        <w:rPr>
-          <w:lang w:val="en-US"/>
-        </w:rPr>
-        <w:t>encriptação</w:t>
-      </w:r>
-      <w:proofErr w:type="spellEnd"/>
-    </w:p>
-    <w:p>
-      <w:pPr>
-        <w:pStyle w:val="terminal"/>
-      </w:pPr>
-      <w:r>
-        <w:t>java -</w:t>
-      </w:r>
-      <w:proofErr w:type="gramStart"/>
-      <w:r>
-        <w:t>cp .;commons-codec-1.17.1.jar</w:t>
-      </w:r>
-      <w:proofErr w:type="gramEnd"/>
-      <w:r>
-        <w:t xml:space="preserve"> </w:t>
-      </w:r>
-      <w:proofErr w:type="spellStart"/>
-      <w:r>
-        <w:t>HybridFileEncryptor</w:t>
-      </w:r>
-      <w:proofErr w:type="spellEnd"/>
-      <w:r>
-        <w:t xml:space="preserve"> -enc mensagem.txt certificates-keys\end-entities\Alice_2.cer -</w:t>
-      </w:r>
-      <w:proofErr w:type="spellStart"/>
-      <w:r>
-        <w:t>symAlg</w:t>
-      </w:r>
-      <w:proofErr w:type="spellEnd"/>
-      <w:r>
-        <w:t xml:space="preserve"> AES -</w:t>
-      </w:r>
-      <w:proofErr w:type="spellStart"/>
-      <w:r>
-        <w:t>asymAlg</w:t>
-      </w:r>
-      <w:proofErr w:type="spellEnd"/>
-      <w:r>
-        <w:t xml:space="preserve"> RSA -transformation AES/CTR/</w:t>
-      </w:r>
-      <w:proofErr w:type="spellStart"/>
-      <w:r>
-        <w:t>NoPadding</w:t>
-      </w:r>
-      <w:proofErr w:type="spellEnd"/>
-    </w:p>
-    <w:p>
-      <w:pPr>
-        <w:rPr>
-          <w:lang w:val="en-US"/>
-        </w:rPr>
-      </w:pPr>
-      <w:proofErr w:type="spellStart"/>
-      <w:r>
-        <w:rPr>
-          <w:lang w:val="en-US"/>
-        </w:rPr>
-        <w:t>Comando</w:t>
-      </w:r>
-      <w:proofErr w:type="spellEnd"/>
-      <w:r>
-        <w:rPr>
-          <w:lang w:val="en-US"/>
-        </w:rPr>
-        <w:t xml:space="preserve"> de </w:t>
-      </w:r>
-      <w:proofErr w:type="spellStart"/>
-      <w:r>
-        <w:rPr>
-          <w:lang w:val="en-US"/>
-        </w:rPr>
-        <w:t>decriptação</w:t>
-      </w:r>
-      <w:proofErr w:type="spellEnd"/>
-    </w:p>
-    <w:p>
-      <w:pPr>
-        <w:pStyle w:val="terminal"/>
-      </w:pPr>
-      <w:r>
-        <w:t>java -</w:t>
-      </w:r>
-      <w:proofErr w:type="gramStart"/>
-      <w:r>
-        <w:t>cp .;commons-codec-1.17.1.jar</w:t>
-      </w:r>
-      <w:proofErr w:type="gramEnd"/>
-      <w:r>
-        <w:t xml:space="preserve"> </w:t>
-      </w:r>
-      <w:proofErr w:type="spellStart"/>
-      <w:r>
-        <w:t>HybridFileEncryptor</w:t>
-      </w:r>
-      <w:proofErr w:type="spellEnd"/>
-      <w:r>
-        <w:t xml:space="preserve"> -dec </w:t>
-      </w:r>
-      <w:proofErr w:type="spellStart"/>
-      <w:r>
-        <w:t>encrypted_data.enc</w:t>
-      </w:r>
-      <w:proofErr w:type="spellEnd"/>
-      <w:r>
-        <w:t xml:space="preserve"> </w:t>
-      </w:r>
-      <w:proofErr w:type="spellStart"/>
-      <w:r>
-        <w:t>encrypted_key.enc</w:t>
-      </w:r>
-      <w:proofErr w:type="spellEnd"/>
-      <w:r>
-        <w:t xml:space="preserve"> certificates-keys\</w:t>
-      </w:r>
-      <w:proofErr w:type="spellStart"/>
-      <w:r>
-        <w:t>pfx</w:t>
-      </w:r>
-      <w:proofErr w:type="spellEnd"/>
-      <w:r>
-        <w:t xml:space="preserve">\Alice_2.pfx </w:t>
-      </w:r>
-      <w:proofErr w:type="spellStart"/>
-      <w:r>
-        <w:t>changeit</w:t>
-      </w:r>
-      <w:proofErr w:type="spellEnd"/>
-      <w:r>
-        <w:t xml:space="preserve"> -</w:t>
-      </w:r>
-      <w:proofErr w:type="spellStart"/>
-      <w:r>
-        <w:t>symAlg</w:t>
-      </w:r>
-      <w:proofErr w:type="spellEnd"/>
-      <w:r>
-        <w:t xml:space="preserve"> AES -</w:t>
-      </w:r>
-      <w:proofErr w:type="spellStart"/>
-      <w:r>
-        <w:t>asymAlg</w:t>
-      </w:r>
-      <w:proofErr w:type="spellEnd"/>
-      <w:r>
-        <w:t xml:space="preserve"> RSA -transformation AES/CTR/</w:t>
-      </w:r>
-      <w:proofErr w:type="spellStart"/>
-      <w:r>
-        <w:t>NoPadding</w:t>
-      </w:r>
-      <w:proofErr w:type="spellEnd"/>
-    </w:p>
-    <w:p>
-      <w:pPr>
-        <w:rPr>
-          <w:lang w:val="en-US"/>
-        </w:rPr>
-      </w:pPr>
-    </w:p>
-    <w:p>
-      <w:pPr>
-        <w:rPr>
-          <w:lang w:val="en-US"/>
-        </w:rPr>
-      </w:pPr>
-    </w:p>
-    <w:p>
-      <w:pPr>
-        <w:rPr>
-          <w:lang w:val="en-US"/>
-        </w:rPr>
-      </w:pPr>
-    </w:p>
-    <w:p>
-      <w:pPr>
-        <w:rPr>
-          <w:lang w:val="en-US"/>
-        </w:rPr>
-      </w:pPr>
-    </w:p>
-    <w:p>
-      <w:pPr>
-        <w:rPr>
-          <w:lang w:val="en-US"/>
-        </w:rPr>
-      </w:pPr>
-    </w:p>
-    <w:p>
-      <w:pPr>
-        <w:rPr>
-          <w:lang w:val="en-US"/>
-        </w:rPr>
-      </w:pPr>
-    </w:p>
-    <w:p>
-      <w:pPr>
-        <w:rPr>
-          <w:lang w:val="en-US"/>
-        </w:rPr>
-      </w:pPr>
-    </w:p>
-    <w:p>
-      <w:pPr>
-        <w:rPr>
-          <w:lang w:val="en-US"/>
-        </w:rPr>
-      </w:pPr>
-    </w:p>
-    <w:p>
-      <w:pPr>
-        <w:rPr>
-          <w:lang w:val="en-US"/>
-        </w:rPr>
-      </w:pPr>
-    </w:p>
-    <w:p>
-      <w:pPr>
-        <w:rPr>
-          <w:lang w:val="en-US"/>
-        </w:rPr>
-      </w:pPr>
-    </w:p>
-    <w:p>
-      <w:pPr>
-        <w:rPr>
-          <w:lang w:val="en-US"/>
-        </w:rPr>
-      </w:pPr>
-    </w:p>
-    <w:p>
-      <w:pPr>
-        <w:rPr>
-          <w:lang w:val="en-US"/>
-        </w:rPr>
-      </w:pPr>
-    </w:p>
-    <w:p>
-      <w:pPr>
-        <w:rPr>
-          <w:lang w:val="en-US"/>
-        </w:rPr>
-      </w:pPr>
-    </w:p>
-    <w:p>
-      <w:pPr>
-        <w:rPr>
-          <w:lang w:val="en-US"/>
-        </w:rPr>
-      </w:pPr>
-    </w:p>
-    <w:p>
-      <w:pPr>
-        <w:rPr>
-          <w:lang w:val="en-US"/>
-        </w:rPr>
-      </w:pPr>
+        <w:rPr>
+          <w:lang w:val="pt-PT"/>
+        </w:rPr>
+        <w:t>NoPaddin</w:t>
+      </w:r>
+      <w:r>
+        <w:rPr>
+          <w:lang w:val="pt-PT"/>
+        </w:rPr>
+        <w:t>g</w:t>
+      </w:r>
+      <w:proofErr w:type="spellEnd"/>
     </w:p>
     <w:sectPr>
       <w:pgSz w:w="12240" w:h="15840"/>
@@ -5904,6 +7996,56 @@
 </w:document>
 </file>
 
+<file path=word/endnotes.xml><?xml version="1.0" encoding="utf-8"?>
+<w:endnotes xmlns:wpc="http://schemas.microsoft.com/office/word/2010/wordprocessingCanvas" xmlns:cx="http://schemas.microsoft.com/office/drawing/2014/chartex" xmlns:cx1="http://schemas.microsoft.com/office/drawing/2015/9/8/chartex" xmlns:cx2="http://schemas.microsoft.com/office/drawing/2015/10/21/chartex" xmlns:cx3="http://schemas.microsoft.com/office/drawing/2016/5/9/chartex" xmlns:cx4="http://schemas.microsoft.com/office/drawing/2016/5/10/chartex" xmlns:cx5="http://schemas.microsoft.com/office/drawing/2016/5/11/chartex" xmlns:cx6="http://schemas.microsoft.com/office/drawing/2016/5/12/chartex" xmlns:cx7="http://schemas.microsoft.com/office/drawing/2016/5/13/chartex" xmlns:cx8="http://schemas.microsoft.com/office/drawing/2016/5/14/chartex" xmlns:mc="http://schemas.openxmlformats.org/markup-compatibility/2006" xmlns:aink="http://schemas.microsoft.com/office/drawing/2016/ink" xmlns:am3d="http://schemas.microsoft.com/office/drawing/2017/model3d" xmlns:o="urn:schemas-microsoft-com:office:office" xmlns:oel="http://schemas.microsoft.com/office/2019/extlst" xmlns:r="http://schemas.openxmlformats.org/officeDocument/2006/relationships" xmlns:m="http://schemas.openxmlformats.org/officeDocument/2006/math" xmlns:v="urn:schemas-microsoft-com:vml" xmlns:wp14="http://schemas.microsoft.com/office/word/2010/wordprocessingDrawing" xmlns:wp="http://schemas.openxmlformats.org/drawingml/2006/wordprocessingDrawing" xmlns:w10="urn:schemas-microsoft-com:office:word" xmlns:w="http://schemas.openxmlformats.org/wordprocessingml/2006/main" xmlns:w14="http://schemas.microsoft.com/office/word/2010/wordml" xmlns:w15="http://schemas.microsoft.com/office/word/2012/wordml" xmlns:w16cex="http://schemas.microsoft.com/office/word/2018/wordml/cex" xmlns:w16cid="http://schemas.microsoft.com/office/word/2016/wordml/cid" xmlns:w16="http://schemas.microsoft.com/office/word/2018/wordml" xmlns:w16du="http://schemas.microsoft.com/office/word/2023/wordml/word16du" xmlns:w16sdtdh="http://schemas.microsoft.com/office/word/2020/wordml/sdtdatahash" xmlns:w16se="http://schemas.microsoft.com/office/word/2015/wordml/symex" xmlns:wpg="http://schemas.microsoft.com/office/word/2010/wordprocessingGroup" xmlns:wpi="http://schemas.microsoft.com/office/word/2010/wordprocessingInk" xmlns:wne="http://schemas.microsoft.com/office/word/2006/wordml" xmlns:wps="http://schemas.microsoft.com/office/word/2010/wordprocessingShape" mc:Ignorable="w14 w15 w16se w16cid w16 w16cex w16sdtdh w16du wp14">
+  <w:endnote w:type="separator" w:id="-1">
+    <w:p>
+      <w:pPr>
+        <w:spacing w:after="0" w:line="240" w:lineRule="auto"/>
+      </w:pPr>
+      <w:r>
+        <w:separator/>
+      </w:r>
+    </w:p>
+  </w:endnote>
+  <w:endnote w:type="continuationSeparator" w:id="0">
+    <w:p>
+      <w:pPr>
+        <w:spacing w:after="0" w:line="240" w:lineRule="auto"/>
+      </w:pPr>
+      <w:r>
+        <w:continuationSeparator/>
+      </w:r>
+    </w:p>
+  </w:endnote>
+</w:endnotes>
+</file>
+
+<file path=word/footnotes.xml><?xml version="1.0" encoding="utf-8"?>
+<w:footnotes xmlns:wpc="http://schemas.microsoft.com/office/word/2010/wordprocessingCanvas" xmlns:cx="http://schemas.microsoft.com/office/drawing/2014/chartex" xmlns:cx1="http://schemas.microsoft.com/office/drawing/2015/9/8/chartex" xmlns:cx2="http://schemas.microsoft.com/office/drawing/2015/10/21/chartex" xmlns:cx3="http://schemas.microsoft.com/office/drawing/2016/5/9/chartex" xmlns:cx4="http://schemas.microsoft.com/office/drawing/2016/5/10/chartex" xmlns:cx5="http://schemas.microsoft.com/office/drawing/2016/5/11/chartex" xmlns:cx6="http://schemas.microsoft.com/office/drawing/2016/5/12/chartex" xmlns:cx7="http://schemas.microsoft.com/office/drawing/2016/5/13/chartex" xmlns:cx8="http://schemas.microsoft.com/office/drawing/2016/5/14/chartex" xmlns:mc="http://schemas.openxmlformats.org/markup-compatibility/2006" xmlns:aink="http://schemas.microsoft.com/office/drawing/2016/ink" xmlns:am3d="http://schemas.microsoft.com/office/drawing/2017/model3d" xmlns:o="urn:schemas-microsoft-com:office:office" xmlns:oel="http://schemas.microsoft.com/office/2019/extlst" xmlns:r="http://schemas.openxmlformats.org/officeDocument/2006/relationships" xmlns:m="http://schemas.openxmlformats.org/officeDocument/2006/math" xmlns:v="urn:schemas-microsoft-com:vml" xmlns:wp14="http://schemas.microsoft.com/office/word/2010/wordprocessingDrawing" xmlns:wp="http://schemas.openxmlformats.org/drawingml/2006/wordprocessingDrawing" xmlns:w10="urn:schemas-microsoft-com:office:word" xmlns:w="http://schemas.openxmlformats.org/wordprocessingml/2006/main" xmlns:w14="http://schemas.microsoft.com/office/word/2010/wordml" xmlns:w15="http://schemas.microsoft.com/office/word/2012/wordml" xmlns:w16cex="http://schemas.microsoft.com/office/word/2018/wordml/cex" xmlns:w16cid="http://schemas.microsoft.com/office/word/2016/wordml/cid" xmlns:w16="http://schemas.microsoft.com/office/word/2018/wordml" xmlns:w16du="http://schemas.microsoft.com/office/word/2023/wordml/word16du" xmlns:w16sdtdh="http://schemas.microsoft.com/office/word/2020/wordml/sdtdatahash" xmlns:w16se="http://schemas.microsoft.com/office/word/2015/wordml/symex" xmlns:wpg="http://schemas.microsoft.com/office/word/2010/wordprocessingGroup" xmlns:wpi="http://schemas.microsoft.com/office/word/2010/wordprocessingInk" xmlns:wne="http://schemas.microsoft.com/office/word/2006/wordml" xmlns:wps="http://schemas.microsoft.com/office/word/2010/wordprocessingShape" mc:Ignorable="w14 w15 w16se w16cid w16 w16cex w16sdtdh w16du wp14">
+  <w:footnote w:type="separator" w:id="-1">
+    <w:p>
+      <w:pPr>
+        <w:spacing w:after="0" w:line="240" w:lineRule="auto"/>
+      </w:pPr>
+      <w:r>
+        <w:separator/>
+      </w:r>
+    </w:p>
+  </w:footnote>
+  <w:footnote w:type="continuationSeparator" w:id="0">
+    <w:p>
+      <w:pPr>
+        <w:spacing w:after="0" w:line="240" w:lineRule="auto"/>
+      </w:pPr>
+      <w:r>
+        <w:continuationSeparator/>
+      </w:r>
+    </w:p>
+  </w:footnote>
+</w:footnotes>
+</file>
+
 <file path=word/numbering.xml><?xml version="1.0" encoding="utf-8"?>
 <w:numbering xmlns:wpc="http://schemas.microsoft.com/office/word/2010/wordprocessingCanvas" xmlns:cx="http://schemas.microsoft.com/office/drawing/2014/chartex" xmlns:cx1="http://schemas.microsoft.com/office/drawing/2015/9/8/chartex" xmlns:cx2="http://schemas.microsoft.com/office/drawing/2015/10/21/chartex" xmlns:cx3="http://schemas.microsoft.com/office/drawing/2016/5/9/chartex" xmlns:cx4="http://schemas.microsoft.com/office/drawing/2016/5/10/chartex" xmlns:cx5="http://schemas.microsoft.com/office/drawing/2016/5/11/chartex" xmlns:cx6="http://schemas.microsoft.com/office/drawing/2016/5/12/chartex" xmlns:cx7="http://schemas.microsoft.com/office/drawing/2016/5/13/chartex" xmlns:cx8="http://schemas.microsoft.com/office/drawing/2016/5/14/chartex" xmlns:mc="http://schemas.openxmlformats.org/markup-compatibility/2006" xmlns:aink="http://schemas.microsoft.com/office/drawing/2016/ink" xmlns:am3d="http://schemas.microsoft.com/office/drawing/2017/model3d" xmlns:o="urn:schemas-microsoft-com:office:office" xmlns:oel="http://schemas.microsoft.com/office/2019/extlst" xmlns:r="http://schemas.openxmlformats.org/officeDocument/2006/relationships" xmlns:m="http://schemas.openxmlformats.org/officeDocument/2006/math" xmlns:v="urn:schemas-microsoft-com:vml" xmlns:wp14="http://schemas.microsoft.com/office/word/2010/wordprocessingDrawing" xmlns:wp="http://schemas.openxmlformats.org/drawingml/2006/wordprocessingDrawing" xmlns:w10="urn:schemas-microsoft-com:office:word" xmlns:w="http://schemas.openxmlformats.org/wordprocessingml/2006/main" xmlns:w14="http://schemas.microsoft.com/office/word/2010/wordml" xmlns:w15="http://schemas.microsoft.com/office/word/2012/wordml" xmlns:w16cex="http://schemas.microsoft.com/office/word/2018/wordml/cex" xmlns:w16cid="http://schemas.microsoft.com/office/word/2016/wordml/cid" xmlns:w16="http://schemas.microsoft.com/office/word/2018/wordml" xmlns:w16du="http://schemas.microsoft.com/office/word/2023/wordml/word16du" xmlns:w16sdtdh="http://schemas.microsoft.com/office/word/2020/wordml/sdtdatahash" xmlns:w16se="http://schemas.microsoft.com/office/word/2015/wordml/symex" xmlns:wpg="http://schemas.microsoft.com/office/word/2010/wordprocessingGroup" xmlns:wpi="http://schemas.microsoft.com/office/word/2010/wordprocessingInk" xmlns:wne="http://schemas.microsoft.com/office/word/2006/wordml" xmlns:wps="http://schemas.microsoft.com/office/word/2010/wordprocessingShape" mc:Ignorable="w14 w15 w16se w16cid w16 w16cex w16sdtdh w16du wp14">
   <w:abstractNum w:abstractNumId="0" w15:restartNumberingAfterBreak="0">
@@ -7060,6 +9202,95 @@
     </w:lvl>
   </w:abstractNum>
   <w:abstractNum w:abstractNumId="9" w15:restartNumberingAfterBreak="0">
+    <w:nsid w:val="298D4560"/>
+    <w:multiLevelType w:val="hybridMultilevel"/>
+    <w:tmpl w:val="88F4A134"/>
+    <w:lvl w:ilvl="0" w:tplc="0816000F">
+      <w:start w:val="1"/>
+      <w:numFmt w:val="decimal"/>
+      <w:lvlText w:val="%1."/>
+      <w:lvlJc w:val="left"/>
+      <w:pPr>
+        <w:ind w:left="720" w:hanging="360"/>
+      </w:pPr>
+      <w:rPr>
+        <w:rFonts w:hint="default"/>
+      </w:rPr>
+    </w:lvl>
+    <w:lvl w:ilvl="1" w:tplc="08160019" w:tentative="1">
+      <w:start w:val="1"/>
+      <w:numFmt w:val="lowerLetter"/>
+      <w:lvlText w:val="%2."/>
+      <w:lvlJc w:val="left"/>
+      <w:pPr>
+        <w:ind w:left="1440" w:hanging="360"/>
+      </w:pPr>
+    </w:lvl>
+    <w:lvl w:ilvl="2" w:tplc="0816001B" w:tentative="1">
+      <w:start w:val="1"/>
+      <w:numFmt w:val="lowerRoman"/>
+      <w:lvlText w:val="%3."/>
+      <w:lvlJc w:val="right"/>
+      <w:pPr>
+        <w:ind w:left="2160" w:hanging="180"/>
+      </w:pPr>
+    </w:lvl>
+    <w:lvl w:ilvl="3" w:tplc="0816000F" w:tentative="1">
+      <w:start w:val="1"/>
+      <w:numFmt w:val="decimal"/>
+      <w:lvlText w:val="%4."/>
+      <w:lvlJc w:val="left"/>
+      <w:pPr>
+        <w:ind w:left="2880" w:hanging="360"/>
+      </w:pPr>
+    </w:lvl>
+    <w:lvl w:ilvl="4" w:tplc="08160019" w:tentative="1">
+      <w:start w:val="1"/>
+      <w:numFmt w:val="lowerLetter"/>
+      <w:lvlText w:val="%5."/>
+      <w:lvlJc w:val="left"/>
+      <w:pPr>
+        <w:ind w:left="3600" w:hanging="360"/>
+      </w:pPr>
+    </w:lvl>
+    <w:lvl w:ilvl="5" w:tplc="0816001B" w:tentative="1">
+      <w:start w:val="1"/>
+      <w:numFmt w:val="lowerRoman"/>
+      <w:lvlText w:val="%6."/>
+      <w:lvlJc w:val="right"/>
+      <w:pPr>
+        <w:ind w:left="4320" w:hanging="180"/>
+      </w:pPr>
+    </w:lvl>
+    <w:lvl w:ilvl="6" w:tplc="0816000F" w:tentative="1">
+      <w:start w:val="1"/>
+      <w:numFmt w:val="decimal"/>
+      <w:lvlText w:val="%7."/>
+      <w:lvlJc w:val="left"/>
+      <w:pPr>
+        <w:ind w:left="5040" w:hanging="360"/>
+      </w:pPr>
+    </w:lvl>
+    <w:lvl w:ilvl="7" w:tplc="08160019" w:tentative="1">
+      <w:start w:val="1"/>
+      <w:numFmt w:val="lowerLetter"/>
+      <w:lvlText w:val="%8."/>
+      <w:lvlJc w:val="left"/>
+      <w:pPr>
+        <w:ind w:left="5760" w:hanging="360"/>
+      </w:pPr>
+    </w:lvl>
+    <w:lvl w:ilvl="8" w:tplc="0816001B" w:tentative="1">
+      <w:start w:val="1"/>
+      <w:numFmt w:val="lowerRoman"/>
+      <w:lvlText w:val="%9."/>
+      <w:lvlJc w:val="right"/>
+      <w:pPr>
+        <w:ind w:left="6480" w:hanging="180"/>
+      </w:pPr>
+    </w:lvl>
+  </w:abstractNum>
+  <w:abstractNum w:abstractNumId="10" w15:restartNumberingAfterBreak="0">
     <w:nsid w:val="2E21704C"/>
     <w:multiLevelType w:val="multilevel"/>
     <w:tmpl w:val="CEFAEB64"/>
@@ -7208,7 +9439,7 @@
       </w:rPr>
     </w:lvl>
   </w:abstractNum>
-  <w:abstractNum w:abstractNumId="10" w15:restartNumberingAfterBreak="0">
+  <w:abstractNum w:abstractNumId="11" w15:restartNumberingAfterBreak="0">
     <w:nsid w:val="35067601"/>
     <w:multiLevelType w:val="multilevel"/>
     <w:tmpl w:val="B41416AA"/>
@@ -7357,7 +9588,7 @@
       </w:rPr>
     </w:lvl>
   </w:abstractNum>
-  <w:abstractNum w:abstractNumId="11" w15:restartNumberingAfterBreak="0">
+  <w:abstractNum w:abstractNumId="12" w15:restartNumberingAfterBreak="0">
     <w:nsid w:val="38252A27"/>
     <w:multiLevelType w:val="multilevel"/>
     <w:tmpl w:val="8A6CCFBA"/>
@@ -7506,7 +9737,7 @@
       </w:rPr>
     </w:lvl>
   </w:abstractNum>
-  <w:abstractNum w:abstractNumId="12" w15:restartNumberingAfterBreak="0">
+  <w:abstractNum w:abstractNumId="13" w15:restartNumberingAfterBreak="0">
     <w:nsid w:val="41471019"/>
     <w:multiLevelType w:val="multilevel"/>
     <w:tmpl w:val="8DFEBCBC"/>
@@ -7655,7 +9886,7 @@
       </w:rPr>
     </w:lvl>
   </w:abstractNum>
-  <w:abstractNum w:abstractNumId="13" w15:restartNumberingAfterBreak="0">
+  <w:abstractNum w:abstractNumId="14" w15:restartNumberingAfterBreak="0">
     <w:nsid w:val="4B0E2369"/>
     <w:multiLevelType w:val="multilevel"/>
     <w:tmpl w:val="A3FA2626"/>
@@ -7804,7 +10035,7 @@
       </w:rPr>
     </w:lvl>
   </w:abstractNum>
-  <w:abstractNum w:abstractNumId="14" w15:restartNumberingAfterBreak="0">
+  <w:abstractNum w:abstractNumId="15" w15:restartNumberingAfterBreak="0">
     <w:nsid w:val="5037240F"/>
     <w:multiLevelType w:val="multilevel"/>
     <w:tmpl w:val="0090FE02"/>
@@ -7953,7 +10184,7 @@
       </w:rPr>
     </w:lvl>
   </w:abstractNum>
-  <w:abstractNum w:abstractNumId="15" w15:restartNumberingAfterBreak="0">
+  <w:abstractNum w:abstractNumId="16" w15:restartNumberingAfterBreak="0">
     <w:nsid w:val="50A50FA9"/>
     <w:multiLevelType w:val="hybridMultilevel"/>
     <w:tmpl w:val="93F0FB8E"/>
@@ -8042,7 +10273,7 @@
       </w:pPr>
     </w:lvl>
   </w:abstractNum>
-  <w:abstractNum w:abstractNumId="16" w15:restartNumberingAfterBreak="0">
+  <w:abstractNum w:abstractNumId="17" w15:restartNumberingAfterBreak="0">
     <w:nsid w:val="582E32C4"/>
     <w:multiLevelType w:val="multilevel"/>
     <w:tmpl w:val="A3FA2626"/>
@@ -8191,7 +10422,7 @@
       </w:rPr>
     </w:lvl>
   </w:abstractNum>
-  <w:abstractNum w:abstractNumId="17" w15:restartNumberingAfterBreak="0">
+  <w:abstractNum w:abstractNumId="18" w15:restartNumberingAfterBreak="0">
     <w:nsid w:val="5A97248F"/>
     <w:multiLevelType w:val="multilevel"/>
     <w:tmpl w:val="8BA018CC"/>
@@ -8340,7 +10571,7 @@
       </w:rPr>
     </w:lvl>
   </w:abstractNum>
-  <w:abstractNum w:abstractNumId="18" w15:restartNumberingAfterBreak="0">
+  <w:abstractNum w:abstractNumId="19" w15:restartNumberingAfterBreak="0">
     <w:nsid w:val="5E7E51A4"/>
     <w:multiLevelType w:val="multilevel"/>
     <w:tmpl w:val="A3FA2626"/>
@@ -8489,7 +10720,7 @@
       </w:rPr>
     </w:lvl>
   </w:abstractNum>
-  <w:abstractNum w:abstractNumId="19" w15:restartNumberingAfterBreak="0">
+  <w:abstractNum w:abstractNumId="20" w15:restartNumberingAfterBreak="0">
     <w:nsid w:val="61490BA2"/>
     <w:multiLevelType w:val="multilevel"/>
     <w:tmpl w:val="095ECA0C"/>
@@ -8606,7 +10837,7 @@
       </w:pPr>
     </w:lvl>
   </w:abstractNum>
-  <w:abstractNum w:abstractNumId="20" w15:restartNumberingAfterBreak="0">
+  <w:abstractNum w:abstractNumId="21" w15:restartNumberingAfterBreak="0">
     <w:nsid w:val="63626FF1"/>
     <w:multiLevelType w:val="hybridMultilevel"/>
     <w:tmpl w:val="72F8040A"/>
@@ -8692,7 +10923,7 @@
       </w:pPr>
     </w:lvl>
   </w:abstractNum>
-  <w:abstractNum w:abstractNumId="21" w15:restartNumberingAfterBreak="0">
+  <w:abstractNum w:abstractNumId="22" w15:restartNumberingAfterBreak="0">
     <w:nsid w:val="69564650"/>
     <w:multiLevelType w:val="multilevel"/>
     <w:tmpl w:val="3A5C4D22"/>
@@ -8841,7 +11072,7 @@
       </w:rPr>
     </w:lvl>
   </w:abstractNum>
-  <w:abstractNum w:abstractNumId="22" w15:restartNumberingAfterBreak="0">
+  <w:abstractNum w:abstractNumId="23" w15:restartNumberingAfterBreak="0">
     <w:nsid w:val="6CC51B23"/>
     <w:multiLevelType w:val="hybridMultilevel"/>
     <w:tmpl w:val="49CC8B56"/>
@@ -8930,7 +11161,7 @@
       </w:pPr>
     </w:lvl>
   </w:abstractNum>
-  <w:abstractNum w:abstractNumId="23" w15:restartNumberingAfterBreak="0">
+  <w:abstractNum w:abstractNumId="24" w15:restartNumberingAfterBreak="0">
     <w:nsid w:val="6CF414AF"/>
     <w:multiLevelType w:val="hybridMultilevel"/>
     <w:tmpl w:val="B4E2D560"/>
@@ -9019,7 +11250,7 @@
       </w:pPr>
     </w:lvl>
   </w:abstractNum>
-  <w:abstractNum w:abstractNumId="24" w15:restartNumberingAfterBreak="0">
+  <w:abstractNum w:abstractNumId="25" w15:restartNumberingAfterBreak="0">
     <w:nsid w:val="6FB00F30"/>
     <w:multiLevelType w:val="multilevel"/>
     <w:tmpl w:val="94AAE9CC"/>
@@ -9168,7 +11399,7 @@
       </w:rPr>
     </w:lvl>
   </w:abstractNum>
-  <w:abstractNum w:abstractNumId="25" w15:restartNumberingAfterBreak="0">
+  <w:abstractNum w:abstractNumId="26" w15:restartNumberingAfterBreak="0">
     <w:nsid w:val="76CA7412"/>
     <w:multiLevelType w:val="multilevel"/>
     <w:tmpl w:val="683C5A20"/>
@@ -9317,7 +11548,7 @@
       </w:rPr>
     </w:lvl>
   </w:abstractNum>
-  <w:abstractNum w:abstractNumId="26" w15:restartNumberingAfterBreak="0">
+  <w:abstractNum w:abstractNumId="27" w15:restartNumberingAfterBreak="0">
     <w:nsid w:val="79C375CC"/>
     <w:multiLevelType w:val="hybridMultilevel"/>
     <w:tmpl w:val="F40061EC"/>
@@ -9407,70 +11638,70 @@
     </w:lvl>
   </w:abstractNum>
   <w:num w:numId="1" w16cid:durableId="1514608656">
-    <w:abstractNumId w:val="20"/>
+    <w:abstractNumId w:val="21"/>
   </w:num>
   <w:num w:numId="2" w16cid:durableId="1888835790">
-    <w:abstractNumId w:val="22"/>
+    <w:abstractNumId w:val="23"/>
   </w:num>
   <w:num w:numId="3" w16cid:durableId="980964884">
     <w:abstractNumId w:val="8"/>
   </w:num>
   <w:num w:numId="4" w16cid:durableId="751394741">
-    <w:abstractNumId w:val="26"/>
+    <w:abstractNumId w:val="27"/>
   </w:num>
   <w:num w:numId="5" w16cid:durableId="1196621864">
     <w:abstractNumId w:val="4"/>
   </w:num>
   <w:num w:numId="6" w16cid:durableId="882906705">
-    <w:abstractNumId w:val="23"/>
+    <w:abstractNumId w:val="24"/>
   </w:num>
   <w:num w:numId="7" w16cid:durableId="1502769510">
-    <w:abstractNumId w:val="17"/>
+    <w:abstractNumId w:val="18"/>
   </w:num>
   <w:num w:numId="8" w16cid:durableId="1897353468">
-    <w:abstractNumId w:val="10"/>
+    <w:abstractNumId w:val="11"/>
   </w:num>
   <w:num w:numId="9" w16cid:durableId="1014184960">
-    <w:abstractNumId w:val="21"/>
+    <w:abstractNumId w:val="22"/>
   </w:num>
   <w:num w:numId="10" w16cid:durableId="1290866193">
     <w:abstractNumId w:val="0"/>
   </w:num>
   <w:num w:numId="11" w16cid:durableId="1465660042">
-    <w:abstractNumId w:val="19"/>
+    <w:abstractNumId w:val="20"/>
   </w:num>
   <w:num w:numId="12" w16cid:durableId="25375054">
-    <w:abstractNumId w:val="12"/>
+    <w:abstractNumId w:val="13"/>
   </w:num>
   <w:num w:numId="13" w16cid:durableId="1892956234">
-    <w:abstractNumId w:val="9"/>
+    <w:abstractNumId w:val="10"/>
   </w:num>
   <w:num w:numId="14" w16cid:durableId="751658722">
     <w:abstractNumId w:val="2"/>
   </w:num>
   <w:num w:numId="15" w16cid:durableId="1099521964">
-    <w:abstractNumId w:val="15"/>
+    <w:abstractNumId w:val="16"/>
   </w:num>
   <w:num w:numId="16" w16cid:durableId="2033528888">
-    <w:abstractNumId w:val="25"/>
+    <w:abstractNumId w:val="26"/>
   </w:num>
   <w:num w:numId="17" w16cid:durableId="1416973345">
     <w:abstractNumId w:val="3"/>
   </w:num>
   <w:num w:numId="18" w16cid:durableId="1621913683">
-    <w:abstractNumId w:val="24"/>
+    <w:abstractNumId w:val="25"/>
   </w:num>
   <w:num w:numId="19" w16cid:durableId="2102556747">
     <w:abstractNumId w:val="5"/>
   </w:num>
   <w:num w:numId="20" w16cid:durableId="1178813406">
-    <w:abstractNumId w:val="11"/>
+    <w:abstractNumId w:val="12"/>
   </w:num>
   <w:num w:numId="21" w16cid:durableId="1878077021">
-    <w:abstractNumId w:val="18"/>
+    <w:abstractNumId w:val="19"/>
   </w:num>
   <w:num w:numId="22" w16cid:durableId="323313440">
-    <w:abstractNumId w:val="14"/>
+    <w:abstractNumId w:val="15"/>
   </w:num>
   <w:num w:numId="23" w16cid:durableId="289408879">
     <w:abstractNumId w:val="6"/>
@@ -9482,10 +11713,13 @@
     <w:abstractNumId w:val="1"/>
   </w:num>
   <w:num w:numId="26" w16cid:durableId="974992022">
-    <w:abstractNumId w:val="16"/>
+    <w:abstractNumId w:val="17"/>
   </w:num>
   <w:num w:numId="27" w16cid:durableId="493109293">
-    <w:abstractNumId w:val="13"/>
+    <w:abstractNumId w:val="14"/>
+  </w:num>
+  <w:num w:numId="28" w16cid:durableId="1163622633">
+    <w:abstractNumId w:val="9"/>
   </w:num>
 </w:numbering>
 </file>
@@ -10143,6 +12377,131 @@
       <w:color w:val="2F5496" w:themeColor="accent1" w:themeShade="BF"/>
     </w:rPr>
   </w:style>
+  <w:style w:type="paragraph" w:styleId="NoSpacing">
+    <w:name w:val="No Spacing"/>
+    <w:link w:val="NoSpacingChar"/>
+    <w:uiPriority w:val="1"/>
+    <w:qFormat/>
+    <w:rsid w:val="00A17627"/>
+    <w:pPr>
+      <w:spacing w:after="0" w:line="240" w:lineRule="auto"/>
+    </w:pPr>
+    <w:rPr>
+      <w:rFonts w:eastAsiaTheme="minorEastAsia"/>
+      <w:lang w:val="en-US"/>
+      <w14:ligatures w14:val="none"/>
+    </w:rPr>
+  </w:style>
+  <w:style w:type="character" w:customStyle="1" w:styleId="NoSpacingChar">
+    <w:name w:val="No Spacing Char"/>
+    <w:basedOn w:val="DefaultParagraphFont"/>
+    <w:link w:val="NoSpacing"/>
+    <w:uiPriority w:val="1"/>
+    <w:rsid w:val="00A17627"/>
+    <w:rPr>
+      <w:rFonts w:eastAsiaTheme="minorEastAsia"/>
+      <w:lang w:val="en-US"/>
+      <w14:ligatures w14:val="none"/>
+    </w:rPr>
+  </w:style>
+  <w:style w:type="paragraph" w:styleId="Header">
+    <w:name w:val="header"/>
+    <w:basedOn w:val="Normal"/>
+    <w:link w:val="HeaderChar"/>
+    <w:uiPriority w:val="99"/>
+    <w:unhideWhenUsed/>
+    <w:rsid w:val="00A17627"/>
+    <w:pPr>
+      <w:tabs>
+        <w:tab w:val="center" w:pos="4513"/>
+        <w:tab w:val="right" w:pos="9026"/>
+      </w:tabs>
+      <w:spacing w:after="0" w:line="240" w:lineRule="auto"/>
+    </w:pPr>
+  </w:style>
+  <w:style w:type="character" w:customStyle="1" w:styleId="HeaderChar">
+    <w:name w:val="Header Char"/>
+    <w:basedOn w:val="DefaultParagraphFont"/>
+    <w:link w:val="Header"/>
+    <w:uiPriority w:val="99"/>
+    <w:rsid w:val="00A17627"/>
+  </w:style>
+  <w:style w:type="paragraph" w:styleId="Footer">
+    <w:name w:val="footer"/>
+    <w:basedOn w:val="Normal"/>
+    <w:link w:val="FooterChar"/>
+    <w:uiPriority w:val="99"/>
+    <w:unhideWhenUsed/>
+    <w:rsid w:val="00A17627"/>
+    <w:pPr>
+      <w:tabs>
+        <w:tab w:val="center" w:pos="4513"/>
+        <w:tab w:val="right" w:pos="9026"/>
+      </w:tabs>
+      <w:spacing w:after="0" w:line="240" w:lineRule="auto"/>
+    </w:pPr>
+  </w:style>
+  <w:style w:type="character" w:customStyle="1" w:styleId="FooterChar">
+    <w:name w:val="Footer Char"/>
+    <w:basedOn w:val="DefaultParagraphFont"/>
+    <w:link w:val="Footer"/>
+    <w:uiPriority w:val="99"/>
+    <w:rsid w:val="00A17627"/>
+  </w:style>
+  <w:style w:type="paragraph" w:styleId="TOCHeading">
+    <w:name w:val="TOC Heading"/>
+    <w:basedOn w:val="Heading1"/>
+    <w:next w:val="Normal"/>
+    <w:uiPriority w:val="39"/>
+    <w:unhideWhenUsed/>
+    <w:qFormat/>
+    <w:rsid w:val="00A17627"/>
+    <w:pPr>
+      <w:outlineLvl w:val="9"/>
+    </w:pPr>
+    <w:rPr>
+      <w:color w:val="2F5496" w:themeColor="accent1" w:themeShade="BF"/>
+      <w:sz w:val="32"/>
+      <w:lang w:val="en-US"/>
+      <w14:ligatures w14:val="none"/>
+    </w:rPr>
+  </w:style>
+  <w:style w:type="paragraph" w:styleId="TOC2">
+    <w:name w:val="toc 2"/>
+    <w:basedOn w:val="Normal"/>
+    <w:next w:val="Normal"/>
+    <w:autoRedefine/>
+    <w:uiPriority w:val="39"/>
+    <w:unhideWhenUsed/>
+    <w:rsid w:val="00A17627"/>
+    <w:pPr>
+      <w:spacing w:after="100"/>
+      <w:ind w:left="220"/>
+    </w:pPr>
+  </w:style>
+  <w:style w:type="paragraph" w:styleId="TOC1">
+    <w:name w:val="toc 1"/>
+    <w:basedOn w:val="Normal"/>
+    <w:next w:val="Normal"/>
+    <w:autoRedefine/>
+    <w:uiPriority w:val="39"/>
+    <w:unhideWhenUsed/>
+    <w:rsid w:val="00A17627"/>
+    <w:pPr>
+      <w:spacing w:after="100"/>
+    </w:pPr>
+  </w:style>
+  <w:style w:type="character" w:styleId="Hyperlink">
+    <w:name w:val="Hyperlink"/>
+    <w:basedOn w:val="DefaultParagraphFont"/>
+    <w:uiPriority w:val="99"/>
+    <w:unhideWhenUsed/>
+    <w:rsid w:val="00A17627"/>
+    <w:rPr>
+      <w:color w:val="0563C1" w:themeColor="hyperlink"/>
+      <w:u w:val="single"/>
+    </w:rPr>
+  </w:style>
 </w:styles>
 </file>
 
@@ -10439,4 +12798,16 @@
     </a:ext>
   </a:extLst>
 </a:theme>
+</file>
+
+<file path=customXml/item1.xml><?xml version="1.0" encoding="utf-8"?>
+<b:Sources xmlns:b="http://schemas.openxmlformats.org/officeDocument/2006/bibliography" xmlns="http://schemas.openxmlformats.org/officeDocument/2006/bibliography" SelectedStyle="\APASixthEditionOfficeOnline.xsl" StyleName="APA" Version="6"/>
+</file>
+
+<file path=customXml/itemProps1.xml><?xml version="1.0" encoding="utf-8"?>
+<ds:datastoreItem xmlns:ds="http://schemas.openxmlformats.org/officeDocument/2006/customXml" ds:itemID="{FE6D5631-883D-4879-958A-D9BB9B26D7F2}">
+  <ds:schemaRefs>
+    <ds:schemaRef ds:uri="http://schemas.openxmlformats.org/officeDocument/2006/bibliography"/>
+  </ds:schemaRefs>
+</ds:datastoreItem>
 </file>